--- a/Design Pattern/Tìm hiểu về Observable trong JavaFX.docx
+++ b/Design Pattern/Tìm hiểu về Observable trong JavaFX.docx
@@ -13,7 +13,6 @@
           <w:szCs w:val="21"/>
         </w:rPr>
       </w:pPr>
-      <w:proofErr w:type="spellStart"/>
       <w:r>
         <w:rPr>
           <w:rFonts w:ascii="Segoe UI" w:eastAsia="Times New Roman" w:hAnsi="Segoe UI" w:cs="Segoe UI"/>
@@ -22,9 +21,8 @@
           <w:sz w:val="21"/>
           <w:szCs w:val="21"/>
         </w:rPr>
-        <w:t>Tìm</w:t>
-      </w:r>
-      <w:proofErr w:type="spellEnd"/>
+        <w:t>1.</w:t>
+      </w:r>
       <w:r>
         <w:rPr>
           <w:rFonts w:ascii="Segoe UI" w:eastAsia="Times New Roman" w:hAnsi="Segoe UI" w:cs="Segoe UI"/>
@@ -33,7 +31,7 @@
           <w:sz w:val="21"/>
           <w:szCs w:val="21"/>
         </w:rPr>
-        <w:t xml:space="preserve"> </w:t>
+        <w:t>Tìm h</w:t>
       </w:r>
       <w:proofErr w:type="spellStart"/>
       <w:r>
@@ -44,7 +42,7 @@
           <w:sz w:val="21"/>
           <w:szCs w:val="21"/>
         </w:rPr>
-        <w:t>hiểu</w:t>
+        <w:t>iểu</w:t>
       </w:r>
       <w:proofErr w:type="spellEnd"/>
       <w:r>
@@ -55,8 +53,9 @@
           <w:sz w:val="21"/>
           <w:szCs w:val="21"/>
         </w:rPr>
-        <w:t xml:space="preserve"> về </w:t>
-      </w:r>
+        <w:t xml:space="preserve"> về Observable </w:t>
+      </w:r>
+      <w:proofErr w:type="spellStart"/>
       <w:r>
         <w:rPr>
           <w:rFonts w:ascii="Segoe UI" w:eastAsia="Times New Roman" w:hAnsi="Segoe UI" w:cs="Segoe UI"/>
@@ -65,9 +64,9 @@
           <w:sz w:val="21"/>
           <w:szCs w:val="21"/>
         </w:rPr>
-        <w:t xml:space="preserve">Observable </w:t>
-      </w:r>
-      <w:proofErr w:type="spellStart"/>
+        <w:t>trong</w:t>
+      </w:r>
+      <w:proofErr w:type="spellEnd"/>
       <w:r>
         <w:rPr>
           <w:rFonts w:ascii="Segoe UI" w:eastAsia="Times New Roman" w:hAnsi="Segoe UI" w:cs="Segoe UI"/>
@@ -76,23 +75,13 @@
           <w:sz w:val="21"/>
           <w:szCs w:val="21"/>
         </w:rPr>
-        <w:t>trong</w:t>
-      </w:r>
-      <w:proofErr w:type="spellEnd"/>
-      <w:r>
-        <w:rPr>
-          <w:rFonts w:ascii="Segoe UI" w:eastAsia="Times New Roman" w:hAnsi="Segoe UI" w:cs="Segoe UI"/>
-          <w:b/>
-          <w:bCs/>
-          <w:sz w:val="21"/>
-          <w:szCs w:val="21"/>
-        </w:rPr>
         <w:t xml:space="preserve"> JavaFX </w:t>
       </w:r>
     </w:p>
     <w:p>
       <w:pPr>
         <w:rPr>
+          <w:rFonts w:ascii="Times New Roman" w:hAnsi="Times New Roman" w:cs="Times New Roman"/>
           <w:sz w:val="24"/>
           <w:szCs w:val="24"/>
         </w:rPr>
@@ -102,369 +91,2005 @@
       <w:pPr>
         <w:rPr>
           <w:rFonts w:ascii="Times New Roman" w:hAnsi="Times New Roman" w:cs="Times New Roman"/>
-          <w:sz w:val="24"/>
-          <w:szCs w:val="24"/>
+          <w:color w:val="222222"/>
+          <w:sz w:val="24"/>
+          <w:szCs w:val="24"/>
+          <w:shd w:val="clear" w:color="auto" w:fill="FFFFFF"/>
         </w:rPr>
       </w:pPr>
+      <w:r>
+        <w:rPr>
+          <w:rFonts w:ascii="Times New Roman" w:hAnsi="Times New Roman" w:cs="Times New Roman"/>
+          <w:color w:val="222222"/>
+          <w:sz w:val="24"/>
+          <w:szCs w:val="24"/>
+          <w:shd w:val="clear" w:color="auto" w:fill="FFFFFF"/>
+        </w:rPr>
+        <w:t xml:space="preserve">JavaFX Observable </w:t>
+      </w:r>
+      <w:proofErr w:type="spellStart"/>
+      <w:r>
+        <w:rPr>
+          <w:rFonts w:ascii="Times New Roman" w:hAnsi="Times New Roman" w:cs="Times New Roman"/>
+          <w:color w:val="222222"/>
+          <w:sz w:val="24"/>
+          <w:szCs w:val="24"/>
+          <w:shd w:val="clear" w:color="auto" w:fill="FFFFFF"/>
+        </w:rPr>
+        <w:t>là</w:t>
+      </w:r>
+      <w:proofErr w:type="spellEnd"/>
+      <w:r>
+        <w:rPr>
+          <w:rFonts w:ascii="Times New Roman" w:hAnsi="Times New Roman" w:cs="Times New Roman"/>
+          <w:color w:val="222222"/>
+          <w:sz w:val="24"/>
+          <w:szCs w:val="24"/>
+          <w:shd w:val="clear" w:color="auto" w:fill="FFFFFF"/>
+        </w:rPr>
+        <w:t xml:space="preserve"> </w:t>
+      </w:r>
+      <w:proofErr w:type="spellStart"/>
+      <w:r>
+        <w:rPr>
+          <w:rFonts w:ascii="Times New Roman" w:hAnsi="Times New Roman" w:cs="Times New Roman"/>
+          <w:color w:val="222222"/>
+          <w:sz w:val="24"/>
+          <w:szCs w:val="24"/>
+          <w:shd w:val="clear" w:color="auto" w:fill="FFFFFF"/>
+        </w:rPr>
+        <w:t>một</w:t>
+      </w:r>
+      <w:proofErr w:type="spellEnd"/>
+      <w:r>
+        <w:rPr>
+          <w:rFonts w:ascii="Times New Roman" w:hAnsi="Times New Roman" w:cs="Times New Roman"/>
+          <w:color w:val="222222"/>
+          <w:sz w:val="24"/>
+          <w:szCs w:val="24"/>
+          <w:shd w:val="clear" w:color="auto" w:fill="FFFFFF"/>
+        </w:rPr>
+        <w:t xml:space="preserve"> </w:t>
+      </w:r>
+      <w:proofErr w:type="spellStart"/>
+      <w:r>
+        <w:rPr>
+          <w:rFonts w:ascii="Times New Roman" w:hAnsi="Times New Roman" w:cs="Times New Roman"/>
+          <w:color w:val="222222"/>
+          <w:sz w:val="24"/>
+          <w:szCs w:val="24"/>
+          <w:shd w:val="clear" w:color="auto" w:fill="FFFFFF"/>
+        </w:rPr>
+        <w:t>thực</w:t>
+      </w:r>
+      <w:proofErr w:type="spellEnd"/>
+      <w:r>
+        <w:rPr>
+          <w:rFonts w:ascii="Times New Roman" w:hAnsi="Times New Roman" w:cs="Times New Roman"/>
+          <w:color w:val="222222"/>
+          <w:sz w:val="24"/>
+          <w:szCs w:val="24"/>
+          <w:shd w:val="clear" w:color="auto" w:fill="FFFFFF"/>
+        </w:rPr>
+        <w:t xml:space="preserve"> </w:t>
+      </w:r>
+      <w:proofErr w:type="spellStart"/>
+      <w:r>
+        <w:rPr>
+          <w:rFonts w:ascii="Times New Roman" w:hAnsi="Times New Roman" w:cs="Times New Roman"/>
+          <w:color w:val="222222"/>
+          <w:sz w:val="24"/>
+          <w:szCs w:val="24"/>
+          <w:shd w:val="clear" w:color="auto" w:fill="FFFFFF"/>
+        </w:rPr>
+        <w:t>thể</w:t>
+      </w:r>
+      <w:proofErr w:type="spellEnd"/>
+      <w:r>
+        <w:rPr>
+          <w:rFonts w:ascii="Times New Roman" w:hAnsi="Times New Roman" w:cs="Times New Roman"/>
+          <w:color w:val="222222"/>
+          <w:sz w:val="24"/>
+          <w:szCs w:val="24"/>
+          <w:shd w:val="clear" w:color="auto" w:fill="FFFFFF"/>
+        </w:rPr>
+        <w:t xml:space="preserve"> bao </w:t>
+      </w:r>
+      <w:proofErr w:type="spellStart"/>
+      <w:r>
+        <w:rPr>
+          <w:rFonts w:ascii="Times New Roman" w:hAnsi="Times New Roman" w:cs="Times New Roman"/>
+          <w:color w:val="222222"/>
+          <w:sz w:val="24"/>
+          <w:szCs w:val="24"/>
+          <w:shd w:val="clear" w:color="auto" w:fill="FFFFFF"/>
+        </w:rPr>
+        <w:t>bọc</w:t>
+      </w:r>
+      <w:proofErr w:type="spellEnd"/>
+      <w:r>
+        <w:rPr>
+          <w:rFonts w:ascii="Times New Roman" w:hAnsi="Times New Roman" w:cs="Times New Roman"/>
+          <w:color w:val="222222"/>
+          <w:sz w:val="24"/>
+          <w:szCs w:val="24"/>
+          <w:shd w:val="clear" w:color="auto" w:fill="FFFFFF"/>
+        </w:rPr>
+        <w:t xml:space="preserve"> </w:t>
+      </w:r>
+      <w:proofErr w:type="spellStart"/>
+      <w:r>
+        <w:rPr>
+          <w:rFonts w:ascii="Times New Roman" w:hAnsi="Times New Roman" w:cs="Times New Roman"/>
+          <w:color w:val="222222"/>
+          <w:sz w:val="24"/>
+          <w:szCs w:val="24"/>
+          <w:shd w:val="clear" w:color="auto" w:fill="FFFFFF"/>
+        </w:rPr>
+        <w:t>nội</w:t>
+      </w:r>
+      <w:proofErr w:type="spellEnd"/>
+      <w:r>
+        <w:rPr>
+          <w:rFonts w:ascii="Times New Roman" w:hAnsi="Times New Roman" w:cs="Times New Roman"/>
+          <w:color w:val="222222"/>
+          <w:sz w:val="24"/>
+          <w:szCs w:val="24"/>
+          <w:shd w:val="clear" w:color="auto" w:fill="FFFFFF"/>
+        </w:rPr>
+        <w:t xml:space="preserve"> dung </w:t>
+      </w:r>
+      <w:proofErr w:type="spellStart"/>
+      <w:r>
+        <w:rPr>
+          <w:rFonts w:ascii="Times New Roman" w:hAnsi="Times New Roman" w:cs="Times New Roman"/>
+          <w:color w:val="222222"/>
+          <w:sz w:val="24"/>
+          <w:szCs w:val="24"/>
+          <w:shd w:val="clear" w:color="auto" w:fill="FFFFFF"/>
+        </w:rPr>
+        <w:t>và</w:t>
+      </w:r>
+      <w:proofErr w:type="spellEnd"/>
+      <w:r>
+        <w:rPr>
+          <w:rFonts w:ascii="Times New Roman" w:hAnsi="Times New Roman" w:cs="Times New Roman"/>
+          <w:color w:val="222222"/>
+          <w:sz w:val="24"/>
+          <w:szCs w:val="24"/>
+          <w:shd w:val="clear" w:color="auto" w:fill="FFFFFF"/>
+        </w:rPr>
+        <w:t xml:space="preserve"> </w:t>
+      </w:r>
+      <w:proofErr w:type="spellStart"/>
+      <w:r>
+        <w:rPr>
+          <w:rFonts w:ascii="Times New Roman" w:hAnsi="Times New Roman" w:cs="Times New Roman"/>
+          <w:color w:val="222222"/>
+          <w:sz w:val="24"/>
+          <w:szCs w:val="24"/>
+          <w:shd w:val="clear" w:color="auto" w:fill="FFFFFF"/>
+        </w:rPr>
+        <w:t>cho</w:t>
+      </w:r>
+      <w:proofErr w:type="spellEnd"/>
+      <w:r>
+        <w:rPr>
+          <w:rFonts w:ascii="Times New Roman" w:hAnsi="Times New Roman" w:cs="Times New Roman"/>
+          <w:color w:val="222222"/>
+          <w:sz w:val="24"/>
+          <w:szCs w:val="24"/>
+          <w:shd w:val="clear" w:color="auto" w:fill="FFFFFF"/>
+        </w:rPr>
+        <w:t xml:space="preserve"> </w:t>
+      </w:r>
+      <w:proofErr w:type="spellStart"/>
+      <w:r>
+        <w:rPr>
+          <w:rFonts w:ascii="Times New Roman" w:hAnsi="Times New Roman" w:cs="Times New Roman"/>
+          <w:color w:val="222222"/>
+          <w:sz w:val="24"/>
+          <w:szCs w:val="24"/>
+          <w:shd w:val="clear" w:color="auto" w:fill="FFFFFF"/>
+        </w:rPr>
+        <w:t>phép</w:t>
+      </w:r>
+      <w:proofErr w:type="spellEnd"/>
+      <w:r>
+        <w:rPr>
+          <w:rFonts w:ascii="Times New Roman" w:hAnsi="Times New Roman" w:cs="Times New Roman"/>
+          <w:color w:val="222222"/>
+          <w:sz w:val="24"/>
+          <w:szCs w:val="24"/>
+          <w:shd w:val="clear" w:color="auto" w:fill="FFFFFF"/>
+        </w:rPr>
+        <w:t xml:space="preserve"> </w:t>
+      </w:r>
+      <w:proofErr w:type="spellStart"/>
+      <w:r>
+        <w:rPr>
+          <w:rFonts w:ascii="Times New Roman" w:hAnsi="Times New Roman" w:cs="Times New Roman"/>
+          <w:color w:val="222222"/>
+          <w:sz w:val="24"/>
+          <w:szCs w:val="24"/>
+          <w:shd w:val="clear" w:color="auto" w:fill="FFFFFF"/>
+        </w:rPr>
+        <w:t>quan</w:t>
+      </w:r>
+      <w:proofErr w:type="spellEnd"/>
+      <w:r>
+        <w:rPr>
+          <w:rFonts w:ascii="Times New Roman" w:hAnsi="Times New Roman" w:cs="Times New Roman"/>
+          <w:color w:val="222222"/>
+          <w:sz w:val="24"/>
+          <w:szCs w:val="24"/>
+          <w:shd w:val="clear" w:color="auto" w:fill="FFFFFF"/>
+        </w:rPr>
+        <w:t xml:space="preserve"> </w:t>
+      </w:r>
+      <w:proofErr w:type="spellStart"/>
+      <w:r>
+        <w:rPr>
+          <w:rFonts w:ascii="Times New Roman" w:hAnsi="Times New Roman" w:cs="Times New Roman"/>
+          <w:color w:val="222222"/>
+          <w:sz w:val="24"/>
+          <w:szCs w:val="24"/>
+          <w:shd w:val="clear" w:color="auto" w:fill="FFFFFF"/>
+        </w:rPr>
+        <w:t>sát</w:t>
+      </w:r>
+      <w:proofErr w:type="spellEnd"/>
+      <w:r>
+        <w:rPr>
+          <w:rFonts w:ascii="Times New Roman" w:hAnsi="Times New Roman" w:cs="Times New Roman"/>
+          <w:color w:val="222222"/>
+          <w:sz w:val="24"/>
+          <w:szCs w:val="24"/>
+          <w:shd w:val="clear" w:color="auto" w:fill="FFFFFF"/>
+        </w:rPr>
+        <w:t xml:space="preserve"> </w:t>
+      </w:r>
+      <w:proofErr w:type="spellStart"/>
+      <w:r>
+        <w:rPr>
+          <w:rFonts w:ascii="Times New Roman" w:hAnsi="Times New Roman" w:cs="Times New Roman"/>
+          <w:color w:val="222222"/>
+          <w:sz w:val="24"/>
+          <w:szCs w:val="24"/>
+          <w:shd w:val="clear" w:color="auto" w:fill="FFFFFF"/>
+        </w:rPr>
+        <w:t>nội</w:t>
+      </w:r>
+      <w:proofErr w:type="spellEnd"/>
+      <w:r>
+        <w:rPr>
+          <w:rFonts w:ascii="Times New Roman" w:hAnsi="Times New Roman" w:cs="Times New Roman"/>
+          <w:color w:val="222222"/>
+          <w:sz w:val="24"/>
+          <w:szCs w:val="24"/>
+          <w:shd w:val="clear" w:color="auto" w:fill="FFFFFF"/>
+        </w:rPr>
+        <w:t xml:space="preserve"> dung </w:t>
+      </w:r>
+      <w:proofErr w:type="spellStart"/>
+      <w:r>
+        <w:rPr>
+          <w:rFonts w:ascii="Times New Roman" w:hAnsi="Times New Roman" w:cs="Times New Roman"/>
+          <w:color w:val="222222"/>
+          <w:sz w:val="24"/>
+          <w:szCs w:val="24"/>
+          <w:shd w:val="clear" w:color="auto" w:fill="FFFFFF"/>
+        </w:rPr>
+        <w:t>để</w:t>
+      </w:r>
+      <w:proofErr w:type="spellEnd"/>
+      <w:r>
+        <w:rPr>
+          <w:rFonts w:ascii="Times New Roman" w:hAnsi="Times New Roman" w:cs="Times New Roman"/>
+          <w:color w:val="222222"/>
+          <w:sz w:val="24"/>
+          <w:szCs w:val="24"/>
+          <w:shd w:val="clear" w:color="auto" w:fill="FFFFFF"/>
+        </w:rPr>
+        <w:t xml:space="preserve"> </w:t>
+      </w:r>
+      <w:proofErr w:type="spellStart"/>
+      <w:r>
+        <w:rPr>
+          <w:rFonts w:ascii="Times New Roman" w:hAnsi="Times New Roman" w:cs="Times New Roman"/>
+          <w:color w:val="222222"/>
+          <w:sz w:val="24"/>
+          <w:szCs w:val="24"/>
+          <w:shd w:val="clear" w:color="auto" w:fill="FFFFFF"/>
+        </w:rPr>
+        <w:t>tìm</w:t>
+      </w:r>
+      <w:proofErr w:type="spellEnd"/>
+      <w:r>
+        <w:rPr>
+          <w:rFonts w:ascii="Times New Roman" w:hAnsi="Times New Roman" w:cs="Times New Roman"/>
+          <w:color w:val="222222"/>
+          <w:sz w:val="24"/>
+          <w:szCs w:val="24"/>
+          <w:shd w:val="clear" w:color="auto" w:fill="FFFFFF"/>
+        </w:rPr>
+        <w:t xml:space="preserve"> </w:t>
+      </w:r>
+      <w:proofErr w:type="spellStart"/>
+      <w:r>
+        <w:rPr>
+          <w:rFonts w:ascii="Times New Roman" w:hAnsi="Times New Roman" w:cs="Times New Roman"/>
+          <w:color w:val="222222"/>
+          <w:sz w:val="24"/>
+          <w:szCs w:val="24"/>
+          <w:shd w:val="clear" w:color="auto" w:fill="FFFFFF"/>
+        </w:rPr>
+        <w:t>các</w:t>
+      </w:r>
+      <w:proofErr w:type="spellEnd"/>
+      <w:r>
+        <w:rPr>
+          <w:rFonts w:ascii="Times New Roman" w:hAnsi="Times New Roman" w:cs="Times New Roman"/>
+          <w:color w:val="222222"/>
+          <w:sz w:val="24"/>
+          <w:szCs w:val="24"/>
+          <w:shd w:val="clear" w:color="auto" w:fill="FFFFFF"/>
+        </w:rPr>
+        <w:t xml:space="preserve"> </w:t>
+      </w:r>
+      <w:proofErr w:type="spellStart"/>
+      <w:r>
+        <w:rPr>
+          <w:rFonts w:ascii="Times New Roman" w:hAnsi="Times New Roman" w:cs="Times New Roman"/>
+          <w:color w:val="222222"/>
+          <w:sz w:val="24"/>
+          <w:szCs w:val="24"/>
+          <w:shd w:val="clear" w:color="auto" w:fill="FFFFFF"/>
+        </w:rPr>
+        <w:t>trường</w:t>
+      </w:r>
+      <w:proofErr w:type="spellEnd"/>
+      <w:r>
+        <w:rPr>
+          <w:rFonts w:ascii="Times New Roman" w:hAnsi="Times New Roman" w:cs="Times New Roman"/>
+          <w:color w:val="222222"/>
+          <w:sz w:val="24"/>
+          <w:szCs w:val="24"/>
+          <w:shd w:val="clear" w:color="auto" w:fill="FFFFFF"/>
+        </w:rPr>
+        <w:t xml:space="preserve"> </w:t>
+      </w:r>
+      <w:proofErr w:type="spellStart"/>
+      <w:r>
+        <w:rPr>
+          <w:rFonts w:ascii="Times New Roman" w:hAnsi="Times New Roman" w:cs="Times New Roman"/>
+          <w:color w:val="222222"/>
+          <w:sz w:val="24"/>
+          <w:szCs w:val="24"/>
+          <w:shd w:val="clear" w:color="auto" w:fill="FFFFFF"/>
+        </w:rPr>
+        <w:t>hợp</w:t>
+      </w:r>
+      <w:proofErr w:type="spellEnd"/>
+      <w:r>
+        <w:rPr>
+          <w:rFonts w:ascii="Times New Roman" w:hAnsi="Times New Roman" w:cs="Times New Roman"/>
+          <w:color w:val="222222"/>
+          <w:sz w:val="24"/>
+          <w:szCs w:val="24"/>
+          <w:shd w:val="clear" w:color="auto" w:fill="FFFFFF"/>
+        </w:rPr>
+        <w:t xml:space="preserve"> </w:t>
+      </w:r>
+      <w:proofErr w:type="spellStart"/>
+      <w:r>
+        <w:rPr>
+          <w:rFonts w:ascii="Times New Roman" w:hAnsi="Times New Roman" w:cs="Times New Roman"/>
+          <w:color w:val="222222"/>
+          <w:sz w:val="24"/>
+          <w:szCs w:val="24"/>
+          <w:shd w:val="clear" w:color="auto" w:fill="FFFFFF"/>
+        </w:rPr>
+        <w:t>không</w:t>
+      </w:r>
+      <w:proofErr w:type="spellEnd"/>
+      <w:r>
+        <w:rPr>
+          <w:rFonts w:ascii="Times New Roman" w:hAnsi="Times New Roman" w:cs="Times New Roman"/>
+          <w:color w:val="222222"/>
+          <w:sz w:val="24"/>
+          <w:szCs w:val="24"/>
+          <w:shd w:val="clear" w:color="auto" w:fill="FFFFFF"/>
+        </w:rPr>
+        <w:t xml:space="preserve"> </w:t>
+      </w:r>
+      <w:proofErr w:type="spellStart"/>
+      <w:r>
+        <w:rPr>
+          <w:rFonts w:ascii="Times New Roman" w:hAnsi="Times New Roman" w:cs="Times New Roman"/>
+          <w:color w:val="222222"/>
+          <w:sz w:val="24"/>
+          <w:szCs w:val="24"/>
+          <w:shd w:val="clear" w:color="auto" w:fill="FFFFFF"/>
+        </w:rPr>
+        <w:t>hợp</w:t>
+      </w:r>
+      <w:proofErr w:type="spellEnd"/>
+      <w:r>
+        <w:rPr>
+          <w:rFonts w:ascii="Times New Roman" w:hAnsi="Times New Roman" w:cs="Times New Roman"/>
+          <w:color w:val="222222"/>
+          <w:sz w:val="24"/>
+          <w:szCs w:val="24"/>
+          <w:shd w:val="clear" w:color="auto" w:fill="FFFFFF"/>
+        </w:rPr>
+        <w:t xml:space="preserve"> </w:t>
+      </w:r>
+      <w:proofErr w:type="spellStart"/>
+      <w:r>
+        <w:rPr>
+          <w:rFonts w:ascii="Times New Roman" w:hAnsi="Times New Roman" w:cs="Times New Roman"/>
+          <w:color w:val="222222"/>
+          <w:sz w:val="24"/>
+          <w:szCs w:val="24"/>
+          <w:shd w:val="clear" w:color="auto" w:fill="FFFFFF"/>
+        </w:rPr>
+        <w:t>lệ</w:t>
+      </w:r>
+      <w:proofErr w:type="spellEnd"/>
+      <w:r>
+        <w:rPr>
+          <w:rFonts w:ascii="Times New Roman" w:hAnsi="Times New Roman" w:cs="Times New Roman"/>
+          <w:color w:val="222222"/>
+          <w:sz w:val="24"/>
+          <w:szCs w:val="24"/>
+          <w:shd w:val="clear" w:color="auto" w:fill="FFFFFF"/>
+        </w:rPr>
+        <w:t>. </w:t>
+      </w:r>
+      <w:proofErr w:type="spellStart"/>
+      <w:r>
+        <w:rPr>
+          <w:rFonts w:ascii="Times New Roman" w:hAnsi="Times New Roman" w:cs="Times New Roman"/>
+          <w:color w:val="222222"/>
+          <w:sz w:val="24"/>
+          <w:szCs w:val="24"/>
+          <w:shd w:val="clear" w:color="auto" w:fill="FFFFFF"/>
+        </w:rPr>
+        <w:t>Nói</w:t>
+      </w:r>
+      <w:proofErr w:type="spellEnd"/>
+      <w:r>
+        <w:rPr>
+          <w:rFonts w:ascii="Times New Roman" w:hAnsi="Times New Roman" w:cs="Times New Roman"/>
+          <w:color w:val="222222"/>
+          <w:sz w:val="24"/>
+          <w:szCs w:val="24"/>
+          <w:shd w:val="clear" w:color="auto" w:fill="FFFFFF"/>
+        </w:rPr>
+        <w:t xml:space="preserve"> </w:t>
+      </w:r>
+      <w:proofErr w:type="spellStart"/>
+      <w:r>
+        <w:rPr>
+          <w:rFonts w:ascii="Times New Roman" w:hAnsi="Times New Roman" w:cs="Times New Roman"/>
+          <w:color w:val="222222"/>
+          <w:sz w:val="24"/>
+          <w:szCs w:val="24"/>
+          <w:shd w:val="clear" w:color="auto" w:fill="FFFFFF"/>
+        </w:rPr>
+        <w:t>một</w:t>
+      </w:r>
+      <w:proofErr w:type="spellEnd"/>
+      <w:r>
+        <w:rPr>
+          <w:rFonts w:ascii="Times New Roman" w:hAnsi="Times New Roman" w:cs="Times New Roman"/>
+          <w:color w:val="222222"/>
+          <w:sz w:val="24"/>
+          <w:szCs w:val="24"/>
+          <w:shd w:val="clear" w:color="auto" w:fill="FFFFFF"/>
+        </w:rPr>
+        <w:t xml:space="preserve"> </w:t>
+      </w:r>
+      <w:proofErr w:type="spellStart"/>
+      <w:r>
+        <w:rPr>
+          <w:rFonts w:ascii="Times New Roman" w:hAnsi="Times New Roman" w:cs="Times New Roman"/>
+          <w:color w:val="222222"/>
+          <w:sz w:val="24"/>
+          <w:szCs w:val="24"/>
+          <w:shd w:val="clear" w:color="auto" w:fill="FFFFFF"/>
+        </w:rPr>
+        <w:t>cách</w:t>
+      </w:r>
+      <w:proofErr w:type="spellEnd"/>
+      <w:r>
+        <w:rPr>
+          <w:rFonts w:ascii="Times New Roman" w:hAnsi="Times New Roman" w:cs="Times New Roman"/>
+          <w:color w:val="222222"/>
+          <w:sz w:val="24"/>
+          <w:szCs w:val="24"/>
+          <w:shd w:val="clear" w:color="auto" w:fill="FFFFFF"/>
+        </w:rPr>
+        <w:t xml:space="preserve"> </w:t>
+      </w:r>
+      <w:proofErr w:type="spellStart"/>
+      <w:r>
+        <w:rPr>
+          <w:rFonts w:ascii="Times New Roman" w:hAnsi="Times New Roman" w:cs="Times New Roman"/>
+          <w:color w:val="222222"/>
+          <w:sz w:val="24"/>
+          <w:szCs w:val="24"/>
+          <w:shd w:val="clear" w:color="auto" w:fill="FFFFFF"/>
+        </w:rPr>
+        <w:t>dễ</w:t>
+      </w:r>
+      <w:proofErr w:type="spellEnd"/>
+      <w:r>
+        <w:rPr>
+          <w:rFonts w:ascii="Times New Roman" w:hAnsi="Times New Roman" w:cs="Times New Roman"/>
+          <w:color w:val="222222"/>
+          <w:sz w:val="24"/>
+          <w:szCs w:val="24"/>
+          <w:shd w:val="clear" w:color="auto" w:fill="FFFFFF"/>
+        </w:rPr>
+        <w:t xml:space="preserve"> </w:t>
+      </w:r>
+      <w:proofErr w:type="spellStart"/>
+      <w:r>
+        <w:rPr>
+          <w:rFonts w:ascii="Times New Roman" w:hAnsi="Times New Roman" w:cs="Times New Roman"/>
+          <w:color w:val="222222"/>
+          <w:sz w:val="24"/>
+          <w:szCs w:val="24"/>
+          <w:shd w:val="clear" w:color="auto" w:fill="FFFFFF"/>
+        </w:rPr>
+        <w:t>hiểu</w:t>
+      </w:r>
+      <w:proofErr w:type="spellEnd"/>
+      <w:r>
+        <w:rPr>
+          <w:rFonts w:ascii="Times New Roman" w:hAnsi="Times New Roman" w:cs="Times New Roman"/>
+          <w:color w:val="222222"/>
+          <w:sz w:val="24"/>
+          <w:szCs w:val="24"/>
+          <w:shd w:val="clear" w:color="auto" w:fill="FFFFFF"/>
+        </w:rPr>
+        <w:t xml:space="preserve">, Observable </w:t>
+      </w:r>
+      <w:proofErr w:type="spellStart"/>
+      <w:r>
+        <w:rPr>
+          <w:rFonts w:ascii="Times New Roman" w:hAnsi="Times New Roman" w:cs="Times New Roman"/>
+          <w:color w:val="222222"/>
+          <w:sz w:val="24"/>
+          <w:szCs w:val="24"/>
+          <w:shd w:val="clear" w:color="auto" w:fill="FFFFFF"/>
+        </w:rPr>
+        <w:t>cho</w:t>
+      </w:r>
+      <w:proofErr w:type="spellEnd"/>
+      <w:r>
+        <w:rPr>
+          <w:rFonts w:ascii="Times New Roman" w:hAnsi="Times New Roman" w:cs="Times New Roman"/>
+          <w:color w:val="222222"/>
+          <w:sz w:val="24"/>
+          <w:szCs w:val="24"/>
+          <w:shd w:val="clear" w:color="auto" w:fill="FFFFFF"/>
+        </w:rPr>
+        <w:t xml:space="preserve"> </w:t>
+      </w:r>
+      <w:proofErr w:type="spellStart"/>
+      <w:r>
+        <w:rPr>
+          <w:rFonts w:ascii="Times New Roman" w:hAnsi="Times New Roman" w:cs="Times New Roman"/>
+          <w:color w:val="222222"/>
+          <w:sz w:val="24"/>
+          <w:szCs w:val="24"/>
+          <w:shd w:val="clear" w:color="auto" w:fill="FFFFFF"/>
+        </w:rPr>
+        <w:t>phép</w:t>
+      </w:r>
+      <w:proofErr w:type="spellEnd"/>
+      <w:r>
+        <w:rPr>
+          <w:rFonts w:ascii="Times New Roman" w:hAnsi="Times New Roman" w:cs="Times New Roman"/>
+          <w:color w:val="222222"/>
+          <w:sz w:val="24"/>
+          <w:szCs w:val="24"/>
+          <w:shd w:val="clear" w:color="auto" w:fill="FFFFFF"/>
+        </w:rPr>
+        <w:t xml:space="preserve"> </w:t>
+      </w:r>
+      <w:proofErr w:type="spellStart"/>
+      <w:r>
+        <w:rPr>
+          <w:rFonts w:ascii="Times New Roman" w:hAnsi="Times New Roman" w:cs="Times New Roman"/>
+          <w:color w:val="222222"/>
+          <w:sz w:val="24"/>
+          <w:szCs w:val="24"/>
+          <w:shd w:val="clear" w:color="auto" w:fill="FFFFFF"/>
+        </w:rPr>
+        <w:t>quan</w:t>
+      </w:r>
+      <w:proofErr w:type="spellEnd"/>
+      <w:r>
+        <w:rPr>
+          <w:rFonts w:ascii="Times New Roman" w:hAnsi="Times New Roman" w:cs="Times New Roman"/>
+          <w:color w:val="222222"/>
+          <w:sz w:val="24"/>
+          <w:szCs w:val="24"/>
+          <w:shd w:val="clear" w:color="auto" w:fill="FFFFFF"/>
+        </w:rPr>
+        <w:t xml:space="preserve"> </w:t>
+      </w:r>
+      <w:proofErr w:type="spellStart"/>
+      <w:r>
+        <w:rPr>
+          <w:rFonts w:ascii="Times New Roman" w:hAnsi="Times New Roman" w:cs="Times New Roman"/>
+          <w:color w:val="222222"/>
+          <w:sz w:val="24"/>
+          <w:szCs w:val="24"/>
+          <w:shd w:val="clear" w:color="auto" w:fill="FFFFFF"/>
+        </w:rPr>
+        <w:t>sát</w:t>
+      </w:r>
+      <w:proofErr w:type="spellEnd"/>
+      <w:r>
+        <w:rPr>
+          <w:rFonts w:ascii="Times New Roman" w:hAnsi="Times New Roman" w:cs="Times New Roman"/>
+          <w:color w:val="222222"/>
+          <w:sz w:val="24"/>
+          <w:szCs w:val="24"/>
+          <w:shd w:val="clear" w:color="auto" w:fill="FFFFFF"/>
+        </w:rPr>
+        <w:t xml:space="preserve"> </w:t>
+      </w:r>
+      <w:proofErr w:type="spellStart"/>
+      <w:r>
+        <w:rPr>
+          <w:rFonts w:ascii="Times New Roman" w:hAnsi="Times New Roman" w:cs="Times New Roman"/>
+          <w:color w:val="222222"/>
+          <w:sz w:val="24"/>
+          <w:szCs w:val="24"/>
+          <w:shd w:val="clear" w:color="auto" w:fill="FFFFFF"/>
+        </w:rPr>
+        <w:t>dữ</w:t>
+      </w:r>
+      <w:proofErr w:type="spellEnd"/>
+      <w:r>
+        <w:rPr>
+          <w:rFonts w:ascii="Times New Roman" w:hAnsi="Times New Roman" w:cs="Times New Roman"/>
+          <w:color w:val="222222"/>
+          <w:sz w:val="24"/>
+          <w:szCs w:val="24"/>
+          <w:shd w:val="clear" w:color="auto" w:fill="FFFFFF"/>
+        </w:rPr>
+        <w:t xml:space="preserve"> </w:t>
+      </w:r>
+      <w:proofErr w:type="spellStart"/>
+      <w:r>
+        <w:rPr>
+          <w:rFonts w:ascii="Times New Roman" w:hAnsi="Times New Roman" w:cs="Times New Roman"/>
+          <w:color w:val="222222"/>
+          <w:sz w:val="24"/>
+          <w:szCs w:val="24"/>
+          <w:shd w:val="clear" w:color="auto" w:fill="FFFFFF"/>
+        </w:rPr>
+        <w:t>liệu</w:t>
+      </w:r>
+      <w:proofErr w:type="spellEnd"/>
+      <w:r>
+        <w:rPr>
+          <w:rFonts w:ascii="Times New Roman" w:hAnsi="Times New Roman" w:cs="Times New Roman"/>
+          <w:color w:val="222222"/>
+          <w:sz w:val="24"/>
+          <w:szCs w:val="24"/>
+          <w:shd w:val="clear" w:color="auto" w:fill="FFFFFF"/>
+        </w:rPr>
+        <w:t xml:space="preserve"> </w:t>
+      </w:r>
+      <w:proofErr w:type="spellStart"/>
+      <w:r>
+        <w:rPr>
+          <w:rFonts w:ascii="Times New Roman" w:hAnsi="Times New Roman" w:cs="Times New Roman"/>
+          <w:color w:val="222222"/>
+          <w:sz w:val="24"/>
+          <w:szCs w:val="24"/>
+          <w:shd w:val="clear" w:color="auto" w:fill="FFFFFF"/>
+        </w:rPr>
+        <w:t>trong</w:t>
+      </w:r>
+      <w:proofErr w:type="spellEnd"/>
+      <w:r>
+        <w:rPr>
+          <w:rFonts w:ascii="Times New Roman" w:hAnsi="Times New Roman" w:cs="Times New Roman"/>
+          <w:color w:val="222222"/>
+          <w:sz w:val="24"/>
+          <w:szCs w:val="24"/>
+          <w:shd w:val="clear" w:color="auto" w:fill="FFFFFF"/>
+        </w:rPr>
+        <w:t xml:space="preserve"> </w:t>
+      </w:r>
+      <w:proofErr w:type="spellStart"/>
+      <w:r>
+        <w:rPr>
+          <w:rFonts w:ascii="Times New Roman" w:hAnsi="Times New Roman" w:cs="Times New Roman"/>
+          <w:color w:val="222222"/>
+          <w:sz w:val="24"/>
+          <w:szCs w:val="24"/>
+          <w:shd w:val="clear" w:color="auto" w:fill="FFFFFF"/>
+        </w:rPr>
+        <w:t>ứng</w:t>
+      </w:r>
+      <w:proofErr w:type="spellEnd"/>
+      <w:r>
+        <w:rPr>
+          <w:rFonts w:ascii="Times New Roman" w:hAnsi="Times New Roman" w:cs="Times New Roman"/>
+          <w:color w:val="222222"/>
+          <w:sz w:val="24"/>
+          <w:szCs w:val="24"/>
+          <w:shd w:val="clear" w:color="auto" w:fill="FFFFFF"/>
+        </w:rPr>
+        <w:t xml:space="preserve"> </w:t>
+      </w:r>
+      <w:proofErr w:type="spellStart"/>
+      <w:r>
+        <w:rPr>
+          <w:rFonts w:ascii="Times New Roman" w:hAnsi="Times New Roman" w:cs="Times New Roman"/>
+          <w:color w:val="222222"/>
+          <w:sz w:val="24"/>
+          <w:szCs w:val="24"/>
+          <w:shd w:val="clear" w:color="auto" w:fill="FFFFFF"/>
+        </w:rPr>
+        <w:t>dụng</w:t>
+      </w:r>
+      <w:proofErr w:type="spellEnd"/>
+      <w:r>
+        <w:rPr>
+          <w:rFonts w:ascii="Times New Roman" w:hAnsi="Times New Roman" w:cs="Times New Roman"/>
+          <w:color w:val="222222"/>
+          <w:sz w:val="24"/>
+          <w:szCs w:val="24"/>
+          <w:shd w:val="clear" w:color="auto" w:fill="FFFFFF"/>
+        </w:rPr>
+        <w:t xml:space="preserve"> </w:t>
+      </w:r>
+      <w:proofErr w:type="spellStart"/>
+      <w:r>
+        <w:rPr>
+          <w:rFonts w:ascii="Times New Roman" w:hAnsi="Times New Roman" w:cs="Times New Roman"/>
+          <w:color w:val="222222"/>
+          <w:sz w:val="24"/>
+          <w:szCs w:val="24"/>
+          <w:shd w:val="clear" w:color="auto" w:fill="FFFFFF"/>
+        </w:rPr>
+        <w:t>của</w:t>
+      </w:r>
+      <w:proofErr w:type="spellEnd"/>
+      <w:r>
+        <w:rPr>
+          <w:rFonts w:ascii="Times New Roman" w:hAnsi="Times New Roman" w:cs="Times New Roman"/>
+          <w:color w:val="222222"/>
+          <w:sz w:val="24"/>
+          <w:szCs w:val="24"/>
+          <w:shd w:val="clear" w:color="auto" w:fill="FFFFFF"/>
+        </w:rPr>
+        <w:t xml:space="preserve"> </w:t>
+      </w:r>
+      <w:proofErr w:type="spellStart"/>
+      <w:r>
+        <w:rPr>
+          <w:rFonts w:ascii="Times New Roman" w:hAnsi="Times New Roman" w:cs="Times New Roman"/>
+          <w:color w:val="222222"/>
+          <w:sz w:val="24"/>
+          <w:szCs w:val="24"/>
+          <w:shd w:val="clear" w:color="auto" w:fill="FFFFFF"/>
+        </w:rPr>
+        <w:t>bạn</w:t>
+      </w:r>
+      <w:proofErr w:type="spellEnd"/>
+      <w:r>
+        <w:rPr>
+          <w:rFonts w:ascii="Times New Roman" w:hAnsi="Times New Roman" w:cs="Times New Roman"/>
+          <w:color w:val="222222"/>
+          <w:sz w:val="24"/>
+          <w:szCs w:val="24"/>
+          <w:shd w:val="clear" w:color="auto" w:fill="FFFFFF"/>
+        </w:rPr>
+        <w:t>. </w:t>
+      </w:r>
+      <w:proofErr w:type="spellStart"/>
+      <w:r>
+        <w:rPr>
+          <w:rFonts w:ascii="Times New Roman" w:hAnsi="Times New Roman" w:cs="Times New Roman"/>
+          <w:color w:val="222222"/>
+          <w:sz w:val="24"/>
+          <w:szCs w:val="24"/>
+          <w:shd w:val="clear" w:color="auto" w:fill="FFFFFF"/>
+        </w:rPr>
+        <w:t>Trong</w:t>
+      </w:r>
+      <w:proofErr w:type="spellEnd"/>
+      <w:r>
+        <w:rPr>
+          <w:rFonts w:ascii="Times New Roman" w:hAnsi="Times New Roman" w:cs="Times New Roman"/>
+          <w:color w:val="222222"/>
+          <w:sz w:val="24"/>
+          <w:szCs w:val="24"/>
+          <w:shd w:val="clear" w:color="auto" w:fill="FFFFFF"/>
+        </w:rPr>
+        <w:t xml:space="preserve"> </w:t>
+      </w:r>
+      <w:proofErr w:type="spellStart"/>
+      <w:r>
+        <w:rPr>
+          <w:rFonts w:ascii="Times New Roman" w:hAnsi="Times New Roman" w:cs="Times New Roman"/>
+          <w:color w:val="222222"/>
+          <w:sz w:val="24"/>
+          <w:szCs w:val="24"/>
+          <w:shd w:val="clear" w:color="auto" w:fill="FFFFFF"/>
+        </w:rPr>
+        <w:t>lập</w:t>
+      </w:r>
+      <w:proofErr w:type="spellEnd"/>
+      <w:r>
+        <w:rPr>
+          <w:rFonts w:ascii="Times New Roman" w:hAnsi="Times New Roman" w:cs="Times New Roman"/>
+          <w:color w:val="222222"/>
+          <w:sz w:val="24"/>
+          <w:szCs w:val="24"/>
+          <w:shd w:val="clear" w:color="auto" w:fill="FFFFFF"/>
+        </w:rPr>
+        <w:t xml:space="preserve"> </w:t>
+      </w:r>
+      <w:proofErr w:type="spellStart"/>
+      <w:r>
+        <w:rPr>
+          <w:rFonts w:ascii="Times New Roman" w:hAnsi="Times New Roman" w:cs="Times New Roman"/>
+          <w:color w:val="222222"/>
+          <w:sz w:val="24"/>
+          <w:szCs w:val="24"/>
+          <w:shd w:val="clear" w:color="auto" w:fill="FFFFFF"/>
+        </w:rPr>
+        <w:t>trình</w:t>
+      </w:r>
+      <w:proofErr w:type="spellEnd"/>
+      <w:r>
+        <w:rPr>
+          <w:rFonts w:ascii="Times New Roman" w:hAnsi="Times New Roman" w:cs="Times New Roman"/>
+          <w:color w:val="222222"/>
+          <w:sz w:val="24"/>
+          <w:szCs w:val="24"/>
+          <w:shd w:val="clear" w:color="auto" w:fill="FFFFFF"/>
+        </w:rPr>
+        <w:t xml:space="preserve"> </w:t>
+      </w:r>
+      <w:proofErr w:type="spellStart"/>
+      <w:r>
+        <w:rPr>
+          <w:rFonts w:ascii="Times New Roman" w:hAnsi="Times New Roman" w:cs="Times New Roman"/>
+          <w:color w:val="222222"/>
+          <w:sz w:val="24"/>
+          <w:szCs w:val="24"/>
+          <w:shd w:val="clear" w:color="auto" w:fill="FFFFFF"/>
+        </w:rPr>
+        <w:t>hàng</w:t>
+      </w:r>
+      <w:proofErr w:type="spellEnd"/>
+      <w:r>
+        <w:rPr>
+          <w:rFonts w:ascii="Times New Roman" w:hAnsi="Times New Roman" w:cs="Times New Roman"/>
+          <w:color w:val="222222"/>
+          <w:sz w:val="24"/>
+          <w:szCs w:val="24"/>
+          <w:shd w:val="clear" w:color="auto" w:fill="FFFFFF"/>
+        </w:rPr>
+        <w:t xml:space="preserve"> </w:t>
+      </w:r>
+      <w:proofErr w:type="spellStart"/>
+      <w:r>
+        <w:rPr>
+          <w:rFonts w:ascii="Times New Roman" w:hAnsi="Times New Roman" w:cs="Times New Roman"/>
+          <w:color w:val="222222"/>
+          <w:sz w:val="24"/>
+          <w:szCs w:val="24"/>
+          <w:shd w:val="clear" w:color="auto" w:fill="FFFFFF"/>
+        </w:rPr>
+        <w:t>ngày</w:t>
+      </w:r>
+      <w:proofErr w:type="spellEnd"/>
+      <w:r>
+        <w:rPr>
+          <w:rFonts w:ascii="Times New Roman" w:hAnsi="Times New Roman" w:cs="Times New Roman"/>
+          <w:color w:val="222222"/>
+          <w:sz w:val="24"/>
+          <w:szCs w:val="24"/>
+          <w:shd w:val="clear" w:color="auto" w:fill="FFFFFF"/>
+        </w:rPr>
+        <w:t xml:space="preserve">, </w:t>
+      </w:r>
+      <w:proofErr w:type="spellStart"/>
+      <w:r>
+        <w:rPr>
+          <w:rFonts w:ascii="Times New Roman" w:hAnsi="Times New Roman" w:cs="Times New Roman"/>
+          <w:color w:val="222222"/>
+          <w:sz w:val="24"/>
+          <w:szCs w:val="24"/>
+          <w:shd w:val="clear" w:color="auto" w:fill="FFFFFF"/>
+        </w:rPr>
+        <w:t>chúng</w:t>
+      </w:r>
+      <w:proofErr w:type="spellEnd"/>
+      <w:r>
+        <w:rPr>
+          <w:rFonts w:ascii="Times New Roman" w:hAnsi="Times New Roman" w:cs="Times New Roman"/>
+          <w:color w:val="222222"/>
+          <w:sz w:val="24"/>
+          <w:szCs w:val="24"/>
+          <w:shd w:val="clear" w:color="auto" w:fill="FFFFFF"/>
+        </w:rPr>
+        <w:t xml:space="preserve"> </w:t>
+      </w:r>
+      <w:proofErr w:type="spellStart"/>
+      <w:r>
+        <w:rPr>
+          <w:rFonts w:ascii="Times New Roman" w:hAnsi="Times New Roman" w:cs="Times New Roman"/>
+          <w:color w:val="222222"/>
+          <w:sz w:val="24"/>
+          <w:szCs w:val="24"/>
+          <w:shd w:val="clear" w:color="auto" w:fill="FFFFFF"/>
+        </w:rPr>
+        <w:t>tôi</w:t>
+      </w:r>
+      <w:proofErr w:type="spellEnd"/>
+      <w:r>
+        <w:rPr>
+          <w:rFonts w:ascii="Times New Roman" w:hAnsi="Times New Roman" w:cs="Times New Roman"/>
+          <w:color w:val="222222"/>
+          <w:sz w:val="24"/>
+          <w:szCs w:val="24"/>
+          <w:shd w:val="clear" w:color="auto" w:fill="FFFFFF"/>
+        </w:rPr>
+        <w:t xml:space="preserve"> </w:t>
+      </w:r>
+      <w:proofErr w:type="spellStart"/>
+      <w:r>
+        <w:rPr>
+          <w:rFonts w:ascii="Times New Roman" w:hAnsi="Times New Roman" w:cs="Times New Roman"/>
+          <w:color w:val="222222"/>
+          <w:sz w:val="24"/>
+          <w:szCs w:val="24"/>
+          <w:shd w:val="clear" w:color="auto" w:fill="FFFFFF"/>
+        </w:rPr>
+        <w:t>đưa</w:t>
+      </w:r>
+      <w:proofErr w:type="spellEnd"/>
+      <w:r>
+        <w:rPr>
+          <w:rFonts w:ascii="Times New Roman" w:hAnsi="Times New Roman" w:cs="Times New Roman"/>
+          <w:color w:val="222222"/>
+          <w:sz w:val="24"/>
+          <w:szCs w:val="24"/>
+          <w:shd w:val="clear" w:color="auto" w:fill="FFFFFF"/>
+        </w:rPr>
+        <w:t xml:space="preserve"> ra </w:t>
+      </w:r>
+      <w:proofErr w:type="spellStart"/>
+      <w:r>
+        <w:rPr>
+          <w:rFonts w:ascii="Times New Roman" w:hAnsi="Times New Roman" w:cs="Times New Roman"/>
+          <w:color w:val="222222"/>
+          <w:sz w:val="24"/>
+          <w:szCs w:val="24"/>
+          <w:shd w:val="clear" w:color="auto" w:fill="FFFFFF"/>
+        </w:rPr>
+        <w:t>các</w:t>
+      </w:r>
+      <w:proofErr w:type="spellEnd"/>
+      <w:r>
+        <w:rPr>
+          <w:rFonts w:ascii="Times New Roman" w:hAnsi="Times New Roman" w:cs="Times New Roman"/>
+          <w:color w:val="222222"/>
+          <w:sz w:val="24"/>
+          <w:szCs w:val="24"/>
+          <w:shd w:val="clear" w:color="auto" w:fill="FFFFFF"/>
+        </w:rPr>
+        <w:t xml:space="preserve"> </w:t>
+      </w:r>
+      <w:proofErr w:type="spellStart"/>
+      <w:r>
+        <w:rPr>
+          <w:rFonts w:ascii="Times New Roman" w:hAnsi="Times New Roman" w:cs="Times New Roman"/>
+          <w:color w:val="222222"/>
+          <w:sz w:val="24"/>
+          <w:szCs w:val="24"/>
+          <w:shd w:val="clear" w:color="auto" w:fill="FFFFFF"/>
+        </w:rPr>
+        <w:t>trường</w:t>
+      </w:r>
+      <w:proofErr w:type="spellEnd"/>
+      <w:r>
+        <w:rPr>
+          <w:rFonts w:ascii="Times New Roman" w:hAnsi="Times New Roman" w:cs="Times New Roman"/>
+          <w:color w:val="222222"/>
+          <w:sz w:val="24"/>
+          <w:szCs w:val="24"/>
+          <w:shd w:val="clear" w:color="auto" w:fill="FFFFFF"/>
+        </w:rPr>
+        <w:t xml:space="preserve"> </w:t>
+      </w:r>
+      <w:proofErr w:type="spellStart"/>
+      <w:r>
+        <w:rPr>
+          <w:rFonts w:ascii="Times New Roman" w:hAnsi="Times New Roman" w:cs="Times New Roman"/>
+          <w:color w:val="222222"/>
+          <w:sz w:val="24"/>
+          <w:szCs w:val="24"/>
+          <w:shd w:val="clear" w:color="auto" w:fill="FFFFFF"/>
+        </w:rPr>
+        <w:t>hợp</w:t>
+      </w:r>
+      <w:proofErr w:type="spellEnd"/>
+      <w:r>
+        <w:rPr>
+          <w:rFonts w:ascii="Times New Roman" w:hAnsi="Times New Roman" w:cs="Times New Roman"/>
+          <w:color w:val="222222"/>
+          <w:sz w:val="24"/>
+          <w:szCs w:val="24"/>
+          <w:shd w:val="clear" w:color="auto" w:fill="FFFFFF"/>
+        </w:rPr>
+        <w:t xml:space="preserve"> </w:t>
+      </w:r>
+      <w:proofErr w:type="spellStart"/>
+      <w:r>
+        <w:rPr>
+          <w:rFonts w:ascii="Times New Roman" w:hAnsi="Times New Roman" w:cs="Times New Roman"/>
+          <w:color w:val="222222"/>
+          <w:sz w:val="24"/>
+          <w:szCs w:val="24"/>
+          <w:shd w:val="clear" w:color="auto" w:fill="FFFFFF"/>
+        </w:rPr>
+        <w:t>phải</w:t>
+      </w:r>
+      <w:proofErr w:type="spellEnd"/>
+      <w:r>
+        <w:rPr>
+          <w:rFonts w:ascii="Times New Roman" w:hAnsi="Times New Roman" w:cs="Times New Roman"/>
+          <w:color w:val="222222"/>
+          <w:sz w:val="24"/>
+          <w:szCs w:val="24"/>
+          <w:shd w:val="clear" w:color="auto" w:fill="FFFFFF"/>
+        </w:rPr>
+        <w:t xml:space="preserve"> </w:t>
+      </w:r>
+      <w:proofErr w:type="spellStart"/>
+      <w:r>
+        <w:rPr>
+          <w:rFonts w:ascii="Times New Roman" w:hAnsi="Times New Roman" w:cs="Times New Roman"/>
+          <w:color w:val="222222"/>
+          <w:sz w:val="24"/>
+          <w:szCs w:val="24"/>
+          <w:shd w:val="clear" w:color="auto" w:fill="FFFFFF"/>
+        </w:rPr>
+        <w:t>liên</w:t>
+      </w:r>
+      <w:proofErr w:type="spellEnd"/>
+      <w:r>
+        <w:rPr>
+          <w:rFonts w:ascii="Times New Roman" w:hAnsi="Times New Roman" w:cs="Times New Roman"/>
+          <w:color w:val="222222"/>
+          <w:sz w:val="24"/>
+          <w:szCs w:val="24"/>
+          <w:shd w:val="clear" w:color="auto" w:fill="FFFFFF"/>
+        </w:rPr>
+        <w:t xml:space="preserve"> </w:t>
+      </w:r>
+      <w:proofErr w:type="spellStart"/>
+      <w:r>
+        <w:rPr>
+          <w:rFonts w:ascii="Times New Roman" w:hAnsi="Times New Roman" w:cs="Times New Roman"/>
+          <w:color w:val="222222"/>
+          <w:sz w:val="24"/>
+          <w:szCs w:val="24"/>
+          <w:shd w:val="clear" w:color="auto" w:fill="FFFFFF"/>
+        </w:rPr>
+        <w:t>tục</w:t>
+      </w:r>
+      <w:proofErr w:type="spellEnd"/>
+      <w:r>
+        <w:rPr>
+          <w:rFonts w:ascii="Times New Roman" w:hAnsi="Times New Roman" w:cs="Times New Roman"/>
+          <w:color w:val="222222"/>
+          <w:sz w:val="24"/>
+          <w:szCs w:val="24"/>
+          <w:shd w:val="clear" w:color="auto" w:fill="FFFFFF"/>
+        </w:rPr>
+        <w:t xml:space="preserve"> </w:t>
+      </w:r>
+      <w:proofErr w:type="spellStart"/>
+      <w:r>
+        <w:rPr>
+          <w:rFonts w:ascii="Times New Roman" w:hAnsi="Times New Roman" w:cs="Times New Roman"/>
+          <w:color w:val="222222"/>
+          <w:sz w:val="24"/>
+          <w:szCs w:val="24"/>
+          <w:shd w:val="clear" w:color="auto" w:fill="FFFFFF"/>
+        </w:rPr>
+        <w:t>kiểm</w:t>
+      </w:r>
+      <w:proofErr w:type="spellEnd"/>
+      <w:r>
+        <w:rPr>
+          <w:rFonts w:ascii="Times New Roman" w:hAnsi="Times New Roman" w:cs="Times New Roman"/>
+          <w:color w:val="222222"/>
+          <w:sz w:val="24"/>
+          <w:szCs w:val="24"/>
+          <w:shd w:val="clear" w:color="auto" w:fill="FFFFFF"/>
+        </w:rPr>
+        <w:t xml:space="preserve"> </w:t>
+      </w:r>
+      <w:proofErr w:type="spellStart"/>
+      <w:r>
+        <w:rPr>
+          <w:rFonts w:ascii="Times New Roman" w:hAnsi="Times New Roman" w:cs="Times New Roman"/>
+          <w:color w:val="222222"/>
+          <w:sz w:val="24"/>
+          <w:szCs w:val="24"/>
+          <w:shd w:val="clear" w:color="auto" w:fill="FFFFFF"/>
+        </w:rPr>
+        <w:t>tra</w:t>
+      </w:r>
+      <w:proofErr w:type="spellEnd"/>
+      <w:r>
+        <w:rPr>
+          <w:rFonts w:ascii="Times New Roman" w:hAnsi="Times New Roman" w:cs="Times New Roman"/>
+          <w:color w:val="222222"/>
+          <w:sz w:val="24"/>
+          <w:szCs w:val="24"/>
+          <w:shd w:val="clear" w:color="auto" w:fill="FFFFFF"/>
+        </w:rPr>
+        <w:t xml:space="preserve"> </w:t>
+      </w:r>
+      <w:proofErr w:type="spellStart"/>
+      <w:r>
+        <w:rPr>
+          <w:rFonts w:ascii="Times New Roman" w:hAnsi="Times New Roman" w:cs="Times New Roman"/>
+          <w:color w:val="222222"/>
+          <w:sz w:val="24"/>
+          <w:szCs w:val="24"/>
+          <w:shd w:val="clear" w:color="auto" w:fill="FFFFFF"/>
+        </w:rPr>
+        <w:t>xem</w:t>
+      </w:r>
+      <w:proofErr w:type="spellEnd"/>
+      <w:r>
+        <w:rPr>
+          <w:rFonts w:ascii="Times New Roman" w:hAnsi="Times New Roman" w:cs="Times New Roman"/>
+          <w:color w:val="222222"/>
+          <w:sz w:val="24"/>
+          <w:szCs w:val="24"/>
+          <w:shd w:val="clear" w:color="auto" w:fill="FFFFFF"/>
+        </w:rPr>
+        <w:t xml:space="preserve"> </w:t>
+      </w:r>
+      <w:proofErr w:type="spellStart"/>
+      <w:r>
+        <w:rPr>
+          <w:rFonts w:ascii="Times New Roman" w:hAnsi="Times New Roman" w:cs="Times New Roman"/>
+          <w:color w:val="222222"/>
+          <w:sz w:val="24"/>
+          <w:szCs w:val="24"/>
+          <w:shd w:val="clear" w:color="auto" w:fill="FFFFFF"/>
+        </w:rPr>
+        <w:t>giá</w:t>
+      </w:r>
+      <w:proofErr w:type="spellEnd"/>
+      <w:r>
+        <w:rPr>
+          <w:rFonts w:ascii="Times New Roman" w:hAnsi="Times New Roman" w:cs="Times New Roman"/>
+          <w:color w:val="222222"/>
+          <w:sz w:val="24"/>
+          <w:szCs w:val="24"/>
+          <w:shd w:val="clear" w:color="auto" w:fill="FFFFFF"/>
+        </w:rPr>
+        <w:t xml:space="preserve"> </w:t>
+      </w:r>
+      <w:proofErr w:type="spellStart"/>
+      <w:r>
+        <w:rPr>
+          <w:rFonts w:ascii="Times New Roman" w:hAnsi="Times New Roman" w:cs="Times New Roman"/>
+          <w:color w:val="222222"/>
+          <w:sz w:val="24"/>
+          <w:szCs w:val="24"/>
+          <w:shd w:val="clear" w:color="auto" w:fill="FFFFFF"/>
+        </w:rPr>
+        <w:t>trị</w:t>
+      </w:r>
+      <w:proofErr w:type="spellEnd"/>
+      <w:r>
+        <w:rPr>
+          <w:rFonts w:ascii="Times New Roman" w:hAnsi="Times New Roman" w:cs="Times New Roman"/>
+          <w:color w:val="222222"/>
+          <w:sz w:val="24"/>
+          <w:szCs w:val="24"/>
+          <w:shd w:val="clear" w:color="auto" w:fill="FFFFFF"/>
+        </w:rPr>
+        <w:t xml:space="preserve"> </w:t>
+      </w:r>
+      <w:proofErr w:type="spellStart"/>
+      <w:r>
+        <w:rPr>
+          <w:rFonts w:ascii="Times New Roman" w:hAnsi="Times New Roman" w:cs="Times New Roman"/>
+          <w:color w:val="222222"/>
+          <w:sz w:val="24"/>
+          <w:szCs w:val="24"/>
+          <w:shd w:val="clear" w:color="auto" w:fill="FFFFFF"/>
+        </w:rPr>
+        <w:t>của</w:t>
+      </w:r>
+      <w:proofErr w:type="spellEnd"/>
+      <w:r>
+        <w:rPr>
+          <w:rFonts w:ascii="Times New Roman" w:hAnsi="Times New Roman" w:cs="Times New Roman"/>
+          <w:color w:val="222222"/>
+          <w:sz w:val="24"/>
+          <w:szCs w:val="24"/>
+          <w:shd w:val="clear" w:color="auto" w:fill="FFFFFF"/>
+        </w:rPr>
+        <w:t xml:space="preserve"> </w:t>
+      </w:r>
+      <w:proofErr w:type="spellStart"/>
+      <w:r>
+        <w:rPr>
+          <w:rFonts w:ascii="Times New Roman" w:hAnsi="Times New Roman" w:cs="Times New Roman"/>
+          <w:color w:val="222222"/>
+          <w:sz w:val="24"/>
+          <w:szCs w:val="24"/>
+          <w:shd w:val="clear" w:color="auto" w:fill="FFFFFF"/>
+        </w:rPr>
+        <w:t>biến</w:t>
+      </w:r>
+      <w:proofErr w:type="spellEnd"/>
+      <w:r>
+        <w:rPr>
+          <w:rFonts w:ascii="Times New Roman" w:hAnsi="Times New Roman" w:cs="Times New Roman"/>
+          <w:color w:val="222222"/>
+          <w:sz w:val="24"/>
+          <w:szCs w:val="24"/>
+          <w:shd w:val="clear" w:color="auto" w:fill="FFFFFF"/>
+        </w:rPr>
+        <w:t xml:space="preserve"> có </w:t>
+      </w:r>
+      <w:proofErr w:type="spellStart"/>
+      <w:r>
+        <w:rPr>
+          <w:rFonts w:ascii="Times New Roman" w:hAnsi="Times New Roman" w:cs="Times New Roman"/>
+          <w:color w:val="222222"/>
+          <w:sz w:val="24"/>
+          <w:szCs w:val="24"/>
+          <w:shd w:val="clear" w:color="auto" w:fill="FFFFFF"/>
+        </w:rPr>
+        <w:t>thay</w:t>
+      </w:r>
+      <w:proofErr w:type="spellEnd"/>
+      <w:r>
+        <w:rPr>
+          <w:rFonts w:ascii="Times New Roman" w:hAnsi="Times New Roman" w:cs="Times New Roman"/>
+          <w:color w:val="222222"/>
+          <w:sz w:val="24"/>
+          <w:szCs w:val="24"/>
+          <w:shd w:val="clear" w:color="auto" w:fill="FFFFFF"/>
+        </w:rPr>
+        <w:t xml:space="preserve"> </w:t>
+      </w:r>
+      <w:proofErr w:type="spellStart"/>
+      <w:r>
+        <w:rPr>
+          <w:rFonts w:ascii="Times New Roman" w:hAnsi="Times New Roman" w:cs="Times New Roman"/>
+          <w:color w:val="222222"/>
+          <w:sz w:val="24"/>
+          <w:szCs w:val="24"/>
+          <w:shd w:val="clear" w:color="auto" w:fill="FFFFFF"/>
+        </w:rPr>
+        <w:t>đổi</w:t>
+      </w:r>
+      <w:proofErr w:type="spellEnd"/>
+      <w:r>
+        <w:rPr>
+          <w:rFonts w:ascii="Times New Roman" w:hAnsi="Times New Roman" w:cs="Times New Roman"/>
+          <w:color w:val="222222"/>
+          <w:sz w:val="24"/>
+          <w:szCs w:val="24"/>
+          <w:shd w:val="clear" w:color="auto" w:fill="FFFFFF"/>
+        </w:rPr>
+        <w:t xml:space="preserve"> hay </w:t>
+      </w:r>
+      <w:proofErr w:type="spellStart"/>
+      <w:r>
+        <w:rPr>
+          <w:rFonts w:ascii="Times New Roman" w:hAnsi="Times New Roman" w:cs="Times New Roman"/>
+          <w:color w:val="222222"/>
+          <w:sz w:val="24"/>
+          <w:szCs w:val="24"/>
+          <w:shd w:val="clear" w:color="auto" w:fill="FFFFFF"/>
+        </w:rPr>
+        <w:t>không</w:t>
+      </w:r>
+      <w:proofErr w:type="spellEnd"/>
+      <w:r>
+        <w:rPr>
+          <w:rFonts w:ascii="Times New Roman" w:hAnsi="Times New Roman" w:cs="Times New Roman"/>
+          <w:color w:val="222222"/>
+          <w:sz w:val="24"/>
+          <w:szCs w:val="24"/>
+          <w:shd w:val="clear" w:color="auto" w:fill="FFFFFF"/>
+        </w:rPr>
+        <w:t>. </w:t>
+      </w:r>
+      <w:proofErr w:type="spellStart"/>
+      <w:r>
+        <w:rPr>
+          <w:rFonts w:ascii="Times New Roman" w:hAnsi="Times New Roman" w:cs="Times New Roman"/>
+          <w:color w:val="222222"/>
+          <w:sz w:val="24"/>
+          <w:szCs w:val="24"/>
+          <w:shd w:val="clear" w:color="auto" w:fill="FFFFFF"/>
+        </w:rPr>
+        <w:t>Với</w:t>
+      </w:r>
+      <w:proofErr w:type="spellEnd"/>
+      <w:r>
+        <w:rPr>
+          <w:rFonts w:ascii="Times New Roman" w:hAnsi="Times New Roman" w:cs="Times New Roman"/>
+          <w:color w:val="222222"/>
+          <w:sz w:val="24"/>
+          <w:szCs w:val="24"/>
+          <w:shd w:val="clear" w:color="auto" w:fill="FFFFFF"/>
+        </w:rPr>
+        <w:t xml:space="preserve"> JavaFX có </w:t>
+      </w:r>
+      <w:proofErr w:type="spellStart"/>
+      <w:r>
+        <w:rPr>
+          <w:rFonts w:ascii="Times New Roman" w:hAnsi="Times New Roman" w:cs="Times New Roman"/>
+          <w:color w:val="222222"/>
+          <w:sz w:val="24"/>
+          <w:szCs w:val="24"/>
+          <w:shd w:val="clear" w:color="auto" w:fill="FFFFFF"/>
+        </w:rPr>
+        <w:t>thể</w:t>
+      </w:r>
+      <w:proofErr w:type="spellEnd"/>
+      <w:r>
+        <w:rPr>
+          <w:rFonts w:ascii="Times New Roman" w:hAnsi="Times New Roman" w:cs="Times New Roman"/>
+          <w:color w:val="222222"/>
+          <w:sz w:val="24"/>
+          <w:szCs w:val="24"/>
+          <w:shd w:val="clear" w:color="auto" w:fill="FFFFFF"/>
+        </w:rPr>
+        <w:t xml:space="preserve"> </w:t>
+      </w:r>
+      <w:proofErr w:type="spellStart"/>
+      <w:r>
+        <w:rPr>
+          <w:rFonts w:ascii="Times New Roman" w:hAnsi="Times New Roman" w:cs="Times New Roman"/>
+          <w:color w:val="222222"/>
+          <w:sz w:val="24"/>
+          <w:szCs w:val="24"/>
+          <w:shd w:val="clear" w:color="auto" w:fill="FFFFFF"/>
+        </w:rPr>
+        <w:t>quan</w:t>
+      </w:r>
+      <w:proofErr w:type="spellEnd"/>
+      <w:r>
+        <w:rPr>
+          <w:rFonts w:ascii="Times New Roman" w:hAnsi="Times New Roman" w:cs="Times New Roman"/>
+          <w:color w:val="222222"/>
+          <w:sz w:val="24"/>
+          <w:szCs w:val="24"/>
+          <w:shd w:val="clear" w:color="auto" w:fill="FFFFFF"/>
+        </w:rPr>
+        <w:t xml:space="preserve"> </w:t>
+      </w:r>
+      <w:proofErr w:type="spellStart"/>
+      <w:r>
+        <w:rPr>
+          <w:rFonts w:ascii="Times New Roman" w:hAnsi="Times New Roman" w:cs="Times New Roman"/>
+          <w:color w:val="222222"/>
+          <w:sz w:val="24"/>
+          <w:szCs w:val="24"/>
+          <w:shd w:val="clear" w:color="auto" w:fill="FFFFFF"/>
+        </w:rPr>
+        <w:t>sát</w:t>
+      </w:r>
+      <w:proofErr w:type="spellEnd"/>
+      <w:r>
+        <w:rPr>
+          <w:rFonts w:ascii="Times New Roman" w:hAnsi="Times New Roman" w:cs="Times New Roman"/>
+          <w:color w:val="222222"/>
+          <w:sz w:val="24"/>
+          <w:szCs w:val="24"/>
+          <w:shd w:val="clear" w:color="auto" w:fill="FFFFFF"/>
+        </w:rPr>
+        <w:t xml:space="preserve"> </w:t>
+      </w:r>
+      <w:proofErr w:type="spellStart"/>
+      <w:r>
+        <w:rPr>
+          <w:rFonts w:ascii="Times New Roman" w:hAnsi="Times New Roman" w:cs="Times New Roman"/>
+          <w:color w:val="222222"/>
+          <w:sz w:val="24"/>
+          <w:szCs w:val="24"/>
+          <w:shd w:val="clear" w:color="auto" w:fill="FFFFFF"/>
+        </w:rPr>
+        <w:t>được</w:t>
+      </w:r>
+      <w:proofErr w:type="spellEnd"/>
+      <w:r>
+        <w:rPr>
+          <w:rFonts w:ascii="Times New Roman" w:hAnsi="Times New Roman" w:cs="Times New Roman"/>
+          <w:color w:val="222222"/>
+          <w:sz w:val="24"/>
+          <w:szCs w:val="24"/>
+          <w:shd w:val="clear" w:color="auto" w:fill="FFFFFF"/>
+        </w:rPr>
+        <w:t xml:space="preserve">, </w:t>
+      </w:r>
+      <w:proofErr w:type="spellStart"/>
+      <w:r>
+        <w:rPr>
+          <w:rFonts w:ascii="Times New Roman" w:hAnsi="Times New Roman" w:cs="Times New Roman"/>
+          <w:color w:val="222222"/>
+          <w:sz w:val="24"/>
+          <w:szCs w:val="24"/>
+          <w:shd w:val="clear" w:color="auto" w:fill="FFFFFF"/>
+        </w:rPr>
+        <w:t>chúng</w:t>
+      </w:r>
+      <w:proofErr w:type="spellEnd"/>
+      <w:r>
+        <w:rPr>
+          <w:rFonts w:ascii="Times New Roman" w:hAnsi="Times New Roman" w:cs="Times New Roman"/>
+          <w:color w:val="222222"/>
+          <w:sz w:val="24"/>
+          <w:szCs w:val="24"/>
+          <w:shd w:val="clear" w:color="auto" w:fill="FFFFFF"/>
+        </w:rPr>
+        <w:t xml:space="preserve"> ta có </w:t>
+      </w:r>
+      <w:proofErr w:type="spellStart"/>
+      <w:r>
+        <w:rPr>
+          <w:rFonts w:ascii="Times New Roman" w:hAnsi="Times New Roman" w:cs="Times New Roman"/>
+          <w:color w:val="222222"/>
+          <w:sz w:val="24"/>
+          <w:szCs w:val="24"/>
+          <w:shd w:val="clear" w:color="auto" w:fill="FFFFFF"/>
+        </w:rPr>
+        <w:t>thể</w:t>
+      </w:r>
+      <w:proofErr w:type="spellEnd"/>
+      <w:r>
+        <w:rPr>
+          <w:rFonts w:ascii="Times New Roman" w:hAnsi="Times New Roman" w:cs="Times New Roman"/>
+          <w:color w:val="222222"/>
+          <w:sz w:val="24"/>
+          <w:szCs w:val="24"/>
+          <w:shd w:val="clear" w:color="auto" w:fill="FFFFFF"/>
+        </w:rPr>
+        <w:t xml:space="preserve"> </w:t>
+      </w:r>
+      <w:proofErr w:type="spellStart"/>
+      <w:r>
+        <w:rPr>
+          <w:rFonts w:ascii="Times New Roman" w:hAnsi="Times New Roman" w:cs="Times New Roman"/>
+          <w:color w:val="222222"/>
+          <w:sz w:val="24"/>
+          <w:szCs w:val="24"/>
+          <w:shd w:val="clear" w:color="auto" w:fill="FFFFFF"/>
+        </w:rPr>
+        <w:t>ràng</w:t>
+      </w:r>
+      <w:proofErr w:type="spellEnd"/>
+      <w:r>
+        <w:rPr>
+          <w:rFonts w:ascii="Times New Roman" w:hAnsi="Times New Roman" w:cs="Times New Roman"/>
+          <w:color w:val="222222"/>
+          <w:sz w:val="24"/>
+          <w:szCs w:val="24"/>
+          <w:shd w:val="clear" w:color="auto" w:fill="FFFFFF"/>
+        </w:rPr>
+        <w:t xml:space="preserve"> </w:t>
+      </w:r>
+      <w:proofErr w:type="spellStart"/>
+      <w:r>
+        <w:rPr>
+          <w:rFonts w:ascii="Times New Roman" w:hAnsi="Times New Roman" w:cs="Times New Roman"/>
+          <w:color w:val="222222"/>
+          <w:sz w:val="24"/>
+          <w:szCs w:val="24"/>
+          <w:shd w:val="clear" w:color="auto" w:fill="FFFFFF"/>
+        </w:rPr>
+        <w:t>buộc</w:t>
+      </w:r>
+      <w:proofErr w:type="spellEnd"/>
+      <w:r>
+        <w:rPr>
+          <w:rFonts w:ascii="Times New Roman" w:hAnsi="Times New Roman" w:cs="Times New Roman"/>
+          <w:color w:val="222222"/>
+          <w:sz w:val="24"/>
+          <w:szCs w:val="24"/>
+          <w:shd w:val="clear" w:color="auto" w:fill="FFFFFF"/>
+        </w:rPr>
+        <w:t xml:space="preserve"> </w:t>
+      </w:r>
+      <w:proofErr w:type="spellStart"/>
+      <w:r>
+        <w:rPr>
+          <w:rFonts w:ascii="Times New Roman" w:hAnsi="Times New Roman" w:cs="Times New Roman"/>
+          <w:color w:val="222222"/>
+          <w:sz w:val="24"/>
+          <w:szCs w:val="24"/>
+          <w:shd w:val="clear" w:color="auto" w:fill="FFFFFF"/>
+        </w:rPr>
+        <w:t>hoặc</w:t>
+      </w:r>
+      <w:proofErr w:type="spellEnd"/>
+      <w:r>
+        <w:rPr>
+          <w:rFonts w:ascii="Times New Roman" w:hAnsi="Times New Roman" w:cs="Times New Roman"/>
+          <w:color w:val="222222"/>
+          <w:sz w:val="24"/>
+          <w:szCs w:val="24"/>
+          <w:shd w:val="clear" w:color="auto" w:fill="FFFFFF"/>
+        </w:rPr>
+        <w:t xml:space="preserve"> </w:t>
+      </w:r>
+      <w:proofErr w:type="spellStart"/>
+      <w:r>
+        <w:rPr>
+          <w:rFonts w:ascii="Times New Roman" w:hAnsi="Times New Roman" w:cs="Times New Roman"/>
+          <w:color w:val="222222"/>
+          <w:sz w:val="24"/>
+          <w:szCs w:val="24"/>
+          <w:shd w:val="clear" w:color="auto" w:fill="FFFFFF"/>
+        </w:rPr>
+        <w:t>đính</w:t>
+      </w:r>
+      <w:proofErr w:type="spellEnd"/>
+      <w:r>
+        <w:rPr>
+          <w:rFonts w:ascii="Times New Roman" w:hAnsi="Times New Roman" w:cs="Times New Roman"/>
+          <w:color w:val="222222"/>
+          <w:sz w:val="24"/>
+          <w:szCs w:val="24"/>
+          <w:shd w:val="clear" w:color="auto" w:fill="FFFFFF"/>
+        </w:rPr>
+        <w:t xml:space="preserve"> </w:t>
+      </w:r>
+      <w:proofErr w:type="spellStart"/>
+      <w:r>
+        <w:rPr>
+          <w:rFonts w:ascii="Times New Roman" w:hAnsi="Times New Roman" w:cs="Times New Roman"/>
+          <w:color w:val="222222"/>
+          <w:sz w:val="24"/>
+          <w:szCs w:val="24"/>
+          <w:shd w:val="clear" w:color="auto" w:fill="FFFFFF"/>
+        </w:rPr>
+        <w:t>kèm</w:t>
+      </w:r>
+      <w:proofErr w:type="spellEnd"/>
+      <w:r>
+        <w:rPr>
+          <w:rFonts w:ascii="Times New Roman" w:hAnsi="Times New Roman" w:cs="Times New Roman"/>
+          <w:color w:val="222222"/>
+          <w:sz w:val="24"/>
+          <w:szCs w:val="24"/>
+          <w:shd w:val="clear" w:color="auto" w:fill="FFFFFF"/>
+        </w:rPr>
+        <w:t xml:space="preserve"> </w:t>
+      </w:r>
+      <w:proofErr w:type="spellStart"/>
+      <w:r>
+        <w:rPr>
+          <w:rFonts w:ascii="Times New Roman" w:hAnsi="Times New Roman" w:cs="Times New Roman"/>
+          <w:color w:val="222222"/>
+          <w:sz w:val="24"/>
+          <w:szCs w:val="24"/>
+          <w:shd w:val="clear" w:color="auto" w:fill="FFFFFF"/>
+        </w:rPr>
+        <w:t>người</w:t>
+      </w:r>
+      <w:proofErr w:type="spellEnd"/>
+      <w:r>
+        <w:rPr>
+          <w:rFonts w:ascii="Times New Roman" w:hAnsi="Times New Roman" w:cs="Times New Roman"/>
+          <w:color w:val="222222"/>
+          <w:sz w:val="24"/>
+          <w:szCs w:val="24"/>
+          <w:shd w:val="clear" w:color="auto" w:fill="FFFFFF"/>
+        </w:rPr>
+        <w:t xml:space="preserve"> </w:t>
+      </w:r>
+      <w:proofErr w:type="spellStart"/>
+      <w:r>
+        <w:rPr>
+          <w:rFonts w:ascii="Times New Roman" w:hAnsi="Times New Roman" w:cs="Times New Roman"/>
+          <w:color w:val="222222"/>
+          <w:sz w:val="24"/>
+          <w:szCs w:val="24"/>
+          <w:shd w:val="clear" w:color="auto" w:fill="FFFFFF"/>
+        </w:rPr>
+        <w:t>nghe</w:t>
+      </w:r>
+      <w:proofErr w:type="spellEnd"/>
+      <w:r>
+        <w:rPr>
+          <w:rFonts w:ascii="Times New Roman" w:hAnsi="Times New Roman" w:cs="Times New Roman"/>
+          <w:color w:val="222222"/>
+          <w:sz w:val="24"/>
+          <w:szCs w:val="24"/>
+          <w:shd w:val="clear" w:color="auto" w:fill="FFFFFF"/>
+        </w:rPr>
+        <w:t xml:space="preserve"> </w:t>
+      </w:r>
+      <w:proofErr w:type="spellStart"/>
+      <w:r>
+        <w:rPr>
+          <w:rFonts w:ascii="Times New Roman" w:hAnsi="Times New Roman" w:cs="Times New Roman"/>
+          <w:color w:val="222222"/>
+          <w:sz w:val="24"/>
+          <w:szCs w:val="24"/>
+          <w:shd w:val="clear" w:color="auto" w:fill="FFFFFF"/>
+        </w:rPr>
+        <w:t>vào</w:t>
+      </w:r>
+      <w:proofErr w:type="spellEnd"/>
+      <w:r>
+        <w:rPr>
+          <w:rFonts w:ascii="Times New Roman" w:hAnsi="Times New Roman" w:cs="Times New Roman"/>
+          <w:color w:val="222222"/>
+          <w:sz w:val="24"/>
+          <w:szCs w:val="24"/>
+          <w:shd w:val="clear" w:color="auto" w:fill="FFFFFF"/>
+        </w:rPr>
+        <w:t xml:space="preserve"> </w:t>
+      </w:r>
+      <w:proofErr w:type="spellStart"/>
+      <w:r>
+        <w:rPr>
+          <w:rFonts w:ascii="Times New Roman" w:hAnsi="Times New Roman" w:cs="Times New Roman"/>
+          <w:color w:val="222222"/>
+          <w:sz w:val="24"/>
+          <w:szCs w:val="24"/>
+          <w:shd w:val="clear" w:color="auto" w:fill="FFFFFF"/>
+        </w:rPr>
+        <w:t>dữ</w:t>
+      </w:r>
+      <w:proofErr w:type="spellEnd"/>
+      <w:r>
+        <w:rPr>
+          <w:rFonts w:ascii="Times New Roman" w:hAnsi="Times New Roman" w:cs="Times New Roman"/>
+          <w:color w:val="222222"/>
+          <w:sz w:val="24"/>
+          <w:szCs w:val="24"/>
+          <w:shd w:val="clear" w:color="auto" w:fill="FFFFFF"/>
+        </w:rPr>
+        <w:t xml:space="preserve"> </w:t>
+      </w:r>
+      <w:proofErr w:type="spellStart"/>
+      <w:r>
+        <w:rPr>
+          <w:rFonts w:ascii="Times New Roman" w:hAnsi="Times New Roman" w:cs="Times New Roman"/>
+          <w:color w:val="222222"/>
+          <w:sz w:val="24"/>
+          <w:szCs w:val="24"/>
+          <w:shd w:val="clear" w:color="auto" w:fill="FFFFFF"/>
+        </w:rPr>
+        <w:t>liệu</w:t>
+      </w:r>
+      <w:proofErr w:type="spellEnd"/>
+      <w:r>
+        <w:rPr>
+          <w:rFonts w:ascii="Times New Roman" w:hAnsi="Times New Roman" w:cs="Times New Roman"/>
+          <w:color w:val="222222"/>
+          <w:sz w:val="24"/>
+          <w:szCs w:val="24"/>
+          <w:shd w:val="clear" w:color="auto" w:fill="FFFFFF"/>
+        </w:rPr>
+        <w:t xml:space="preserve"> </w:t>
+      </w:r>
+      <w:proofErr w:type="spellStart"/>
+      <w:r>
+        <w:rPr>
+          <w:rFonts w:ascii="Times New Roman" w:hAnsi="Times New Roman" w:cs="Times New Roman"/>
+          <w:color w:val="222222"/>
+          <w:sz w:val="24"/>
+          <w:szCs w:val="24"/>
+          <w:shd w:val="clear" w:color="auto" w:fill="FFFFFF"/>
+        </w:rPr>
+        <w:t>để</w:t>
+      </w:r>
+      <w:proofErr w:type="spellEnd"/>
+      <w:r>
+        <w:rPr>
+          <w:rFonts w:ascii="Times New Roman" w:hAnsi="Times New Roman" w:cs="Times New Roman"/>
+          <w:color w:val="222222"/>
+          <w:sz w:val="24"/>
+          <w:szCs w:val="24"/>
+          <w:shd w:val="clear" w:color="auto" w:fill="FFFFFF"/>
+        </w:rPr>
+        <w:t xml:space="preserve"> </w:t>
+      </w:r>
+      <w:proofErr w:type="spellStart"/>
+      <w:r>
+        <w:rPr>
+          <w:rFonts w:ascii="Times New Roman" w:hAnsi="Times New Roman" w:cs="Times New Roman"/>
+          <w:color w:val="222222"/>
+          <w:sz w:val="24"/>
+          <w:szCs w:val="24"/>
+          <w:shd w:val="clear" w:color="auto" w:fill="FFFFFF"/>
+        </w:rPr>
+        <w:t>tất</w:t>
+      </w:r>
+      <w:proofErr w:type="spellEnd"/>
+      <w:r>
+        <w:rPr>
+          <w:rFonts w:ascii="Times New Roman" w:hAnsi="Times New Roman" w:cs="Times New Roman"/>
+          <w:color w:val="222222"/>
+          <w:sz w:val="24"/>
+          <w:szCs w:val="24"/>
+          <w:shd w:val="clear" w:color="auto" w:fill="FFFFFF"/>
+        </w:rPr>
+        <w:t xml:space="preserve"> </w:t>
+      </w:r>
+      <w:proofErr w:type="spellStart"/>
+      <w:r>
+        <w:rPr>
+          <w:rFonts w:ascii="Times New Roman" w:hAnsi="Times New Roman" w:cs="Times New Roman"/>
+          <w:color w:val="222222"/>
+          <w:sz w:val="24"/>
+          <w:szCs w:val="24"/>
+          <w:shd w:val="clear" w:color="auto" w:fill="FFFFFF"/>
+        </w:rPr>
+        <w:t>cả</w:t>
+      </w:r>
+      <w:proofErr w:type="spellEnd"/>
+      <w:r>
+        <w:rPr>
+          <w:rFonts w:ascii="Times New Roman" w:hAnsi="Times New Roman" w:cs="Times New Roman"/>
+          <w:color w:val="222222"/>
+          <w:sz w:val="24"/>
+          <w:szCs w:val="24"/>
+          <w:shd w:val="clear" w:color="auto" w:fill="FFFFFF"/>
+        </w:rPr>
+        <w:t xml:space="preserve"> </w:t>
+      </w:r>
+      <w:proofErr w:type="spellStart"/>
+      <w:r>
+        <w:rPr>
+          <w:rFonts w:ascii="Times New Roman" w:hAnsi="Times New Roman" w:cs="Times New Roman"/>
+          <w:color w:val="222222"/>
+          <w:sz w:val="24"/>
+          <w:szCs w:val="24"/>
+          <w:shd w:val="clear" w:color="auto" w:fill="FFFFFF"/>
+        </w:rPr>
+        <w:t>các</w:t>
+      </w:r>
+      <w:proofErr w:type="spellEnd"/>
+      <w:r>
+        <w:rPr>
+          <w:rFonts w:ascii="Times New Roman" w:hAnsi="Times New Roman" w:cs="Times New Roman"/>
+          <w:color w:val="222222"/>
+          <w:sz w:val="24"/>
+          <w:szCs w:val="24"/>
+          <w:shd w:val="clear" w:color="auto" w:fill="FFFFFF"/>
+        </w:rPr>
+        <w:t xml:space="preserve"> </w:t>
+      </w:r>
+      <w:proofErr w:type="spellStart"/>
+      <w:r>
+        <w:rPr>
+          <w:rFonts w:ascii="Times New Roman" w:hAnsi="Times New Roman" w:cs="Times New Roman"/>
+          <w:color w:val="222222"/>
+          <w:sz w:val="24"/>
+          <w:szCs w:val="24"/>
+          <w:shd w:val="clear" w:color="auto" w:fill="FFFFFF"/>
+        </w:rPr>
+        <w:t>thay</w:t>
+      </w:r>
+      <w:proofErr w:type="spellEnd"/>
+      <w:r>
+        <w:rPr>
+          <w:rFonts w:ascii="Times New Roman" w:hAnsi="Times New Roman" w:cs="Times New Roman"/>
+          <w:color w:val="222222"/>
+          <w:sz w:val="24"/>
+          <w:szCs w:val="24"/>
+          <w:shd w:val="clear" w:color="auto" w:fill="FFFFFF"/>
+        </w:rPr>
+        <w:t xml:space="preserve"> </w:t>
+      </w:r>
+      <w:proofErr w:type="spellStart"/>
+      <w:r>
+        <w:rPr>
+          <w:rFonts w:ascii="Times New Roman" w:hAnsi="Times New Roman" w:cs="Times New Roman"/>
+          <w:color w:val="222222"/>
+          <w:sz w:val="24"/>
+          <w:szCs w:val="24"/>
+          <w:shd w:val="clear" w:color="auto" w:fill="FFFFFF"/>
+        </w:rPr>
+        <w:t>đổi</w:t>
+      </w:r>
+      <w:proofErr w:type="spellEnd"/>
+      <w:r>
+        <w:rPr>
+          <w:rFonts w:ascii="Times New Roman" w:hAnsi="Times New Roman" w:cs="Times New Roman"/>
+          <w:color w:val="222222"/>
+          <w:sz w:val="24"/>
+          <w:szCs w:val="24"/>
+          <w:shd w:val="clear" w:color="auto" w:fill="FFFFFF"/>
+        </w:rPr>
+        <w:t xml:space="preserve"> </w:t>
+      </w:r>
+      <w:proofErr w:type="spellStart"/>
+      <w:r>
+        <w:rPr>
+          <w:rFonts w:ascii="Times New Roman" w:hAnsi="Times New Roman" w:cs="Times New Roman"/>
+          <w:color w:val="222222"/>
+          <w:sz w:val="24"/>
+          <w:szCs w:val="24"/>
+          <w:shd w:val="clear" w:color="auto" w:fill="FFFFFF"/>
+        </w:rPr>
+        <w:t>sẽ</w:t>
+      </w:r>
+      <w:proofErr w:type="spellEnd"/>
+      <w:r>
+        <w:rPr>
+          <w:rFonts w:ascii="Times New Roman" w:hAnsi="Times New Roman" w:cs="Times New Roman"/>
+          <w:color w:val="222222"/>
+          <w:sz w:val="24"/>
+          <w:szCs w:val="24"/>
+          <w:shd w:val="clear" w:color="auto" w:fill="FFFFFF"/>
+        </w:rPr>
+        <w:t xml:space="preserve"> </w:t>
+      </w:r>
+      <w:proofErr w:type="spellStart"/>
+      <w:r>
+        <w:rPr>
+          <w:rFonts w:ascii="Times New Roman" w:hAnsi="Times New Roman" w:cs="Times New Roman"/>
+          <w:color w:val="222222"/>
+          <w:sz w:val="24"/>
+          <w:szCs w:val="24"/>
+          <w:shd w:val="clear" w:color="auto" w:fill="FFFFFF"/>
+        </w:rPr>
+        <w:t>được</w:t>
+      </w:r>
+      <w:proofErr w:type="spellEnd"/>
+      <w:r>
+        <w:rPr>
+          <w:rFonts w:ascii="Times New Roman" w:hAnsi="Times New Roman" w:cs="Times New Roman"/>
+          <w:color w:val="222222"/>
+          <w:sz w:val="24"/>
+          <w:szCs w:val="24"/>
+          <w:shd w:val="clear" w:color="auto" w:fill="FFFFFF"/>
+        </w:rPr>
+        <w:t xml:space="preserve"> </w:t>
+      </w:r>
+      <w:proofErr w:type="spellStart"/>
+      <w:r>
+        <w:rPr>
+          <w:rFonts w:ascii="Times New Roman" w:hAnsi="Times New Roman" w:cs="Times New Roman"/>
+          <w:color w:val="222222"/>
+          <w:sz w:val="24"/>
+          <w:szCs w:val="24"/>
+          <w:shd w:val="clear" w:color="auto" w:fill="FFFFFF"/>
+        </w:rPr>
+        <w:t>theo</w:t>
+      </w:r>
+      <w:proofErr w:type="spellEnd"/>
+      <w:r>
+        <w:rPr>
+          <w:rFonts w:ascii="Times New Roman" w:hAnsi="Times New Roman" w:cs="Times New Roman"/>
+          <w:color w:val="222222"/>
+          <w:sz w:val="24"/>
+          <w:szCs w:val="24"/>
+          <w:shd w:val="clear" w:color="auto" w:fill="FFFFFF"/>
+        </w:rPr>
+        <w:t xml:space="preserve"> </w:t>
+      </w:r>
+      <w:proofErr w:type="spellStart"/>
+      <w:r>
+        <w:rPr>
+          <w:rFonts w:ascii="Times New Roman" w:hAnsi="Times New Roman" w:cs="Times New Roman"/>
+          <w:color w:val="222222"/>
+          <w:sz w:val="24"/>
+          <w:szCs w:val="24"/>
+          <w:shd w:val="clear" w:color="auto" w:fill="FFFFFF"/>
+        </w:rPr>
+        <w:t>dõi</w:t>
+      </w:r>
+      <w:proofErr w:type="spellEnd"/>
+      <w:r>
+        <w:rPr>
+          <w:rFonts w:ascii="Times New Roman" w:hAnsi="Times New Roman" w:cs="Times New Roman"/>
+          <w:color w:val="222222"/>
+          <w:sz w:val="24"/>
+          <w:szCs w:val="24"/>
+          <w:shd w:val="clear" w:color="auto" w:fill="FFFFFF"/>
+        </w:rPr>
+        <w:t>.</w:t>
+      </w:r>
     </w:p>
     <w:p>
       <w:pPr>
         <w:rPr>
           <w:rFonts w:ascii="Times New Roman" w:hAnsi="Times New Roman" w:cs="Times New Roman"/>
-          <w:color w:val="222222"/>
-          <w:sz w:val="24"/>
-          <w:szCs w:val="24"/>
-          <w:shd w:val="clear" w:color="auto" w:fill="FFFFFF"/>
+          <w:sz w:val="24"/>
+          <w:szCs w:val="24"/>
         </w:rPr>
       </w:pPr>
-      <w:r>
-        <w:rPr>
-          <w:rFonts w:ascii="Times New Roman" w:hAnsi="Times New Roman" w:cs="Times New Roman"/>
-          <w:color w:val="222222"/>
-          <w:sz w:val="24"/>
-          <w:szCs w:val="24"/>
-          <w:shd w:val="clear" w:color="auto" w:fill="FFFFFF"/>
-        </w:rPr>
-        <w:t xml:space="preserve">JavaFX Observable </w:t>
-      </w:r>
-      <w:proofErr w:type="spellStart"/>
-      <w:r>
-        <w:rPr>
-          <w:rFonts w:ascii="Times New Roman" w:hAnsi="Times New Roman" w:cs="Times New Roman"/>
-          <w:color w:val="222222"/>
-          <w:sz w:val="24"/>
-          <w:szCs w:val="24"/>
-          <w:shd w:val="clear" w:color="auto" w:fill="FFFFFF"/>
-        </w:rPr>
-        <w:t>là</w:t>
-      </w:r>
-      <w:proofErr w:type="spellEnd"/>
-      <w:r>
-        <w:rPr>
-          <w:rFonts w:ascii="Times New Roman" w:hAnsi="Times New Roman" w:cs="Times New Roman"/>
-          <w:color w:val="222222"/>
-          <w:sz w:val="24"/>
-          <w:szCs w:val="24"/>
-          <w:shd w:val="clear" w:color="auto" w:fill="FFFFFF"/>
-        </w:rPr>
-        <w:t xml:space="preserve"> </w:t>
-      </w:r>
-      <w:proofErr w:type="spellStart"/>
-      <w:r>
-        <w:rPr>
-          <w:rFonts w:ascii="Times New Roman" w:hAnsi="Times New Roman" w:cs="Times New Roman"/>
-          <w:color w:val="222222"/>
-          <w:sz w:val="24"/>
-          <w:szCs w:val="24"/>
-          <w:shd w:val="clear" w:color="auto" w:fill="FFFFFF"/>
-        </w:rPr>
-        <w:t>một</w:t>
-      </w:r>
-      <w:proofErr w:type="spellEnd"/>
-      <w:r>
-        <w:rPr>
-          <w:rFonts w:ascii="Times New Roman" w:hAnsi="Times New Roman" w:cs="Times New Roman"/>
-          <w:color w:val="222222"/>
-          <w:sz w:val="24"/>
-          <w:szCs w:val="24"/>
-          <w:shd w:val="clear" w:color="auto" w:fill="FFFFFF"/>
-        </w:rPr>
-        <w:t xml:space="preserve"> </w:t>
-      </w:r>
-      <w:proofErr w:type="spellStart"/>
-      <w:r>
-        <w:rPr>
-          <w:rFonts w:ascii="Times New Roman" w:hAnsi="Times New Roman" w:cs="Times New Roman"/>
-          <w:color w:val="222222"/>
-          <w:sz w:val="24"/>
-          <w:szCs w:val="24"/>
-          <w:shd w:val="clear" w:color="auto" w:fill="FFFFFF"/>
-        </w:rPr>
-        <w:t>thực</w:t>
-      </w:r>
-      <w:proofErr w:type="spellEnd"/>
-      <w:r>
-        <w:rPr>
-          <w:rFonts w:ascii="Times New Roman" w:hAnsi="Times New Roman" w:cs="Times New Roman"/>
-          <w:color w:val="222222"/>
-          <w:sz w:val="24"/>
-          <w:szCs w:val="24"/>
-          <w:shd w:val="clear" w:color="auto" w:fill="FFFFFF"/>
-        </w:rPr>
-        <w:t xml:space="preserve"> </w:t>
-      </w:r>
-      <w:proofErr w:type="spellStart"/>
-      <w:r>
-        <w:rPr>
-          <w:rFonts w:ascii="Times New Roman" w:hAnsi="Times New Roman" w:cs="Times New Roman"/>
-          <w:color w:val="222222"/>
-          <w:sz w:val="24"/>
-          <w:szCs w:val="24"/>
-          <w:shd w:val="clear" w:color="auto" w:fill="FFFFFF"/>
-        </w:rPr>
-        <w:t>thể</w:t>
-      </w:r>
-      <w:proofErr w:type="spellEnd"/>
-      <w:r>
-        <w:rPr>
-          <w:rFonts w:ascii="Times New Roman" w:hAnsi="Times New Roman" w:cs="Times New Roman"/>
-          <w:color w:val="222222"/>
-          <w:sz w:val="24"/>
-          <w:szCs w:val="24"/>
-          <w:shd w:val="clear" w:color="auto" w:fill="FFFFFF"/>
-        </w:rPr>
-        <w:t xml:space="preserve"> bao </w:t>
-      </w:r>
-      <w:proofErr w:type="spellStart"/>
-      <w:r>
-        <w:rPr>
-          <w:rFonts w:ascii="Times New Roman" w:hAnsi="Times New Roman" w:cs="Times New Roman"/>
-          <w:color w:val="222222"/>
-          <w:sz w:val="24"/>
-          <w:szCs w:val="24"/>
-          <w:shd w:val="clear" w:color="auto" w:fill="FFFFFF"/>
-        </w:rPr>
-        <w:t>bọc</w:t>
-      </w:r>
-      <w:proofErr w:type="spellEnd"/>
-      <w:r>
-        <w:rPr>
-          <w:rFonts w:ascii="Times New Roman" w:hAnsi="Times New Roman" w:cs="Times New Roman"/>
-          <w:color w:val="222222"/>
-          <w:sz w:val="24"/>
-          <w:szCs w:val="24"/>
-          <w:shd w:val="clear" w:color="auto" w:fill="FFFFFF"/>
-        </w:rPr>
-        <w:t xml:space="preserve"> </w:t>
-      </w:r>
-      <w:proofErr w:type="spellStart"/>
-      <w:r>
-        <w:rPr>
-          <w:rFonts w:ascii="Times New Roman" w:hAnsi="Times New Roman" w:cs="Times New Roman"/>
-          <w:color w:val="222222"/>
-          <w:sz w:val="24"/>
-          <w:szCs w:val="24"/>
-          <w:shd w:val="clear" w:color="auto" w:fill="FFFFFF"/>
-        </w:rPr>
-        <w:t>nội</w:t>
-      </w:r>
-      <w:proofErr w:type="spellEnd"/>
-      <w:r>
-        <w:rPr>
-          <w:rFonts w:ascii="Times New Roman" w:hAnsi="Times New Roman" w:cs="Times New Roman"/>
-          <w:color w:val="222222"/>
-          <w:sz w:val="24"/>
-          <w:szCs w:val="24"/>
-          <w:shd w:val="clear" w:color="auto" w:fill="FFFFFF"/>
-        </w:rPr>
-        <w:t xml:space="preserve"> dung </w:t>
-      </w:r>
-      <w:proofErr w:type="spellStart"/>
-      <w:r>
-        <w:rPr>
-          <w:rFonts w:ascii="Times New Roman" w:hAnsi="Times New Roman" w:cs="Times New Roman"/>
-          <w:color w:val="222222"/>
-          <w:sz w:val="24"/>
-          <w:szCs w:val="24"/>
-          <w:shd w:val="clear" w:color="auto" w:fill="FFFFFF"/>
-        </w:rPr>
-        <w:t>và</w:t>
-      </w:r>
-      <w:proofErr w:type="spellEnd"/>
-      <w:r>
-        <w:rPr>
-          <w:rFonts w:ascii="Times New Roman" w:hAnsi="Times New Roman" w:cs="Times New Roman"/>
-          <w:color w:val="222222"/>
-          <w:sz w:val="24"/>
-          <w:szCs w:val="24"/>
-          <w:shd w:val="clear" w:color="auto" w:fill="FFFFFF"/>
-        </w:rPr>
-        <w:t xml:space="preserve"> </w:t>
-      </w:r>
-      <w:proofErr w:type="spellStart"/>
-      <w:r>
-        <w:rPr>
-          <w:rFonts w:ascii="Times New Roman" w:hAnsi="Times New Roman" w:cs="Times New Roman"/>
-          <w:color w:val="222222"/>
-          <w:sz w:val="24"/>
-          <w:szCs w:val="24"/>
-          <w:shd w:val="clear" w:color="auto" w:fill="FFFFFF"/>
-        </w:rPr>
-        <w:t>cho</w:t>
-      </w:r>
-      <w:proofErr w:type="spellEnd"/>
-      <w:r>
-        <w:rPr>
-          <w:rFonts w:ascii="Times New Roman" w:hAnsi="Times New Roman" w:cs="Times New Roman"/>
-          <w:color w:val="222222"/>
-          <w:sz w:val="24"/>
-          <w:szCs w:val="24"/>
-          <w:shd w:val="clear" w:color="auto" w:fill="FFFFFF"/>
-        </w:rPr>
-        <w:t xml:space="preserve"> </w:t>
-      </w:r>
-      <w:proofErr w:type="spellStart"/>
-      <w:r>
-        <w:rPr>
-          <w:rFonts w:ascii="Times New Roman" w:hAnsi="Times New Roman" w:cs="Times New Roman"/>
-          <w:color w:val="222222"/>
-          <w:sz w:val="24"/>
-          <w:szCs w:val="24"/>
-          <w:shd w:val="clear" w:color="auto" w:fill="FFFFFF"/>
-        </w:rPr>
-        <w:t>phép</w:t>
-      </w:r>
-      <w:proofErr w:type="spellEnd"/>
-      <w:r>
-        <w:rPr>
-          <w:rFonts w:ascii="Times New Roman" w:hAnsi="Times New Roman" w:cs="Times New Roman"/>
-          <w:color w:val="222222"/>
-          <w:sz w:val="24"/>
-          <w:szCs w:val="24"/>
-          <w:shd w:val="clear" w:color="auto" w:fill="FFFFFF"/>
-        </w:rPr>
-        <w:t xml:space="preserve"> </w:t>
-      </w:r>
-      <w:proofErr w:type="spellStart"/>
-      <w:r>
-        <w:rPr>
-          <w:rFonts w:ascii="Times New Roman" w:hAnsi="Times New Roman" w:cs="Times New Roman"/>
-          <w:color w:val="222222"/>
-          <w:sz w:val="24"/>
-          <w:szCs w:val="24"/>
-          <w:shd w:val="clear" w:color="auto" w:fill="FFFFFF"/>
-        </w:rPr>
-        <w:t>quan</w:t>
-      </w:r>
-      <w:proofErr w:type="spellEnd"/>
-      <w:r>
-        <w:rPr>
-          <w:rFonts w:ascii="Times New Roman" w:hAnsi="Times New Roman" w:cs="Times New Roman"/>
-          <w:color w:val="222222"/>
-          <w:sz w:val="24"/>
-          <w:szCs w:val="24"/>
-          <w:shd w:val="clear" w:color="auto" w:fill="FFFFFF"/>
-        </w:rPr>
-        <w:t xml:space="preserve"> </w:t>
-      </w:r>
-      <w:proofErr w:type="spellStart"/>
-      <w:r>
-        <w:rPr>
-          <w:rFonts w:ascii="Times New Roman" w:hAnsi="Times New Roman" w:cs="Times New Roman"/>
-          <w:color w:val="222222"/>
-          <w:sz w:val="24"/>
-          <w:szCs w:val="24"/>
-          <w:shd w:val="clear" w:color="auto" w:fill="FFFFFF"/>
-        </w:rPr>
-        <w:t>sát</w:t>
-      </w:r>
-      <w:proofErr w:type="spellEnd"/>
-      <w:r>
-        <w:rPr>
-          <w:rFonts w:ascii="Times New Roman" w:hAnsi="Times New Roman" w:cs="Times New Roman"/>
-          <w:color w:val="222222"/>
-          <w:sz w:val="24"/>
-          <w:szCs w:val="24"/>
-          <w:shd w:val="clear" w:color="auto" w:fill="FFFFFF"/>
-        </w:rPr>
-        <w:t xml:space="preserve"> </w:t>
-      </w:r>
-      <w:proofErr w:type="spellStart"/>
-      <w:r>
-        <w:rPr>
-          <w:rFonts w:ascii="Times New Roman" w:hAnsi="Times New Roman" w:cs="Times New Roman"/>
-          <w:color w:val="222222"/>
-          <w:sz w:val="24"/>
-          <w:szCs w:val="24"/>
-          <w:shd w:val="clear" w:color="auto" w:fill="FFFFFF"/>
-        </w:rPr>
-        <w:t>nội</w:t>
-      </w:r>
-      <w:proofErr w:type="spellEnd"/>
-      <w:r>
-        <w:rPr>
-          <w:rFonts w:ascii="Times New Roman" w:hAnsi="Times New Roman" w:cs="Times New Roman"/>
-          <w:color w:val="222222"/>
-          <w:sz w:val="24"/>
-          <w:szCs w:val="24"/>
-          <w:shd w:val="clear" w:color="auto" w:fill="FFFFFF"/>
-        </w:rPr>
-        <w:t xml:space="preserve"> dung </w:t>
-      </w:r>
-      <w:proofErr w:type="spellStart"/>
-      <w:r>
-        <w:rPr>
-          <w:rFonts w:ascii="Times New Roman" w:hAnsi="Times New Roman" w:cs="Times New Roman"/>
-          <w:color w:val="222222"/>
-          <w:sz w:val="24"/>
-          <w:szCs w:val="24"/>
-          <w:shd w:val="clear" w:color="auto" w:fill="FFFFFF"/>
-        </w:rPr>
-        <w:t>để</w:t>
-      </w:r>
-      <w:proofErr w:type="spellEnd"/>
-      <w:r>
-        <w:rPr>
-          <w:rFonts w:ascii="Times New Roman" w:hAnsi="Times New Roman" w:cs="Times New Roman"/>
-          <w:color w:val="222222"/>
-          <w:sz w:val="24"/>
-          <w:szCs w:val="24"/>
-          <w:shd w:val="clear" w:color="auto" w:fill="FFFFFF"/>
-        </w:rPr>
-        <w:t xml:space="preserve"> </w:t>
-      </w:r>
-      <w:proofErr w:type="spellStart"/>
-      <w:r>
-        <w:rPr>
-          <w:rFonts w:ascii="Times New Roman" w:hAnsi="Times New Roman" w:cs="Times New Roman"/>
-          <w:color w:val="222222"/>
-          <w:sz w:val="24"/>
-          <w:szCs w:val="24"/>
-          <w:shd w:val="clear" w:color="auto" w:fill="FFFFFF"/>
-        </w:rPr>
-        <w:t>tìm</w:t>
-      </w:r>
-      <w:proofErr w:type="spellEnd"/>
-      <w:r>
-        <w:rPr>
-          <w:rFonts w:ascii="Times New Roman" w:hAnsi="Times New Roman" w:cs="Times New Roman"/>
-          <w:color w:val="222222"/>
-          <w:sz w:val="24"/>
-          <w:szCs w:val="24"/>
-          <w:shd w:val="clear" w:color="auto" w:fill="FFFFFF"/>
-        </w:rPr>
-        <w:t xml:space="preserve"> </w:t>
-      </w:r>
-      <w:proofErr w:type="spellStart"/>
-      <w:r>
-        <w:rPr>
-          <w:rFonts w:ascii="Times New Roman" w:hAnsi="Times New Roman" w:cs="Times New Roman"/>
-          <w:color w:val="222222"/>
-          <w:sz w:val="24"/>
-          <w:szCs w:val="24"/>
-          <w:shd w:val="clear" w:color="auto" w:fill="FFFFFF"/>
-        </w:rPr>
-        <w:t>các</w:t>
-      </w:r>
-      <w:proofErr w:type="spellEnd"/>
-      <w:r>
-        <w:rPr>
-          <w:rFonts w:ascii="Times New Roman" w:hAnsi="Times New Roman" w:cs="Times New Roman"/>
-          <w:color w:val="222222"/>
-          <w:sz w:val="24"/>
-          <w:szCs w:val="24"/>
-          <w:shd w:val="clear" w:color="auto" w:fill="FFFFFF"/>
-        </w:rPr>
-        <w:t xml:space="preserve"> </w:t>
-      </w:r>
-      <w:proofErr w:type="spellStart"/>
-      <w:r>
-        <w:rPr>
-          <w:rFonts w:ascii="Times New Roman" w:hAnsi="Times New Roman" w:cs="Times New Roman"/>
-          <w:color w:val="222222"/>
-          <w:sz w:val="24"/>
-          <w:szCs w:val="24"/>
-          <w:shd w:val="clear" w:color="auto" w:fill="FFFFFF"/>
+      <w:proofErr w:type="spellStart"/>
+      <w:r>
+        <w:rPr>
+          <w:rFonts w:ascii="Times New Roman" w:hAnsi="Times New Roman" w:cs="Times New Roman"/>
+          <w:sz w:val="24"/>
+          <w:szCs w:val="24"/>
+        </w:rPr>
+        <w:t>Hãy</w:t>
+      </w:r>
+      <w:proofErr w:type="spellEnd"/>
+      <w:r>
+        <w:rPr>
+          <w:rFonts w:ascii="Times New Roman" w:hAnsi="Times New Roman" w:cs="Times New Roman"/>
+          <w:sz w:val="24"/>
+          <w:szCs w:val="24"/>
+        </w:rPr>
+        <w:t xml:space="preserve"> </w:t>
+      </w:r>
+      <w:proofErr w:type="spellStart"/>
+      <w:r>
+        <w:rPr>
+          <w:rFonts w:ascii="Times New Roman" w:hAnsi="Times New Roman" w:cs="Times New Roman"/>
+          <w:sz w:val="24"/>
+          <w:szCs w:val="24"/>
+        </w:rPr>
+        <w:t>xem</w:t>
+      </w:r>
+      <w:proofErr w:type="spellEnd"/>
+      <w:r>
+        <w:rPr>
+          <w:rFonts w:ascii="Times New Roman" w:hAnsi="Times New Roman" w:cs="Times New Roman"/>
+          <w:sz w:val="24"/>
+          <w:szCs w:val="24"/>
+        </w:rPr>
+        <w:t xml:space="preserve"> </w:t>
+      </w:r>
+      <w:proofErr w:type="spellStart"/>
+      <w:r>
+        <w:rPr>
+          <w:rFonts w:ascii="Times New Roman" w:hAnsi="Times New Roman" w:cs="Times New Roman"/>
+          <w:sz w:val="24"/>
+          <w:szCs w:val="24"/>
+        </w:rPr>
+        <w:t>xét</w:t>
+      </w:r>
+      <w:proofErr w:type="spellEnd"/>
+      <w:r>
+        <w:rPr>
+          <w:rFonts w:ascii="Times New Roman" w:hAnsi="Times New Roman" w:cs="Times New Roman"/>
+          <w:sz w:val="24"/>
+          <w:szCs w:val="24"/>
+        </w:rPr>
+        <w:t xml:space="preserve"> </w:t>
+      </w:r>
+      <w:proofErr w:type="spellStart"/>
+      <w:r>
+        <w:rPr>
+          <w:rFonts w:ascii="Times New Roman" w:hAnsi="Times New Roman" w:cs="Times New Roman"/>
+          <w:sz w:val="24"/>
+          <w:szCs w:val="24"/>
         </w:rPr>
         <w:t>trường</w:t>
       </w:r>
@@ -472,21 +2097,17 @@
       <w:r>
         <w:rPr>
           <w:rFonts w:ascii="Times New Roman" w:hAnsi="Times New Roman" w:cs="Times New Roman"/>
-          <w:color w:val="222222"/>
-          <w:sz w:val="24"/>
-          <w:szCs w:val="24"/>
-          <w:shd w:val="clear" w:color="auto" w:fill="FFFFFF"/>
-        </w:rPr>
-        <w:t xml:space="preserve"> </w:t>
-      </w:r>
-      <w:proofErr w:type="spellStart"/>
-      <w:r>
-        <w:rPr>
-          <w:rFonts w:ascii="Times New Roman" w:hAnsi="Times New Roman" w:cs="Times New Roman"/>
-          <w:color w:val="222222"/>
-          <w:sz w:val="24"/>
-          <w:szCs w:val="24"/>
-          <w:shd w:val="clear" w:color="auto" w:fill="FFFFFF"/>
+          <w:sz w:val="24"/>
+          <w:szCs w:val="24"/>
+        </w:rPr>
+        <w:t xml:space="preserve"> </w:t>
+      </w:r>
+      <w:proofErr w:type="spellStart"/>
+      <w:r>
+        <w:rPr>
+          <w:rFonts w:ascii="Times New Roman" w:hAnsi="Times New Roman" w:cs="Times New Roman"/>
+          <w:sz w:val="24"/>
+          <w:szCs w:val="24"/>
         </w:rPr>
         <w:t>hợp</w:t>
       </w:r>
@@ -494,1552 +2115,82 @@
       <w:r>
         <w:rPr>
           <w:rFonts w:ascii="Times New Roman" w:hAnsi="Times New Roman" w:cs="Times New Roman"/>
-          <w:color w:val="222222"/>
-          <w:sz w:val="24"/>
-          <w:szCs w:val="24"/>
-          <w:shd w:val="clear" w:color="auto" w:fill="FFFFFF"/>
-        </w:rPr>
-        <w:t xml:space="preserve"> </w:t>
-      </w:r>
-      <w:proofErr w:type="spellStart"/>
-      <w:r>
-        <w:rPr>
-          <w:rFonts w:ascii="Times New Roman" w:hAnsi="Times New Roman" w:cs="Times New Roman"/>
-          <w:color w:val="222222"/>
-          <w:sz w:val="24"/>
-          <w:szCs w:val="24"/>
-          <w:shd w:val="clear" w:color="auto" w:fill="FFFFFF"/>
-        </w:rPr>
-        <w:t>không</w:t>
-      </w:r>
-      <w:proofErr w:type="spellEnd"/>
-      <w:r>
-        <w:rPr>
-          <w:rFonts w:ascii="Times New Roman" w:hAnsi="Times New Roman" w:cs="Times New Roman"/>
-          <w:color w:val="222222"/>
-          <w:sz w:val="24"/>
-          <w:szCs w:val="24"/>
-          <w:shd w:val="clear" w:color="auto" w:fill="FFFFFF"/>
-        </w:rPr>
-        <w:t xml:space="preserve"> </w:t>
-      </w:r>
-      <w:proofErr w:type="spellStart"/>
-      <w:r>
-        <w:rPr>
-          <w:rFonts w:ascii="Times New Roman" w:hAnsi="Times New Roman" w:cs="Times New Roman"/>
-          <w:color w:val="222222"/>
-          <w:sz w:val="24"/>
-          <w:szCs w:val="24"/>
-          <w:shd w:val="clear" w:color="auto" w:fill="FFFFFF"/>
-        </w:rPr>
-        <w:t>hợp</w:t>
-      </w:r>
-      <w:proofErr w:type="spellEnd"/>
-      <w:r>
-        <w:rPr>
-          <w:rFonts w:ascii="Times New Roman" w:hAnsi="Times New Roman" w:cs="Times New Roman"/>
-          <w:color w:val="222222"/>
-          <w:sz w:val="24"/>
-          <w:szCs w:val="24"/>
-          <w:shd w:val="clear" w:color="auto" w:fill="FFFFFF"/>
-        </w:rPr>
-        <w:t xml:space="preserve"> </w:t>
-      </w:r>
-      <w:proofErr w:type="spellStart"/>
-      <w:r>
-        <w:rPr>
-          <w:rFonts w:ascii="Times New Roman" w:hAnsi="Times New Roman" w:cs="Times New Roman"/>
-          <w:color w:val="222222"/>
-          <w:sz w:val="24"/>
-          <w:szCs w:val="24"/>
-          <w:shd w:val="clear" w:color="auto" w:fill="FFFFFF"/>
-        </w:rPr>
-        <w:t>lệ</w:t>
-      </w:r>
-      <w:proofErr w:type="spellEnd"/>
-      <w:r>
-        <w:rPr>
-          <w:rFonts w:ascii="Times New Roman" w:hAnsi="Times New Roman" w:cs="Times New Roman"/>
-          <w:color w:val="222222"/>
-          <w:sz w:val="24"/>
-          <w:szCs w:val="24"/>
-          <w:shd w:val="clear" w:color="auto" w:fill="FFFFFF"/>
-        </w:rPr>
-        <w:t>. </w:t>
-      </w:r>
-      <w:proofErr w:type="spellStart"/>
-      <w:r>
-        <w:rPr>
-          <w:rFonts w:ascii="Times New Roman" w:hAnsi="Times New Roman" w:cs="Times New Roman"/>
-          <w:color w:val="222222"/>
-          <w:sz w:val="24"/>
-          <w:szCs w:val="24"/>
-          <w:shd w:val="clear" w:color="auto" w:fill="FFFFFF"/>
-        </w:rPr>
-        <w:t>Nói</w:t>
-      </w:r>
-      <w:proofErr w:type="spellEnd"/>
-      <w:r>
-        <w:rPr>
-          <w:rFonts w:ascii="Times New Roman" w:hAnsi="Times New Roman" w:cs="Times New Roman"/>
-          <w:color w:val="222222"/>
-          <w:sz w:val="24"/>
-          <w:szCs w:val="24"/>
-          <w:shd w:val="clear" w:color="auto" w:fill="FFFFFF"/>
-        </w:rPr>
-        <w:t xml:space="preserve"> </w:t>
-      </w:r>
-      <w:proofErr w:type="spellStart"/>
-      <w:r>
-        <w:rPr>
-          <w:rFonts w:ascii="Times New Roman" w:hAnsi="Times New Roman" w:cs="Times New Roman"/>
-          <w:color w:val="222222"/>
-          <w:sz w:val="24"/>
-          <w:szCs w:val="24"/>
-          <w:shd w:val="clear" w:color="auto" w:fill="FFFFFF"/>
-        </w:rPr>
-        <w:t>một</w:t>
-      </w:r>
-      <w:proofErr w:type="spellEnd"/>
-      <w:r>
-        <w:rPr>
-          <w:rFonts w:ascii="Times New Roman" w:hAnsi="Times New Roman" w:cs="Times New Roman"/>
-          <w:color w:val="222222"/>
-          <w:sz w:val="24"/>
-          <w:szCs w:val="24"/>
-          <w:shd w:val="clear" w:color="auto" w:fill="FFFFFF"/>
-        </w:rPr>
-        <w:t xml:space="preserve"> </w:t>
-      </w:r>
-      <w:proofErr w:type="spellStart"/>
-      <w:r>
-        <w:rPr>
-          <w:rFonts w:ascii="Times New Roman" w:hAnsi="Times New Roman" w:cs="Times New Roman"/>
-          <w:color w:val="222222"/>
-          <w:sz w:val="24"/>
-          <w:szCs w:val="24"/>
-          <w:shd w:val="clear" w:color="auto" w:fill="FFFFFF"/>
-        </w:rPr>
-        <w:t>cách</w:t>
-      </w:r>
-      <w:proofErr w:type="spellEnd"/>
-      <w:r>
-        <w:rPr>
-          <w:rFonts w:ascii="Times New Roman" w:hAnsi="Times New Roman" w:cs="Times New Roman"/>
-          <w:color w:val="222222"/>
-          <w:sz w:val="24"/>
-          <w:szCs w:val="24"/>
-          <w:shd w:val="clear" w:color="auto" w:fill="FFFFFF"/>
-        </w:rPr>
-        <w:t xml:space="preserve"> </w:t>
-      </w:r>
-      <w:proofErr w:type="spellStart"/>
-      <w:r>
-        <w:rPr>
-          <w:rFonts w:ascii="Times New Roman" w:hAnsi="Times New Roman" w:cs="Times New Roman"/>
-          <w:color w:val="222222"/>
-          <w:sz w:val="24"/>
-          <w:szCs w:val="24"/>
-          <w:shd w:val="clear" w:color="auto" w:fill="FFFFFF"/>
-        </w:rPr>
-        <w:t>dễ</w:t>
-      </w:r>
-      <w:proofErr w:type="spellEnd"/>
-      <w:r>
-        <w:rPr>
-          <w:rFonts w:ascii="Times New Roman" w:hAnsi="Times New Roman" w:cs="Times New Roman"/>
-          <w:color w:val="222222"/>
-          <w:sz w:val="24"/>
-          <w:szCs w:val="24"/>
-          <w:shd w:val="clear" w:color="auto" w:fill="FFFFFF"/>
-        </w:rPr>
-        <w:t xml:space="preserve"> </w:t>
-      </w:r>
-      <w:proofErr w:type="spellStart"/>
-      <w:r>
-        <w:rPr>
-          <w:rFonts w:ascii="Times New Roman" w:hAnsi="Times New Roman" w:cs="Times New Roman"/>
-          <w:color w:val="222222"/>
-          <w:sz w:val="24"/>
-          <w:szCs w:val="24"/>
-          <w:shd w:val="clear" w:color="auto" w:fill="FFFFFF"/>
-        </w:rPr>
-        <w:t>hiểu</w:t>
-      </w:r>
-      <w:proofErr w:type="spellEnd"/>
-      <w:r>
-        <w:rPr>
-          <w:rFonts w:ascii="Times New Roman" w:hAnsi="Times New Roman" w:cs="Times New Roman"/>
-          <w:color w:val="222222"/>
-          <w:sz w:val="24"/>
-          <w:szCs w:val="24"/>
-          <w:shd w:val="clear" w:color="auto" w:fill="FFFFFF"/>
-        </w:rPr>
-        <w:t xml:space="preserve">, Observable </w:t>
-      </w:r>
-      <w:proofErr w:type="spellStart"/>
-      <w:r>
-        <w:rPr>
-          <w:rFonts w:ascii="Times New Roman" w:hAnsi="Times New Roman" w:cs="Times New Roman"/>
-          <w:color w:val="222222"/>
-          <w:sz w:val="24"/>
-          <w:szCs w:val="24"/>
-          <w:shd w:val="clear" w:color="auto" w:fill="FFFFFF"/>
-        </w:rPr>
-        <w:t>cho</w:t>
-      </w:r>
-      <w:proofErr w:type="spellEnd"/>
-      <w:r>
-        <w:rPr>
-          <w:rFonts w:ascii="Times New Roman" w:hAnsi="Times New Roman" w:cs="Times New Roman"/>
-          <w:color w:val="222222"/>
-          <w:sz w:val="24"/>
-          <w:szCs w:val="24"/>
-          <w:shd w:val="clear" w:color="auto" w:fill="FFFFFF"/>
-        </w:rPr>
-        <w:t xml:space="preserve"> </w:t>
-      </w:r>
-      <w:proofErr w:type="spellStart"/>
-      <w:r>
-        <w:rPr>
-          <w:rFonts w:ascii="Times New Roman" w:hAnsi="Times New Roman" w:cs="Times New Roman"/>
-          <w:color w:val="222222"/>
-          <w:sz w:val="24"/>
-          <w:szCs w:val="24"/>
-          <w:shd w:val="clear" w:color="auto" w:fill="FFFFFF"/>
-        </w:rPr>
-        <w:t>phép</w:t>
-      </w:r>
-      <w:proofErr w:type="spellEnd"/>
-      <w:r>
-        <w:rPr>
-          <w:rFonts w:ascii="Times New Roman" w:hAnsi="Times New Roman" w:cs="Times New Roman"/>
-          <w:color w:val="222222"/>
-          <w:sz w:val="24"/>
-          <w:szCs w:val="24"/>
-          <w:shd w:val="clear" w:color="auto" w:fill="FFFFFF"/>
-        </w:rPr>
-        <w:t xml:space="preserve"> </w:t>
-      </w:r>
-      <w:proofErr w:type="spellStart"/>
-      <w:r>
-        <w:rPr>
-          <w:rFonts w:ascii="Times New Roman" w:hAnsi="Times New Roman" w:cs="Times New Roman"/>
-          <w:color w:val="222222"/>
-          <w:sz w:val="24"/>
-          <w:szCs w:val="24"/>
-          <w:shd w:val="clear" w:color="auto" w:fill="FFFFFF"/>
-        </w:rPr>
-        <w:t>quan</w:t>
-      </w:r>
-      <w:proofErr w:type="spellEnd"/>
-      <w:r>
-        <w:rPr>
-          <w:rFonts w:ascii="Times New Roman" w:hAnsi="Times New Roman" w:cs="Times New Roman"/>
-          <w:color w:val="222222"/>
-          <w:sz w:val="24"/>
-          <w:szCs w:val="24"/>
-          <w:shd w:val="clear" w:color="auto" w:fill="FFFFFF"/>
-        </w:rPr>
-        <w:t xml:space="preserve"> </w:t>
-      </w:r>
-      <w:proofErr w:type="spellStart"/>
-      <w:r>
-        <w:rPr>
-          <w:rFonts w:ascii="Times New Roman" w:hAnsi="Times New Roman" w:cs="Times New Roman"/>
-          <w:color w:val="222222"/>
-          <w:sz w:val="24"/>
-          <w:szCs w:val="24"/>
-          <w:shd w:val="clear" w:color="auto" w:fill="FFFFFF"/>
-        </w:rPr>
-        <w:t>sát</w:t>
-      </w:r>
-      <w:proofErr w:type="spellEnd"/>
-      <w:r>
-        <w:rPr>
-          <w:rFonts w:ascii="Times New Roman" w:hAnsi="Times New Roman" w:cs="Times New Roman"/>
-          <w:color w:val="222222"/>
-          <w:sz w:val="24"/>
-          <w:szCs w:val="24"/>
-          <w:shd w:val="clear" w:color="auto" w:fill="FFFFFF"/>
-        </w:rPr>
-        <w:t xml:space="preserve"> </w:t>
-      </w:r>
-      <w:proofErr w:type="spellStart"/>
-      <w:r>
-        <w:rPr>
-          <w:rFonts w:ascii="Times New Roman" w:hAnsi="Times New Roman" w:cs="Times New Roman"/>
-          <w:color w:val="222222"/>
-          <w:sz w:val="24"/>
-          <w:szCs w:val="24"/>
-          <w:shd w:val="clear" w:color="auto" w:fill="FFFFFF"/>
-        </w:rPr>
-        <w:t>dữ</w:t>
-      </w:r>
-      <w:proofErr w:type="spellEnd"/>
-      <w:r>
-        <w:rPr>
-          <w:rFonts w:ascii="Times New Roman" w:hAnsi="Times New Roman" w:cs="Times New Roman"/>
-          <w:color w:val="222222"/>
-          <w:sz w:val="24"/>
-          <w:szCs w:val="24"/>
-          <w:shd w:val="clear" w:color="auto" w:fill="FFFFFF"/>
-        </w:rPr>
-        <w:t xml:space="preserve"> </w:t>
-      </w:r>
-      <w:proofErr w:type="spellStart"/>
-      <w:r>
-        <w:rPr>
-          <w:rFonts w:ascii="Times New Roman" w:hAnsi="Times New Roman" w:cs="Times New Roman"/>
-          <w:color w:val="222222"/>
-          <w:sz w:val="24"/>
-          <w:szCs w:val="24"/>
-          <w:shd w:val="clear" w:color="auto" w:fill="FFFFFF"/>
-        </w:rPr>
-        <w:t>liệu</w:t>
-      </w:r>
-      <w:proofErr w:type="spellEnd"/>
-      <w:r>
-        <w:rPr>
-          <w:rFonts w:ascii="Times New Roman" w:hAnsi="Times New Roman" w:cs="Times New Roman"/>
-          <w:color w:val="222222"/>
-          <w:sz w:val="24"/>
-          <w:szCs w:val="24"/>
-          <w:shd w:val="clear" w:color="auto" w:fill="FFFFFF"/>
-        </w:rPr>
-        <w:t xml:space="preserve"> </w:t>
-      </w:r>
-      <w:proofErr w:type="spellStart"/>
-      <w:r>
-        <w:rPr>
-          <w:rFonts w:ascii="Times New Roman" w:hAnsi="Times New Roman" w:cs="Times New Roman"/>
-          <w:color w:val="222222"/>
-          <w:sz w:val="24"/>
-          <w:szCs w:val="24"/>
-          <w:shd w:val="clear" w:color="auto" w:fill="FFFFFF"/>
-        </w:rPr>
-        <w:t>trong</w:t>
-      </w:r>
-      <w:proofErr w:type="spellEnd"/>
-      <w:r>
-        <w:rPr>
-          <w:rFonts w:ascii="Times New Roman" w:hAnsi="Times New Roman" w:cs="Times New Roman"/>
-          <w:color w:val="222222"/>
-          <w:sz w:val="24"/>
-          <w:szCs w:val="24"/>
-          <w:shd w:val="clear" w:color="auto" w:fill="FFFFFF"/>
-        </w:rPr>
-        <w:t xml:space="preserve"> </w:t>
-      </w:r>
-      <w:proofErr w:type="spellStart"/>
-      <w:r>
-        <w:rPr>
-          <w:rFonts w:ascii="Times New Roman" w:hAnsi="Times New Roman" w:cs="Times New Roman"/>
-          <w:color w:val="222222"/>
-          <w:sz w:val="24"/>
-          <w:szCs w:val="24"/>
-          <w:shd w:val="clear" w:color="auto" w:fill="FFFFFF"/>
-        </w:rPr>
-        <w:t>ứng</w:t>
-      </w:r>
-      <w:proofErr w:type="spellEnd"/>
-      <w:r>
-        <w:rPr>
-          <w:rFonts w:ascii="Times New Roman" w:hAnsi="Times New Roman" w:cs="Times New Roman"/>
-          <w:color w:val="222222"/>
-          <w:sz w:val="24"/>
-          <w:szCs w:val="24"/>
-          <w:shd w:val="clear" w:color="auto" w:fill="FFFFFF"/>
-        </w:rPr>
-        <w:t xml:space="preserve"> </w:t>
-      </w:r>
-      <w:proofErr w:type="spellStart"/>
-      <w:r>
-        <w:rPr>
-          <w:rFonts w:ascii="Times New Roman" w:hAnsi="Times New Roman" w:cs="Times New Roman"/>
-          <w:color w:val="222222"/>
-          <w:sz w:val="24"/>
-          <w:szCs w:val="24"/>
-          <w:shd w:val="clear" w:color="auto" w:fill="FFFFFF"/>
-        </w:rPr>
-        <w:t>dụng</w:t>
-      </w:r>
-      <w:proofErr w:type="spellEnd"/>
-      <w:r>
-        <w:rPr>
-          <w:rFonts w:ascii="Times New Roman" w:hAnsi="Times New Roman" w:cs="Times New Roman"/>
-          <w:color w:val="222222"/>
-          <w:sz w:val="24"/>
-          <w:szCs w:val="24"/>
-          <w:shd w:val="clear" w:color="auto" w:fill="FFFFFF"/>
-        </w:rPr>
-        <w:t xml:space="preserve"> </w:t>
-      </w:r>
-      <w:proofErr w:type="spellStart"/>
-      <w:r>
-        <w:rPr>
-          <w:rFonts w:ascii="Times New Roman" w:hAnsi="Times New Roman" w:cs="Times New Roman"/>
-          <w:color w:val="222222"/>
-          <w:sz w:val="24"/>
-          <w:szCs w:val="24"/>
-          <w:shd w:val="clear" w:color="auto" w:fill="FFFFFF"/>
-        </w:rPr>
-        <w:t>của</w:t>
-      </w:r>
-      <w:proofErr w:type="spellEnd"/>
-      <w:r>
-        <w:rPr>
-          <w:rFonts w:ascii="Times New Roman" w:hAnsi="Times New Roman" w:cs="Times New Roman"/>
-          <w:color w:val="222222"/>
-          <w:sz w:val="24"/>
-          <w:szCs w:val="24"/>
-          <w:shd w:val="clear" w:color="auto" w:fill="FFFFFF"/>
-        </w:rPr>
-        <w:t xml:space="preserve"> </w:t>
-      </w:r>
-      <w:proofErr w:type="spellStart"/>
-      <w:r>
-        <w:rPr>
-          <w:rFonts w:ascii="Times New Roman" w:hAnsi="Times New Roman" w:cs="Times New Roman"/>
-          <w:color w:val="222222"/>
-          <w:sz w:val="24"/>
-          <w:szCs w:val="24"/>
-          <w:shd w:val="clear" w:color="auto" w:fill="FFFFFF"/>
-        </w:rPr>
-        <w:t>bạn</w:t>
-      </w:r>
-      <w:proofErr w:type="spellEnd"/>
-      <w:r>
-        <w:rPr>
-          <w:rFonts w:ascii="Times New Roman" w:hAnsi="Times New Roman" w:cs="Times New Roman"/>
-          <w:color w:val="222222"/>
-          <w:sz w:val="24"/>
-          <w:szCs w:val="24"/>
-          <w:shd w:val="clear" w:color="auto" w:fill="FFFFFF"/>
-        </w:rPr>
-        <w:t>. </w:t>
-      </w:r>
-      <w:proofErr w:type="spellStart"/>
-      <w:r>
-        <w:rPr>
-          <w:rFonts w:ascii="Times New Roman" w:hAnsi="Times New Roman" w:cs="Times New Roman"/>
-          <w:color w:val="222222"/>
-          <w:sz w:val="24"/>
-          <w:szCs w:val="24"/>
-          <w:shd w:val="clear" w:color="auto" w:fill="FFFFFF"/>
-        </w:rPr>
-        <w:t>Trong</w:t>
-      </w:r>
-      <w:proofErr w:type="spellEnd"/>
-      <w:r>
-        <w:rPr>
-          <w:rFonts w:ascii="Times New Roman" w:hAnsi="Times New Roman" w:cs="Times New Roman"/>
-          <w:color w:val="222222"/>
-          <w:sz w:val="24"/>
-          <w:szCs w:val="24"/>
-          <w:shd w:val="clear" w:color="auto" w:fill="FFFFFF"/>
-        </w:rPr>
-        <w:t xml:space="preserve"> </w:t>
-      </w:r>
-      <w:proofErr w:type="spellStart"/>
-      <w:r>
-        <w:rPr>
-          <w:rFonts w:ascii="Times New Roman" w:hAnsi="Times New Roman" w:cs="Times New Roman"/>
-          <w:color w:val="222222"/>
-          <w:sz w:val="24"/>
-          <w:szCs w:val="24"/>
-          <w:shd w:val="clear" w:color="auto" w:fill="FFFFFF"/>
-        </w:rPr>
-        <w:t>lập</w:t>
-      </w:r>
-      <w:proofErr w:type="spellEnd"/>
-      <w:r>
-        <w:rPr>
-          <w:rFonts w:ascii="Times New Roman" w:hAnsi="Times New Roman" w:cs="Times New Roman"/>
-          <w:color w:val="222222"/>
-          <w:sz w:val="24"/>
-          <w:szCs w:val="24"/>
-          <w:shd w:val="clear" w:color="auto" w:fill="FFFFFF"/>
-        </w:rPr>
-        <w:t xml:space="preserve"> </w:t>
-      </w:r>
-      <w:proofErr w:type="spellStart"/>
-      <w:r>
-        <w:rPr>
-          <w:rFonts w:ascii="Times New Roman" w:hAnsi="Times New Roman" w:cs="Times New Roman"/>
-          <w:color w:val="222222"/>
-          <w:sz w:val="24"/>
-          <w:szCs w:val="24"/>
-          <w:shd w:val="clear" w:color="auto" w:fill="FFFFFF"/>
-        </w:rPr>
-        <w:t>trình</w:t>
-      </w:r>
-      <w:proofErr w:type="spellEnd"/>
-      <w:r>
-        <w:rPr>
-          <w:rFonts w:ascii="Times New Roman" w:hAnsi="Times New Roman" w:cs="Times New Roman"/>
-          <w:color w:val="222222"/>
-          <w:sz w:val="24"/>
-          <w:szCs w:val="24"/>
-          <w:shd w:val="clear" w:color="auto" w:fill="FFFFFF"/>
-        </w:rPr>
-        <w:t xml:space="preserve"> </w:t>
-      </w:r>
-      <w:proofErr w:type="spellStart"/>
-      <w:r>
-        <w:rPr>
-          <w:rFonts w:ascii="Times New Roman" w:hAnsi="Times New Roman" w:cs="Times New Roman"/>
-          <w:color w:val="222222"/>
-          <w:sz w:val="24"/>
-          <w:szCs w:val="24"/>
-          <w:shd w:val="clear" w:color="auto" w:fill="FFFFFF"/>
-        </w:rPr>
-        <w:t>hàng</w:t>
-      </w:r>
-      <w:proofErr w:type="spellEnd"/>
-      <w:r>
-        <w:rPr>
-          <w:rFonts w:ascii="Times New Roman" w:hAnsi="Times New Roman" w:cs="Times New Roman"/>
-          <w:color w:val="222222"/>
-          <w:sz w:val="24"/>
-          <w:szCs w:val="24"/>
-          <w:shd w:val="clear" w:color="auto" w:fill="FFFFFF"/>
-        </w:rPr>
-        <w:t xml:space="preserve"> </w:t>
-      </w:r>
-      <w:proofErr w:type="spellStart"/>
-      <w:r>
-        <w:rPr>
-          <w:rFonts w:ascii="Times New Roman" w:hAnsi="Times New Roman" w:cs="Times New Roman"/>
-          <w:color w:val="222222"/>
-          <w:sz w:val="24"/>
-          <w:szCs w:val="24"/>
-          <w:shd w:val="clear" w:color="auto" w:fill="FFFFFF"/>
-        </w:rPr>
-        <w:t>ngày</w:t>
-      </w:r>
-      <w:proofErr w:type="spellEnd"/>
-      <w:r>
-        <w:rPr>
-          <w:rFonts w:ascii="Times New Roman" w:hAnsi="Times New Roman" w:cs="Times New Roman"/>
-          <w:color w:val="222222"/>
-          <w:sz w:val="24"/>
-          <w:szCs w:val="24"/>
-          <w:shd w:val="clear" w:color="auto" w:fill="FFFFFF"/>
-        </w:rPr>
-        <w:t xml:space="preserve">, </w:t>
-      </w:r>
-      <w:proofErr w:type="spellStart"/>
-      <w:r>
-        <w:rPr>
-          <w:rFonts w:ascii="Times New Roman" w:hAnsi="Times New Roman" w:cs="Times New Roman"/>
-          <w:color w:val="222222"/>
-          <w:sz w:val="24"/>
-          <w:szCs w:val="24"/>
-          <w:shd w:val="clear" w:color="auto" w:fill="FFFFFF"/>
-        </w:rPr>
-        <w:t>chúng</w:t>
-      </w:r>
-      <w:proofErr w:type="spellEnd"/>
-      <w:r>
-        <w:rPr>
-          <w:rFonts w:ascii="Times New Roman" w:hAnsi="Times New Roman" w:cs="Times New Roman"/>
-          <w:color w:val="222222"/>
-          <w:sz w:val="24"/>
-          <w:szCs w:val="24"/>
-          <w:shd w:val="clear" w:color="auto" w:fill="FFFFFF"/>
-        </w:rPr>
-        <w:t xml:space="preserve"> </w:t>
-      </w:r>
-      <w:proofErr w:type="spellStart"/>
-      <w:r>
-        <w:rPr>
-          <w:rFonts w:ascii="Times New Roman" w:hAnsi="Times New Roman" w:cs="Times New Roman"/>
-          <w:color w:val="222222"/>
-          <w:sz w:val="24"/>
-          <w:szCs w:val="24"/>
-          <w:shd w:val="clear" w:color="auto" w:fill="FFFFFF"/>
-        </w:rPr>
-        <w:t>tôi</w:t>
-      </w:r>
-      <w:proofErr w:type="spellEnd"/>
-      <w:r>
-        <w:rPr>
-          <w:rFonts w:ascii="Times New Roman" w:hAnsi="Times New Roman" w:cs="Times New Roman"/>
-          <w:color w:val="222222"/>
-          <w:sz w:val="24"/>
-          <w:szCs w:val="24"/>
-          <w:shd w:val="clear" w:color="auto" w:fill="FFFFFF"/>
-        </w:rPr>
-        <w:t xml:space="preserve"> </w:t>
-      </w:r>
-      <w:proofErr w:type="spellStart"/>
-      <w:r>
-        <w:rPr>
-          <w:rFonts w:ascii="Times New Roman" w:hAnsi="Times New Roman" w:cs="Times New Roman"/>
-          <w:color w:val="222222"/>
-          <w:sz w:val="24"/>
-          <w:szCs w:val="24"/>
-          <w:shd w:val="clear" w:color="auto" w:fill="FFFFFF"/>
-        </w:rPr>
-        <w:t>đưa</w:t>
-      </w:r>
-      <w:proofErr w:type="spellEnd"/>
-      <w:r>
-        <w:rPr>
-          <w:rFonts w:ascii="Times New Roman" w:hAnsi="Times New Roman" w:cs="Times New Roman"/>
-          <w:color w:val="222222"/>
-          <w:sz w:val="24"/>
-          <w:szCs w:val="24"/>
-          <w:shd w:val="clear" w:color="auto" w:fill="FFFFFF"/>
-        </w:rPr>
-        <w:t xml:space="preserve"> ra </w:t>
-      </w:r>
-      <w:proofErr w:type="spellStart"/>
-      <w:r>
-        <w:rPr>
-          <w:rFonts w:ascii="Times New Roman" w:hAnsi="Times New Roman" w:cs="Times New Roman"/>
-          <w:color w:val="222222"/>
-          <w:sz w:val="24"/>
-          <w:szCs w:val="24"/>
-          <w:shd w:val="clear" w:color="auto" w:fill="FFFFFF"/>
-        </w:rPr>
-        <w:t>các</w:t>
-      </w:r>
-      <w:proofErr w:type="spellEnd"/>
-      <w:r>
-        <w:rPr>
-          <w:rFonts w:ascii="Times New Roman" w:hAnsi="Times New Roman" w:cs="Times New Roman"/>
-          <w:color w:val="222222"/>
-          <w:sz w:val="24"/>
-          <w:szCs w:val="24"/>
-          <w:shd w:val="clear" w:color="auto" w:fill="FFFFFF"/>
-        </w:rPr>
-        <w:t xml:space="preserve"> </w:t>
-      </w:r>
-      <w:proofErr w:type="spellStart"/>
-      <w:r>
-        <w:rPr>
-          <w:rFonts w:ascii="Times New Roman" w:hAnsi="Times New Roman" w:cs="Times New Roman"/>
-          <w:color w:val="222222"/>
-          <w:sz w:val="24"/>
-          <w:szCs w:val="24"/>
-          <w:shd w:val="clear" w:color="auto" w:fill="FFFFFF"/>
-        </w:rPr>
-        <w:t>trường</w:t>
-      </w:r>
-      <w:proofErr w:type="spellEnd"/>
-      <w:r>
-        <w:rPr>
-          <w:rFonts w:ascii="Times New Roman" w:hAnsi="Times New Roman" w:cs="Times New Roman"/>
-          <w:color w:val="222222"/>
-          <w:sz w:val="24"/>
-          <w:szCs w:val="24"/>
-          <w:shd w:val="clear" w:color="auto" w:fill="FFFFFF"/>
-        </w:rPr>
-        <w:t xml:space="preserve"> </w:t>
-      </w:r>
-      <w:proofErr w:type="spellStart"/>
-      <w:r>
-        <w:rPr>
-          <w:rFonts w:ascii="Times New Roman" w:hAnsi="Times New Roman" w:cs="Times New Roman"/>
-          <w:color w:val="222222"/>
-          <w:sz w:val="24"/>
-          <w:szCs w:val="24"/>
-          <w:shd w:val="clear" w:color="auto" w:fill="FFFFFF"/>
-        </w:rPr>
-        <w:t>hợp</w:t>
-      </w:r>
-      <w:proofErr w:type="spellEnd"/>
-      <w:r>
-        <w:rPr>
-          <w:rFonts w:ascii="Times New Roman" w:hAnsi="Times New Roman" w:cs="Times New Roman"/>
-          <w:color w:val="222222"/>
-          <w:sz w:val="24"/>
-          <w:szCs w:val="24"/>
-          <w:shd w:val="clear" w:color="auto" w:fill="FFFFFF"/>
-        </w:rPr>
-        <w:t xml:space="preserve"> </w:t>
-      </w:r>
-      <w:proofErr w:type="spellStart"/>
-      <w:r>
-        <w:rPr>
-          <w:rFonts w:ascii="Times New Roman" w:hAnsi="Times New Roman" w:cs="Times New Roman"/>
-          <w:color w:val="222222"/>
-          <w:sz w:val="24"/>
-          <w:szCs w:val="24"/>
-          <w:shd w:val="clear" w:color="auto" w:fill="FFFFFF"/>
-        </w:rPr>
-        <w:t>phải</w:t>
-      </w:r>
-      <w:proofErr w:type="spellEnd"/>
-      <w:r>
-        <w:rPr>
-          <w:rFonts w:ascii="Times New Roman" w:hAnsi="Times New Roman" w:cs="Times New Roman"/>
-          <w:color w:val="222222"/>
-          <w:sz w:val="24"/>
-          <w:szCs w:val="24"/>
-          <w:shd w:val="clear" w:color="auto" w:fill="FFFFFF"/>
-        </w:rPr>
-        <w:t xml:space="preserve"> </w:t>
-      </w:r>
-      <w:proofErr w:type="spellStart"/>
-      <w:r>
-        <w:rPr>
-          <w:rFonts w:ascii="Times New Roman" w:hAnsi="Times New Roman" w:cs="Times New Roman"/>
-          <w:color w:val="222222"/>
-          <w:sz w:val="24"/>
-          <w:szCs w:val="24"/>
-          <w:shd w:val="clear" w:color="auto" w:fill="FFFFFF"/>
-        </w:rPr>
-        <w:t>liên</w:t>
-      </w:r>
-      <w:proofErr w:type="spellEnd"/>
-      <w:r>
-        <w:rPr>
-          <w:rFonts w:ascii="Times New Roman" w:hAnsi="Times New Roman" w:cs="Times New Roman"/>
-          <w:color w:val="222222"/>
-          <w:sz w:val="24"/>
-          <w:szCs w:val="24"/>
-          <w:shd w:val="clear" w:color="auto" w:fill="FFFFFF"/>
-        </w:rPr>
-        <w:t xml:space="preserve"> </w:t>
-      </w:r>
-      <w:proofErr w:type="spellStart"/>
-      <w:r>
-        <w:rPr>
-          <w:rFonts w:ascii="Times New Roman" w:hAnsi="Times New Roman" w:cs="Times New Roman"/>
-          <w:color w:val="222222"/>
-          <w:sz w:val="24"/>
-          <w:szCs w:val="24"/>
-          <w:shd w:val="clear" w:color="auto" w:fill="FFFFFF"/>
-        </w:rPr>
-        <w:t>tục</w:t>
-      </w:r>
-      <w:proofErr w:type="spellEnd"/>
-      <w:r>
-        <w:rPr>
-          <w:rFonts w:ascii="Times New Roman" w:hAnsi="Times New Roman" w:cs="Times New Roman"/>
-          <w:color w:val="222222"/>
-          <w:sz w:val="24"/>
-          <w:szCs w:val="24"/>
-          <w:shd w:val="clear" w:color="auto" w:fill="FFFFFF"/>
-        </w:rPr>
-        <w:t xml:space="preserve"> </w:t>
-      </w:r>
-      <w:proofErr w:type="spellStart"/>
-      <w:r>
-        <w:rPr>
-          <w:rFonts w:ascii="Times New Roman" w:hAnsi="Times New Roman" w:cs="Times New Roman"/>
-          <w:color w:val="222222"/>
-          <w:sz w:val="24"/>
-          <w:szCs w:val="24"/>
-          <w:shd w:val="clear" w:color="auto" w:fill="FFFFFF"/>
-        </w:rPr>
-        <w:t>kiểm</w:t>
-      </w:r>
-      <w:proofErr w:type="spellEnd"/>
-      <w:r>
-        <w:rPr>
-          <w:rFonts w:ascii="Times New Roman" w:hAnsi="Times New Roman" w:cs="Times New Roman"/>
-          <w:color w:val="222222"/>
-          <w:sz w:val="24"/>
-          <w:szCs w:val="24"/>
-          <w:shd w:val="clear" w:color="auto" w:fill="FFFFFF"/>
-        </w:rPr>
-        <w:t xml:space="preserve"> </w:t>
-      </w:r>
-      <w:proofErr w:type="spellStart"/>
-      <w:r>
-        <w:rPr>
-          <w:rFonts w:ascii="Times New Roman" w:hAnsi="Times New Roman" w:cs="Times New Roman"/>
-          <w:color w:val="222222"/>
-          <w:sz w:val="24"/>
-          <w:szCs w:val="24"/>
-          <w:shd w:val="clear" w:color="auto" w:fill="FFFFFF"/>
-        </w:rPr>
-        <w:t>tra</w:t>
-      </w:r>
-      <w:proofErr w:type="spellEnd"/>
-      <w:r>
-        <w:rPr>
-          <w:rFonts w:ascii="Times New Roman" w:hAnsi="Times New Roman" w:cs="Times New Roman"/>
-          <w:color w:val="222222"/>
-          <w:sz w:val="24"/>
-          <w:szCs w:val="24"/>
-          <w:shd w:val="clear" w:color="auto" w:fill="FFFFFF"/>
-        </w:rPr>
-        <w:t xml:space="preserve"> </w:t>
-      </w:r>
-      <w:proofErr w:type="spellStart"/>
-      <w:r>
-        <w:rPr>
-          <w:rFonts w:ascii="Times New Roman" w:hAnsi="Times New Roman" w:cs="Times New Roman"/>
-          <w:color w:val="222222"/>
-          <w:sz w:val="24"/>
-          <w:szCs w:val="24"/>
-          <w:shd w:val="clear" w:color="auto" w:fill="FFFFFF"/>
-        </w:rPr>
-        <w:t>xem</w:t>
-      </w:r>
-      <w:proofErr w:type="spellEnd"/>
-      <w:r>
-        <w:rPr>
-          <w:rFonts w:ascii="Times New Roman" w:hAnsi="Times New Roman" w:cs="Times New Roman"/>
-          <w:color w:val="222222"/>
-          <w:sz w:val="24"/>
-          <w:szCs w:val="24"/>
-          <w:shd w:val="clear" w:color="auto" w:fill="FFFFFF"/>
-        </w:rPr>
-        <w:t xml:space="preserve"> </w:t>
-      </w:r>
-      <w:proofErr w:type="spellStart"/>
-      <w:r>
-        <w:rPr>
-          <w:rFonts w:ascii="Times New Roman" w:hAnsi="Times New Roman" w:cs="Times New Roman"/>
-          <w:color w:val="222222"/>
-          <w:sz w:val="24"/>
-          <w:szCs w:val="24"/>
-          <w:shd w:val="clear" w:color="auto" w:fill="FFFFFF"/>
-        </w:rPr>
-        <w:t>giá</w:t>
-      </w:r>
-      <w:proofErr w:type="spellEnd"/>
-      <w:r>
-        <w:rPr>
-          <w:rFonts w:ascii="Times New Roman" w:hAnsi="Times New Roman" w:cs="Times New Roman"/>
-          <w:color w:val="222222"/>
-          <w:sz w:val="24"/>
-          <w:szCs w:val="24"/>
-          <w:shd w:val="clear" w:color="auto" w:fill="FFFFFF"/>
-        </w:rPr>
-        <w:t xml:space="preserve"> </w:t>
-      </w:r>
-      <w:proofErr w:type="spellStart"/>
-      <w:r>
-        <w:rPr>
-          <w:rFonts w:ascii="Times New Roman" w:hAnsi="Times New Roman" w:cs="Times New Roman"/>
-          <w:color w:val="222222"/>
-          <w:sz w:val="24"/>
-          <w:szCs w:val="24"/>
-          <w:shd w:val="clear" w:color="auto" w:fill="FFFFFF"/>
-        </w:rPr>
-        <w:t>trị</w:t>
-      </w:r>
-      <w:proofErr w:type="spellEnd"/>
-      <w:r>
-        <w:rPr>
-          <w:rFonts w:ascii="Times New Roman" w:hAnsi="Times New Roman" w:cs="Times New Roman"/>
-          <w:color w:val="222222"/>
-          <w:sz w:val="24"/>
-          <w:szCs w:val="24"/>
-          <w:shd w:val="clear" w:color="auto" w:fill="FFFFFF"/>
-        </w:rPr>
-        <w:t xml:space="preserve"> </w:t>
-      </w:r>
-      <w:proofErr w:type="spellStart"/>
-      <w:r>
-        <w:rPr>
-          <w:rFonts w:ascii="Times New Roman" w:hAnsi="Times New Roman" w:cs="Times New Roman"/>
-          <w:color w:val="222222"/>
-          <w:sz w:val="24"/>
-          <w:szCs w:val="24"/>
-          <w:shd w:val="clear" w:color="auto" w:fill="FFFFFF"/>
-        </w:rPr>
-        <w:t>của</w:t>
-      </w:r>
-      <w:proofErr w:type="spellEnd"/>
-      <w:r>
-        <w:rPr>
-          <w:rFonts w:ascii="Times New Roman" w:hAnsi="Times New Roman" w:cs="Times New Roman"/>
-          <w:color w:val="222222"/>
-          <w:sz w:val="24"/>
-          <w:szCs w:val="24"/>
-          <w:shd w:val="clear" w:color="auto" w:fill="FFFFFF"/>
-        </w:rPr>
-        <w:t xml:space="preserve"> </w:t>
-      </w:r>
-      <w:proofErr w:type="spellStart"/>
-      <w:r>
-        <w:rPr>
-          <w:rFonts w:ascii="Times New Roman" w:hAnsi="Times New Roman" w:cs="Times New Roman"/>
-          <w:color w:val="222222"/>
-          <w:sz w:val="24"/>
-          <w:szCs w:val="24"/>
-          <w:shd w:val="clear" w:color="auto" w:fill="FFFFFF"/>
-        </w:rPr>
-        <w:t>biến</w:t>
-      </w:r>
-      <w:proofErr w:type="spellEnd"/>
-      <w:r>
-        <w:rPr>
-          <w:rFonts w:ascii="Times New Roman" w:hAnsi="Times New Roman" w:cs="Times New Roman"/>
-          <w:color w:val="222222"/>
-          <w:sz w:val="24"/>
-          <w:szCs w:val="24"/>
-          <w:shd w:val="clear" w:color="auto" w:fill="FFFFFF"/>
-        </w:rPr>
-        <w:t xml:space="preserve"> có </w:t>
-      </w:r>
-      <w:proofErr w:type="spellStart"/>
-      <w:r>
-        <w:rPr>
-          <w:rFonts w:ascii="Times New Roman" w:hAnsi="Times New Roman" w:cs="Times New Roman"/>
-          <w:color w:val="222222"/>
-          <w:sz w:val="24"/>
-          <w:szCs w:val="24"/>
-          <w:shd w:val="clear" w:color="auto" w:fill="FFFFFF"/>
-        </w:rPr>
-        <w:t>thay</w:t>
-      </w:r>
-      <w:proofErr w:type="spellEnd"/>
-      <w:r>
-        <w:rPr>
-          <w:rFonts w:ascii="Times New Roman" w:hAnsi="Times New Roman" w:cs="Times New Roman"/>
-          <w:color w:val="222222"/>
-          <w:sz w:val="24"/>
-          <w:szCs w:val="24"/>
-          <w:shd w:val="clear" w:color="auto" w:fill="FFFFFF"/>
-        </w:rPr>
-        <w:t xml:space="preserve"> </w:t>
-      </w:r>
-      <w:proofErr w:type="spellStart"/>
-      <w:r>
-        <w:rPr>
-          <w:rFonts w:ascii="Times New Roman" w:hAnsi="Times New Roman" w:cs="Times New Roman"/>
-          <w:color w:val="222222"/>
-          <w:sz w:val="24"/>
-          <w:szCs w:val="24"/>
-          <w:shd w:val="clear" w:color="auto" w:fill="FFFFFF"/>
-        </w:rPr>
-        <w:t>đổi</w:t>
-      </w:r>
-      <w:proofErr w:type="spellEnd"/>
-      <w:r>
-        <w:rPr>
-          <w:rFonts w:ascii="Times New Roman" w:hAnsi="Times New Roman" w:cs="Times New Roman"/>
-          <w:color w:val="222222"/>
-          <w:sz w:val="24"/>
-          <w:szCs w:val="24"/>
-          <w:shd w:val="clear" w:color="auto" w:fill="FFFFFF"/>
-        </w:rPr>
-        <w:t xml:space="preserve"> hay </w:t>
-      </w:r>
-      <w:proofErr w:type="spellStart"/>
-      <w:r>
-        <w:rPr>
-          <w:rFonts w:ascii="Times New Roman" w:hAnsi="Times New Roman" w:cs="Times New Roman"/>
-          <w:color w:val="222222"/>
-          <w:sz w:val="24"/>
-          <w:szCs w:val="24"/>
-          <w:shd w:val="clear" w:color="auto" w:fill="FFFFFF"/>
-        </w:rPr>
-        <w:t>không</w:t>
-      </w:r>
-      <w:proofErr w:type="spellEnd"/>
-      <w:r>
-        <w:rPr>
-          <w:rFonts w:ascii="Times New Roman" w:hAnsi="Times New Roman" w:cs="Times New Roman"/>
-          <w:color w:val="222222"/>
-          <w:sz w:val="24"/>
-          <w:szCs w:val="24"/>
-          <w:shd w:val="clear" w:color="auto" w:fill="FFFFFF"/>
-        </w:rPr>
-        <w:t>. </w:t>
-      </w:r>
-      <w:proofErr w:type="spellStart"/>
-      <w:r>
-        <w:rPr>
-          <w:rFonts w:ascii="Times New Roman" w:hAnsi="Times New Roman" w:cs="Times New Roman"/>
-          <w:color w:val="222222"/>
-          <w:sz w:val="24"/>
-          <w:szCs w:val="24"/>
-          <w:shd w:val="clear" w:color="auto" w:fill="FFFFFF"/>
-        </w:rPr>
-        <w:t>Với</w:t>
-      </w:r>
-      <w:proofErr w:type="spellEnd"/>
-      <w:r>
-        <w:rPr>
-          <w:rFonts w:ascii="Times New Roman" w:hAnsi="Times New Roman" w:cs="Times New Roman"/>
-          <w:color w:val="222222"/>
-          <w:sz w:val="24"/>
-          <w:szCs w:val="24"/>
-          <w:shd w:val="clear" w:color="auto" w:fill="FFFFFF"/>
-        </w:rPr>
-        <w:t xml:space="preserve"> JavaFX có </w:t>
-      </w:r>
-      <w:proofErr w:type="spellStart"/>
-      <w:r>
-        <w:rPr>
-          <w:rFonts w:ascii="Times New Roman" w:hAnsi="Times New Roman" w:cs="Times New Roman"/>
-          <w:color w:val="222222"/>
-          <w:sz w:val="24"/>
-          <w:szCs w:val="24"/>
-          <w:shd w:val="clear" w:color="auto" w:fill="FFFFFF"/>
-        </w:rPr>
-        <w:t>thể</w:t>
-      </w:r>
-      <w:proofErr w:type="spellEnd"/>
-      <w:r>
-        <w:rPr>
-          <w:rFonts w:ascii="Times New Roman" w:hAnsi="Times New Roman" w:cs="Times New Roman"/>
-          <w:color w:val="222222"/>
-          <w:sz w:val="24"/>
-          <w:szCs w:val="24"/>
-          <w:shd w:val="clear" w:color="auto" w:fill="FFFFFF"/>
-        </w:rPr>
-        <w:t xml:space="preserve"> </w:t>
-      </w:r>
-      <w:proofErr w:type="spellStart"/>
-      <w:r>
-        <w:rPr>
-          <w:rFonts w:ascii="Times New Roman" w:hAnsi="Times New Roman" w:cs="Times New Roman"/>
-          <w:color w:val="222222"/>
-          <w:sz w:val="24"/>
-          <w:szCs w:val="24"/>
-          <w:shd w:val="clear" w:color="auto" w:fill="FFFFFF"/>
-        </w:rPr>
-        <w:t>quan</w:t>
-      </w:r>
-      <w:proofErr w:type="spellEnd"/>
-      <w:r>
-        <w:rPr>
-          <w:rFonts w:ascii="Times New Roman" w:hAnsi="Times New Roman" w:cs="Times New Roman"/>
-          <w:color w:val="222222"/>
-          <w:sz w:val="24"/>
-          <w:szCs w:val="24"/>
-          <w:shd w:val="clear" w:color="auto" w:fill="FFFFFF"/>
-        </w:rPr>
-        <w:t xml:space="preserve"> </w:t>
-      </w:r>
-      <w:proofErr w:type="spellStart"/>
-      <w:r>
-        <w:rPr>
-          <w:rFonts w:ascii="Times New Roman" w:hAnsi="Times New Roman" w:cs="Times New Roman"/>
-          <w:color w:val="222222"/>
-          <w:sz w:val="24"/>
-          <w:szCs w:val="24"/>
-          <w:shd w:val="clear" w:color="auto" w:fill="FFFFFF"/>
-        </w:rPr>
-        <w:t>sát</w:t>
-      </w:r>
-      <w:proofErr w:type="spellEnd"/>
-      <w:r>
-        <w:rPr>
-          <w:rFonts w:ascii="Times New Roman" w:hAnsi="Times New Roman" w:cs="Times New Roman"/>
-          <w:color w:val="222222"/>
-          <w:sz w:val="24"/>
-          <w:szCs w:val="24"/>
-          <w:shd w:val="clear" w:color="auto" w:fill="FFFFFF"/>
-        </w:rPr>
-        <w:t xml:space="preserve"> </w:t>
-      </w:r>
-      <w:proofErr w:type="spellStart"/>
-      <w:r>
-        <w:rPr>
-          <w:rFonts w:ascii="Times New Roman" w:hAnsi="Times New Roman" w:cs="Times New Roman"/>
-          <w:color w:val="222222"/>
-          <w:sz w:val="24"/>
-          <w:szCs w:val="24"/>
-          <w:shd w:val="clear" w:color="auto" w:fill="FFFFFF"/>
-        </w:rPr>
-        <w:t>được</w:t>
-      </w:r>
-      <w:proofErr w:type="spellEnd"/>
-      <w:r>
-        <w:rPr>
-          <w:rFonts w:ascii="Times New Roman" w:hAnsi="Times New Roman" w:cs="Times New Roman"/>
-          <w:color w:val="222222"/>
-          <w:sz w:val="24"/>
-          <w:szCs w:val="24"/>
-          <w:shd w:val="clear" w:color="auto" w:fill="FFFFFF"/>
-        </w:rPr>
-        <w:t xml:space="preserve">, </w:t>
-      </w:r>
-      <w:proofErr w:type="spellStart"/>
-      <w:r>
-        <w:rPr>
-          <w:rFonts w:ascii="Times New Roman" w:hAnsi="Times New Roman" w:cs="Times New Roman"/>
-          <w:color w:val="222222"/>
-          <w:sz w:val="24"/>
-          <w:szCs w:val="24"/>
-          <w:shd w:val="clear" w:color="auto" w:fill="FFFFFF"/>
-        </w:rPr>
-        <w:t>chúng</w:t>
-      </w:r>
-      <w:proofErr w:type="spellEnd"/>
-      <w:r>
-        <w:rPr>
-          <w:rFonts w:ascii="Times New Roman" w:hAnsi="Times New Roman" w:cs="Times New Roman"/>
-          <w:color w:val="222222"/>
-          <w:sz w:val="24"/>
-          <w:szCs w:val="24"/>
-          <w:shd w:val="clear" w:color="auto" w:fill="FFFFFF"/>
-        </w:rPr>
-        <w:t xml:space="preserve"> ta có </w:t>
-      </w:r>
-      <w:proofErr w:type="spellStart"/>
-      <w:r>
-        <w:rPr>
-          <w:rFonts w:ascii="Times New Roman" w:hAnsi="Times New Roman" w:cs="Times New Roman"/>
-          <w:color w:val="222222"/>
-          <w:sz w:val="24"/>
-          <w:szCs w:val="24"/>
-          <w:shd w:val="clear" w:color="auto" w:fill="FFFFFF"/>
-        </w:rPr>
-        <w:t>thể</w:t>
-      </w:r>
-      <w:proofErr w:type="spellEnd"/>
-      <w:r>
-        <w:rPr>
-          <w:rFonts w:ascii="Times New Roman" w:hAnsi="Times New Roman" w:cs="Times New Roman"/>
-          <w:color w:val="222222"/>
-          <w:sz w:val="24"/>
-          <w:szCs w:val="24"/>
-          <w:shd w:val="clear" w:color="auto" w:fill="FFFFFF"/>
-        </w:rPr>
-        <w:t xml:space="preserve"> </w:t>
-      </w:r>
-      <w:proofErr w:type="spellStart"/>
-      <w:r>
-        <w:rPr>
-          <w:rFonts w:ascii="Times New Roman" w:hAnsi="Times New Roman" w:cs="Times New Roman"/>
-          <w:color w:val="222222"/>
-          <w:sz w:val="24"/>
-          <w:szCs w:val="24"/>
-          <w:shd w:val="clear" w:color="auto" w:fill="FFFFFF"/>
-        </w:rPr>
-        <w:t>ràng</w:t>
-      </w:r>
-      <w:proofErr w:type="spellEnd"/>
-      <w:r>
-        <w:rPr>
-          <w:rFonts w:ascii="Times New Roman" w:hAnsi="Times New Roman" w:cs="Times New Roman"/>
-          <w:color w:val="222222"/>
-          <w:sz w:val="24"/>
-          <w:szCs w:val="24"/>
-          <w:shd w:val="clear" w:color="auto" w:fill="FFFFFF"/>
-        </w:rPr>
-        <w:t xml:space="preserve"> </w:t>
-      </w:r>
-      <w:proofErr w:type="spellStart"/>
-      <w:r>
-        <w:rPr>
-          <w:rFonts w:ascii="Times New Roman" w:hAnsi="Times New Roman" w:cs="Times New Roman"/>
-          <w:color w:val="222222"/>
-          <w:sz w:val="24"/>
-          <w:szCs w:val="24"/>
-          <w:shd w:val="clear" w:color="auto" w:fill="FFFFFF"/>
-        </w:rPr>
-        <w:t>buộc</w:t>
-      </w:r>
-      <w:proofErr w:type="spellEnd"/>
-      <w:r>
-        <w:rPr>
-          <w:rFonts w:ascii="Times New Roman" w:hAnsi="Times New Roman" w:cs="Times New Roman"/>
-          <w:color w:val="222222"/>
-          <w:sz w:val="24"/>
-          <w:szCs w:val="24"/>
-          <w:shd w:val="clear" w:color="auto" w:fill="FFFFFF"/>
-        </w:rPr>
-        <w:t xml:space="preserve"> </w:t>
-      </w:r>
-      <w:proofErr w:type="spellStart"/>
-      <w:r>
-        <w:rPr>
-          <w:rFonts w:ascii="Times New Roman" w:hAnsi="Times New Roman" w:cs="Times New Roman"/>
-          <w:color w:val="222222"/>
-          <w:sz w:val="24"/>
-          <w:szCs w:val="24"/>
-          <w:shd w:val="clear" w:color="auto" w:fill="FFFFFF"/>
-        </w:rPr>
-        <w:t>hoặc</w:t>
-      </w:r>
-      <w:proofErr w:type="spellEnd"/>
-      <w:r>
-        <w:rPr>
-          <w:rFonts w:ascii="Times New Roman" w:hAnsi="Times New Roman" w:cs="Times New Roman"/>
-          <w:color w:val="222222"/>
-          <w:sz w:val="24"/>
-          <w:szCs w:val="24"/>
-          <w:shd w:val="clear" w:color="auto" w:fill="FFFFFF"/>
-        </w:rPr>
-        <w:t xml:space="preserve"> </w:t>
-      </w:r>
-      <w:proofErr w:type="spellStart"/>
-      <w:r>
-        <w:rPr>
-          <w:rFonts w:ascii="Times New Roman" w:hAnsi="Times New Roman" w:cs="Times New Roman"/>
-          <w:color w:val="222222"/>
-          <w:sz w:val="24"/>
-          <w:szCs w:val="24"/>
-          <w:shd w:val="clear" w:color="auto" w:fill="FFFFFF"/>
-        </w:rPr>
-        <w:t>đính</w:t>
-      </w:r>
-      <w:proofErr w:type="spellEnd"/>
-      <w:r>
-        <w:rPr>
-          <w:rFonts w:ascii="Times New Roman" w:hAnsi="Times New Roman" w:cs="Times New Roman"/>
-          <w:color w:val="222222"/>
-          <w:sz w:val="24"/>
-          <w:szCs w:val="24"/>
-          <w:shd w:val="clear" w:color="auto" w:fill="FFFFFF"/>
-        </w:rPr>
-        <w:t xml:space="preserve"> </w:t>
-      </w:r>
-      <w:proofErr w:type="spellStart"/>
-      <w:r>
-        <w:rPr>
-          <w:rFonts w:ascii="Times New Roman" w:hAnsi="Times New Roman" w:cs="Times New Roman"/>
-          <w:color w:val="222222"/>
-          <w:sz w:val="24"/>
-          <w:szCs w:val="24"/>
-          <w:shd w:val="clear" w:color="auto" w:fill="FFFFFF"/>
-        </w:rPr>
-        <w:t>kèm</w:t>
-      </w:r>
-      <w:proofErr w:type="spellEnd"/>
-      <w:r>
-        <w:rPr>
-          <w:rFonts w:ascii="Times New Roman" w:hAnsi="Times New Roman" w:cs="Times New Roman"/>
-          <w:color w:val="222222"/>
-          <w:sz w:val="24"/>
-          <w:szCs w:val="24"/>
-          <w:shd w:val="clear" w:color="auto" w:fill="FFFFFF"/>
-        </w:rPr>
-        <w:t xml:space="preserve"> </w:t>
-      </w:r>
-      <w:proofErr w:type="spellStart"/>
-      <w:r>
-        <w:rPr>
-          <w:rFonts w:ascii="Times New Roman" w:hAnsi="Times New Roman" w:cs="Times New Roman"/>
-          <w:color w:val="222222"/>
-          <w:sz w:val="24"/>
-          <w:szCs w:val="24"/>
-          <w:shd w:val="clear" w:color="auto" w:fill="FFFFFF"/>
-        </w:rPr>
-        <w:t>người</w:t>
-      </w:r>
-      <w:proofErr w:type="spellEnd"/>
-      <w:r>
-        <w:rPr>
-          <w:rFonts w:ascii="Times New Roman" w:hAnsi="Times New Roman" w:cs="Times New Roman"/>
-          <w:color w:val="222222"/>
-          <w:sz w:val="24"/>
-          <w:szCs w:val="24"/>
-          <w:shd w:val="clear" w:color="auto" w:fill="FFFFFF"/>
-        </w:rPr>
-        <w:t xml:space="preserve"> </w:t>
-      </w:r>
-      <w:proofErr w:type="spellStart"/>
-      <w:r>
-        <w:rPr>
-          <w:rFonts w:ascii="Times New Roman" w:hAnsi="Times New Roman" w:cs="Times New Roman"/>
-          <w:color w:val="222222"/>
-          <w:sz w:val="24"/>
-          <w:szCs w:val="24"/>
-          <w:shd w:val="clear" w:color="auto" w:fill="FFFFFF"/>
-        </w:rPr>
-        <w:t>nghe</w:t>
-      </w:r>
-      <w:proofErr w:type="spellEnd"/>
-      <w:r>
-        <w:rPr>
-          <w:rFonts w:ascii="Times New Roman" w:hAnsi="Times New Roman" w:cs="Times New Roman"/>
-          <w:color w:val="222222"/>
-          <w:sz w:val="24"/>
-          <w:szCs w:val="24"/>
-          <w:shd w:val="clear" w:color="auto" w:fill="FFFFFF"/>
-        </w:rPr>
-        <w:t xml:space="preserve"> </w:t>
-      </w:r>
-      <w:proofErr w:type="spellStart"/>
-      <w:r>
-        <w:rPr>
-          <w:rFonts w:ascii="Times New Roman" w:hAnsi="Times New Roman" w:cs="Times New Roman"/>
-          <w:color w:val="222222"/>
-          <w:sz w:val="24"/>
-          <w:szCs w:val="24"/>
-          <w:shd w:val="clear" w:color="auto" w:fill="FFFFFF"/>
-        </w:rPr>
-        <w:t>vào</w:t>
-      </w:r>
-      <w:proofErr w:type="spellEnd"/>
-      <w:r>
-        <w:rPr>
-          <w:rFonts w:ascii="Times New Roman" w:hAnsi="Times New Roman" w:cs="Times New Roman"/>
-          <w:color w:val="222222"/>
-          <w:sz w:val="24"/>
-          <w:szCs w:val="24"/>
-          <w:shd w:val="clear" w:color="auto" w:fill="FFFFFF"/>
-        </w:rPr>
-        <w:t xml:space="preserve"> </w:t>
-      </w:r>
-      <w:proofErr w:type="spellStart"/>
-      <w:r>
-        <w:rPr>
-          <w:rFonts w:ascii="Times New Roman" w:hAnsi="Times New Roman" w:cs="Times New Roman"/>
-          <w:color w:val="222222"/>
-          <w:sz w:val="24"/>
-          <w:szCs w:val="24"/>
-          <w:shd w:val="clear" w:color="auto" w:fill="FFFFFF"/>
-        </w:rPr>
-        <w:t>dữ</w:t>
-      </w:r>
-      <w:proofErr w:type="spellEnd"/>
-      <w:r>
-        <w:rPr>
-          <w:rFonts w:ascii="Times New Roman" w:hAnsi="Times New Roman" w:cs="Times New Roman"/>
-          <w:color w:val="222222"/>
-          <w:sz w:val="24"/>
-          <w:szCs w:val="24"/>
-          <w:shd w:val="clear" w:color="auto" w:fill="FFFFFF"/>
-        </w:rPr>
-        <w:t xml:space="preserve"> </w:t>
-      </w:r>
-      <w:proofErr w:type="spellStart"/>
-      <w:r>
-        <w:rPr>
-          <w:rFonts w:ascii="Times New Roman" w:hAnsi="Times New Roman" w:cs="Times New Roman"/>
-          <w:color w:val="222222"/>
-          <w:sz w:val="24"/>
-          <w:szCs w:val="24"/>
-          <w:shd w:val="clear" w:color="auto" w:fill="FFFFFF"/>
-        </w:rPr>
-        <w:t>liệu</w:t>
-      </w:r>
-      <w:proofErr w:type="spellEnd"/>
-      <w:r>
-        <w:rPr>
-          <w:rFonts w:ascii="Times New Roman" w:hAnsi="Times New Roman" w:cs="Times New Roman"/>
-          <w:color w:val="222222"/>
-          <w:sz w:val="24"/>
-          <w:szCs w:val="24"/>
-          <w:shd w:val="clear" w:color="auto" w:fill="FFFFFF"/>
-        </w:rPr>
-        <w:t xml:space="preserve"> </w:t>
-      </w:r>
-      <w:proofErr w:type="spellStart"/>
-      <w:r>
-        <w:rPr>
-          <w:rFonts w:ascii="Times New Roman" w:hAnsi="Times New Roman" w:cs="Times New Roman"/>
-          <w:color w:val="222222"/>
-          <w:sz w:val="24"/>
-          <w:szCs w:val="24"/>
-          <w:shd w:val="clear" w:color="auto" w:fill="FFFFFF"/>
-        </w:rPr>
-        <w:t>để</w:t>
-      </w:r>
-      <w:proofErr w:type="spellEnd"/>
-      <w:r>
-        <w:rPr>
-          <w:rFonts w:ascii="Times New Roman" w:hAnsi="Times New Roman" w:cs="Times New Roman"/>
-          <w:color w:val="222222"/>
-          <w:sz w:val="24"/>
-          <w:szCs w:val="24"/>
-          <w:shd w:val="clear" w:color="auto" w:fill="FFFFFF"/>
-        </w:rPr>
-        <w:t xml:space="preserve"> </w:t>
-      </w:r>
-      <w:proofErr w:type="spellStart"/>
-      <w:r>
-        <w:rPr>
-          <w:rFonts w:ascii="Times New Roman" w:hAnsi="Times New Roman" w:cs="Times New Roman"/>
-          <w:color w:val="222222"/>
-          <w:sz w:val="24"/>
-          <w:szCs w:val="24"/>
-          <w:shd w:val="clear" w:color="auto" w:fill="FFFFFF"/>
-        </w:rPr>
-        <w:t>tất</w:t>
-      </w:r>
-      <w:proofErr w:type="spellEnd"/>
-      <w:r>
-        <w:rPr>
-          <w:rFonts w:ascii="Times New Roman" w:hAnsi="Times New Roman" w:cs="Times New Roman"/>
-          <w:color w:val="222222"/>
-          <w:sz w:val="24"/>
-          <w:szCs w:val="24"/>
-          <w:shd w:val="clear" w:color="auto" w:fill="FFFFFF"/>
-        </w:rPr>
-        <w:t xml:space="preserve"> </w:t>
-      </w:r>
-      <w:proofErr w:type="spellStart"/>
-      <w:r>
-        <w:rPr>
-          <w:rFonts w:ascii="Times New Roman" w:hAnsi="Times New Roman" w:cs="Times New Roman"/>
-          <w:color w:val="222222"/>
-          <w:sz w:val="24"/>
-          <w:szCs w:val="24"/>
-          <w:shd w:val="clear" w:color="auto" w:fill="FFFFFF"/>
-        </w:rPr>
-        <w:t>cả</w:t>
-      </w:r>
-      <w:proofErr w:type="spellEnd"/>
-      <w:r>
-        <w:rPr>
-          <w:rFonts w:ascii="Times New Roman" w:hAnsi="Times New Roman" w:cs="Times New Roman"/>
-          <w:color w:val="222222"/>
-          <w:sz w:val="24"/>
-          <w:szCs w:val="24"/>
-          <w:shd w:val="clear" w:color="auto" w:fill="FFFFFF"/>
-        </w:rPr>
-        <w:t xml:space="preserve"> </w:t>
-      </w:r>
-      <w:proofErr w:type="spellStart"/>
-      <w:r>
-        <w:rPr>
-          <w:rFonts w:ascii="Times New Roman" w:hAnsi="Times New Roman" w:cs="Times New Roman"/>
-          <w:color w:val="222222"/>
-          <w:sz w:val="24"/>
-          <w:szCs w:val="24"/>
-          <w:shd w:val="clear" w:color="auto" w:fill="FFFFFF"/>
-        </w:rPr>
-        <w:t>các</w:t>
-      </w:r>
-      <w:proofErr w:type="spellEnd"/>
-      <w:r>
-        <w:rPr>
-          <w:rFonts w:ascii="Times New Roman" w:hAnsi="Times New Roman" w:cs="Times New Roman"/>
-          <w:color w:val="222222"/>
-          <w:sz w:val="24"/>
-          <w:szCs w:val="24"/>
-          <w:shd w:val="clear" w:color="auto" w:fill="FFFFFF"/>
-        </w:rPr>
-        <w:t xml:space="preserve"> </w:t>
-      </w:r>
-      <w:proofErr w:type="spellStart"/>
-      <w:r>
-        <w:rPr>
-          <w:rFonts w:ascii="Times New Roman" w:hAnsi="Times New Roman" w:cs="Times New Roman"/>
-          <w:color w:val="222222"/>
-          <w:sz w:val="24"/>
-          <w:szCs w:val="24"/>
-          <w:shd w:val="clear" w:color="auto" w:fill="FFFFFF"/>
-        </w:rPr>
-        <w:t>thay</w:t>
-      </w:r>
-      <w:proofErr w:type="spellEnd"/>
-      <w:r>
-        <w:rPr>
-          <w:rFonts w:ascii="Times New Roman" w:hAnsi="Times New Roman" w:cs="Times New Roman"/>
-          <w:color w:val="222222"/>
-          <w:sz w:val="24"/>
-          <w:szCs w:val="24"/>
-          <w:shd w:val="clear" w:color="auto" w:fill="FFFFFF"/>
-        </w:rPr>
-        <w:t xml:space="preserve"> </w:t>
-      </w:r>
-      <w:proofErr w:type="spellStart"/>
-      <w:r>
-        <w:rPr>
-          <w:rFonts w:ascii="Times New Roman" w:hAnsi="Times New Roman" w:cs="Times New Roman"/>
-          <w:color w:val="222222"/>
-          <w:sz w:val="24"/>
-          <w:szCs w:val="24"/>
-          <w:shd w:val="clear" w:color="auto" w:fill="FFFFFF"/>
-        </w:rPr>
-        <w:t>đổi</w:t>
-      </w:r>
-      <w:proofErr w:type="spellEnd"/>
-      <w:r>
-        <w:rPr>
-          <w:rFonts w:ascii="Times New Roman" w:hAnsi="Times New Roman" w:cs="Times New Roman"/>
-          <w:color w:val="222222"/>
-          <w:sz w:val="24"/>
-          <w:szCs w:val="24"/>
-          <w:shd w:val="clear" w:color="auto" w:fill="FFFFFF"/>
-        </w:rPr>
-        <w:t xml:space="preserve"> </w:t>
-      </w:r>
-      <w:proofErr w:type="spellStart"/>
-      <w:r>
-        <w:rPr>
-          <w:rFonts w:ascii="Times New Roman" w:hAnsi="Times New Roman" w:cs="Times New Roman"/>
-          <w:color w:val="222222"/>
-          <w:sz w:val="24"/>
-          <w:szCs w:val="24"/>
-          <w:shd w:val="clear" w:color="auto" w:fill="FFFFFF"/>
-        </w:rPr>
-        <w:t>sẽ</w:t>
-      </w:r>
-      <w:proofErr w:type="spellEnd"/>
-      <w:r>
-        <w:rPr>
-          <w:rFonts w:ascii="Times New Roman" w:hAnsi="Times New Roman" w:cs="Times New Roman"/>
-          <w:color w:val="222222"/>
-          <w:sz w:val="24"/>
-          <w:szCs w:val="24"/>
-          <w:shd w:val="clear" w:color="auto" w:fill="FFFFFF"/>
-        </w:rPr>
-        <w:t xml:space="preserve"> </w:t>
-      </w:r>
-      <w:proofErr w:type="spellStart"/>
-      <w:r>
-        <w:rPr>
-          <w:rFonts w:ascii="Times New Roman" w:hAnsi="Times New Roman" w:cs="Times New Roman"/>
-          <w:color w:val="222222"/>
-          <w:sz w:val="24"/>
-          <w:szCs w:val="24"/>
-          <w:shd w:val="clear" w:color="auto" w:fill="FFFFFF"/>
-        </w:rPr>
-        <w:t>được</w:t>
-      </w:r>
-      <w:proofErr w:type="spellEnd"/>
-      <w:r>
-        <w:rPr>
-          <w:rFonts w:ascii="Times New Roman" w:hAnsi="Times New Roman" w:cs="Times New Roman"/>
-          <w:color w:val="222222"/>
-          <w:sz w:val="24"/>
-          <w:szCs w:val="24"/>
-          <w:shd w:val="clear" w:color="auto" w:fill="FFFFFF"/>
-        </w:rPr>
-        <w:t xml:space="preserve"> </w:t>
-      </w:r>
-      <w:proofErr w:type="spellStart"/>
-      <w:r>
-        <w:rPr>
-          <w:rFonts w:ascii="Times New Roman" w:hAnsi="Times New Roman" w:cs="Times New Roman"/>
-          <w:color w:val="222222"/>
-          <w:sz w:val="24"/>
-          <w:szCs w:val="24"/>
-          <w:shd w:val="clear" w:color="auto" w:fill="FFFFFF"/>
-        </w:rPr>
-        <w:t>theo</w:t>
-      </w:r>
-      <w:proofErr w:type="spellEnd"/>
-      <w:r>
-        <w:rPr>
-          <w:rFonts w:ascii="Times New Roman" w:hAnsi="Times New Roman" w:cs="Times New Roman"/>
-          <w:color w:val="222222"/>
-          <w:sz w:val="24"/>
-          <w:szCs w:val="24"/>
-          <w:shd w:val="clear" w:color="auto" w:fill="FFFFFF"/>
-        </w:rPr>
-        <w:t xml:space="preserve"> </w:t>
-      </w:r>
-      <w:proofErr w:type="spellStart"/>
-      <w:r>
-        <w:rPr>
-          <w:rFonts w:ascii="Times New Roman" w:hAnsi="Times New Roman" w:cs="Times New Roman"/>
-          <w:color w:val="222222"/>
-          <w:sz w:val="24"/>
-          <w:szCs w:val="24"/>
-          <w:shd w:val="clear" w:color="auto" w:fill="FFFFFF"/>
-        </w:rPr>
-        <w:t>dõi</w:t>
-      </w:r>
-      <w:proofErr w:type="spellEnd"/>
-      <w:r>
-        <w:rPr>
-          <w:rFonts w:ascii="Times New Roman" w:hAnsi="Times New Roman" w:cs="Times New Roman"/>
-          <w:color w:val="222222"/>
-          <w:sz w:val="24"/>
-          <w:szCs w:val="24"/>
-          <w:shd w:val="clear" w:color="auto" w:fill="FFFFFF"/>
-        </w:rPr>
-        <w:t>.</w:t>
+          <w:sz w:val="24"/>
+          <w:szCs w:val="24"/>
+        </w:rPr>
+        <w:t xml:space="preserve"> </w:t>
+      </w:r>
+      <w:proofErr w:type="spellStart"/>
+      <w:r>
+        <w:rPr>
+          <w:rFonts w:ascii="Times New Roman" w:hAnsi="Times New Roman" w:cs="Times New Roman"/>
+          <w:sz w:val="24"/>
+          <w:szCs w:val="24"/>
+        </w:rPr>
+        <w:t>tính</w:t>
+      </w:r>
+      <w:proofErr w:type="spellEnd"/>
+      <w:r>
+        <w:rPr>
+          <w:rFonts w:ascii="Times New Roman" w:hAnsi="Times New Roman" w:cs="Times New Roman"/>
+          <w:sz w:val="24"/>
+          <w:szCs w:val="24"/>
+        </w:rPr>
+        <w:t xml:space="preserve"> </w:t>
+      </w:r>
+      <w:proofErr w:type="spellStart"/>
+      <w:r>
+        <w:rPr>
+          <w:rFonts w:ascii="Times New Roman" w:hAnsi="Times New Roman" w:cs="Times New Roman"/>
+          <w:sz w:val="24"/>
+          <w:szCs w:val="24"/>
+        </w:rPr>
+        <w:t>tổng</w:t>
+      </w:r>
+      <w:proofErr w:type="spellEnd"/>
+      <w:r>
+        <w:rPr>
+          <w:rFonts w:ascii="Times New Roman" w:hAnsi="Times New Roman" w:cs="Times New Roman"/>
+          <w:sz w:val="24"/>
+          <w:szCs w:val="24"/>
+        </w:rPr>
+        <w:t xml:space="preserve"> </w:t>
+      </w:r>
+      <w:proofErr w:type="spellStart"/>
+      <w:r>
+        <w:rPr>
+          <w:rFonts w:ascii="Times New Roman" w:hAnsi="Times New Roman" w:cs="Times New Roman"/>
+          <w:sz w:val="24"/>
+          <w:szCs w:val="24"/>
+        </w:rPr>
+        <w:t>hai</w:t>
+      </w:r>
+      <w:proofErr w:type="spellEnd"/>
+      <w:r>
+        <w:rPr>
+          <w:rFonts w:ascii="Times New Roman" w:hAnsi="Times New Roman" w:cs="Times New Roman"/>
+          <w:sz w:val="24"/>
+          <w:szCs w:val="24"/>
+        </w:rPr>
+        <w:t xml:space="preserve"> </w:t>
+      </w:r>
+      <w:proofErr w:type="spellStart"/>
+      <w:r>
+        <w:rPr>
+          <w:rFonts w:ascii="Times New Roman" w:hAnsi="Times New Roman" w:cs="Times New Roman"/>
+          <w:sz w:val="24"/>
+          <w:szCs w:val="24"/>
+        </w:rPr>
+        <w:t>số</w:t>
+      </w:r>
+      <w:proofErr w:type="spellEnd"/>
+      <w:r>
+        <w:rPr>
+          <w:rFonts w:ascii="Times New Roman" w:hAnsi="Times New Roman" w:cs="Times New Roman"/>
+          <w:sz w:val="24"/>
+          <w:szCs w:val="24"/>
+        </w:rPr>
+        <w:t xml:space="preserve"> </w:t>
       </w:r>
     </w:p>
     <w:p>
@@ -2050,180 +2201,10 @@
           <w:szCs w:val="24"/>
         </w:rPr>
       </w:pPr>
-      <w:proofErr w:type="spellStart"/>
-      <w:r>
-        <w:rPr>
-          <w:rFonts w:ascii="Times New Roman" w:hAnsi="Times New Roman" w:cs="Times New Roman"/>
-          <w:sz w:val="24"/>
-          <w:szCs w:val="24"/>
-        </w:rPr>
-        <w:t>Hãy</w:t>
-      </w:r>
-      <w:proofErr w:type="spellEnd"/>
-      <w:r>
-        <w:rPr>
-          <w:rFonts w:ascii="Times New Roman" w:hAnsi="Times New Roman" w:cs="Times New Roman"/>
-          <w:sz w:val="24"/>
-          <w:szCs w:val="24"/>
-        </w:rPr>
-        <w:t xml:space="preserve"> </w:t>
-      </w:r>
-      <w:proofErr w:type="spellStart"/>
-      <w:r>
-        <w:rPr>
-          <w:rFonts w:ascii="Times New Roman" w:hAnsi="Times New Roman" w:cs="Times New Roman"/>
-          <w:sz w:val="24"/>
-          <w:szCs w:val="24"/>
-        </w:rPr>
-        <w:t>xem</w:t>
-      </w:r>
-      <w:proofErr w:type="spellEnd"/>
-      <w:r>
-        <w:rPr>
-          <w:rFonts w:ascii="Times New Roman" w:hAnsi="Times New Roman" w:cs="Times New Roman"/>
-          <w:sz w:val="24"/>
-          <w:szCs w:val="24"/>
-        </w:rPr>
-        <w:t xml:space="preserve"> </w:t>
-      </w:r>
-      <w:proofErr w:type="spellStart"/>
-      <w:r>
-        <w:rPr>
-          <w:rFonts w:ascii="Times New Roman" w:hAnsi="Times New Roman" w:cs="Times New Roman"/>
-          <w:sz w:val="24"/>
-          <w:szCs w:val="24"/>
-        </w:rPr>
-        <w:t>xét</w:t>
-      </w:r>
-      <w:proofErr w:type="spellEnd"/>
-      <w:r>
-        <w:rPr>
-          <w:rFonts w:ascii="Times New Roman" w:hAnsi="Times New Roman" w:cs="Times New Roman"/>
-          <w:sz w:val="24"/>
-          <w:szCs w:val="24"/>
-        </w:rPr>
-        <w:t xml:space="preserve"> </w:t>
-      </w:r>
-      <w:proofErr w:type="spellStart"/>
-      <w:r>
-        <w:rPr>
-          <w:rFonts w:ascii="Times New Roman" w:hAnsi="Times New Roman" w:cs="Times New Roman"/>
-          <w:sz w:val="24"/>
-          <w:szCs w:val="24"/>
-        </w:rPr>
-        <w:t>trường</w:t>
-      </w:r>
-      <w:proofErr w:type="spellEnd"/>
-      <w:r>
-        <w:rPr>
-          <w:rFonts w:ascii="Times New Roman" w:hAnsi="Times New Roman" w:cs="Times New Roman"/>
-          <w:sz w:val="24"/>
-          <w:szCs w:val="24"/>
-        </w:rPr>
-        <w:t xml:space="preserve"> </w:t>
-      </w:r>
-      <w:proofErr w:type="spellStart"/>
-      <w:r>
-        <w:rPr>
-          <w:rFonts w:ascii="Times New Roman" w:hAnsi="Times New Roman" w:cs="Times New Roman"/>
-          <w:sz w:val="24"/>
-          <w:szCs w:val="24"/>
-        </w:rPr>
-        <w:t>hợp</w:t>
-      </w:r>
-      <w:proofErr w:type="spellEnd"/>
-      <w:r>
-        <w:rPr>
-          <w:rFonts w:ascii="Times New Roman" w:hAnsi="Times New Roman" w:cs="Times New Roman"/>
-          <w:sz w:val="24"/>
-          <w:szCs w:val="24"/>
-        </w:rPr>
-        <w:t xml:space="preserve"> </w:t>
-      </w:r>
-      <w:proofErr w:type="spellStart"/>
-      <w:r>
-        <w:rPr>
-          <w:rFonts w:ascii="Times New Roman" w:hAnsi="Times New Roman" w:cs="Times New Roman"/>
-          <w:sz w:val="24"/>
-          <w:szCs w:val="24"/>
-        </w:rPr>
-        <w:t>tính</w:t>
-      </w:r>
-      <w:proofErr w:type="spellEnd"/>
-      <w:r>
-        <w:rPr>
-          <w:rFonts w:ascii="Times New Roman" w:hAnsi="Times New Roman" w:cs="Times New Roman"/>
-          <w:sz w:val="24"/>
-          <w:szCs w:val="24"/>
-        </w:rPr>
-        <w:t xml:space="preserve"> </w:t>
-      </w:r>
-      <w:proofErr w:type="spellStart"/>
-      <w:r>
-        <w:rPr>
-          <w:rFonts w:ascii="Times New Roman" w:hAnsi="Times New Roman" w:cs="Times New Roman"/>
-          <w:sz w:val="24"/>
-          <w:szCs w:val="24"/>
-        </w:rPr>
-        <w:t>tổng</w:t>
-      </w:r>
-      <w:proofErr w:type="spellEnd"/>
-      <w:r>
-        <w:rPr>
-          <w:rFonts w:ascii="Times New Roman" w:hAnsi="Times New Roman" w:cs="Times New Roman"/>
-          <w:sz w:val="24"/>
-          <w:szCs w:val="24"/>
-        </w:rPr>
-        <w:t xml:space="preserve"> </w:t>
-      </w:r>
-      <w:proofErr w:type="spellStart"/>
-      <w:r>
-        <w:rPr>
-          <w:rFonts w:ascii="Times New Roman" w:hAnsi="Times New Roman" w:cs="Times New Roman"/>
-          <w:sz w:val="24"/>
-          <w:szCs w:val="24"/>
-        </w:rPr>
-        <w:t>hai</w:t>
-      </w:r>
-      <w:proofErr w:type="spellEnd"/>
-      <w:r>
-        <w:rPr>
-          <w:rFonts w:ascii="Times New Roman" w:hAnsi="Times New Roman" w:cs="Times New Roman"/>
-          <w:sz w:val="24"/>
-          <w:szCs w:val="24"/>
-        </w:rPr>
-        <w:t xml:space="preserve"> </w:t>
-      </w:r>
-      <w:proofErr w:type="spellStart"/>
-      <w:r>
-        <w:rPr>
-          <w:rFonts w:ascii="Times New Roman" w:hAnsi="Times New Roman" w:cs="Times New Roman"/>
-          <w:sz w:val="24"/>
-          <w:szCs w:val="24"/>
-        </w:rPr>
-        <w:t>số</w:t>
-      </w:r>
-      <w:proofErr w:type="spellEnd"/>
-      <w:r>
-        <w:rPr>
-          <w:rFonts w:ascii="Times New Roman" w:hAnsi="Times New Roman" w:cs="Times New Roman"/>
-          <w:sz w:val="24"/>
-          <w:szCs w:val="24"/>
-        </w:rPr>
-        <w:t xml:space="preserve"> </w:t>
-      </w:r>
-    </w:p>
-    <w:p>
-      <w:pPr>
-        <w:rPr>
-          <w:rFonts w:ascii="Times New Roman" w:hAnsi="Times New Roman" w:cs="Times New Roman"/>
-          <w:sz w:val="24"/>
-          <w:szCs w:val="24"/>
-        </w:rPr>
-      </w:pPr>
-      <w:r>
-        <w:rPr>
-          <w:rFonts w:ascii="Times New Roman" w:hAnsi="Times New Roman" w:cs="Times New Roman"/>
+      <w:r>
+        <w:rPr>
+          <w:rFonts w:ascii="Times New Roman" w:hAnsi="Times New Roman" w:cs="Times New Roman"/>
+          <w:noProof/>
           <w:sz w:val="24"/>
           <w:szCs w:val="24"/>
         </w:rPr>
@@ -2388,15 +2369,7 @@
           <w:sz w:val="24"/>
           <w:szCs w:val="24"/>
         </w:rPr>
-        <w:t xml:space="preserve"> </w:t>
-      </w:r>
-      <w:r>
-        <w:rPr>
-          <w:rFonts w:ascii="Times New Roman" w:hAnsi="Times New Roman" w:cs="Times New Roman"/>
-          <w:sz w:val="24"/>
-          <w:szCs w:val="24"/>
-        </w:rPr>
-        <w:t xml:space="preserve">Hai </w:t>
+        <w:t xml:space="preserve"> Hai </w:t>
       </w:r>
       <w:proofErr w:type="spellStart"/>
       <w:r>
@@ -2714,6 +2687,8 @@
         <w:outlineLvl w:val="2"/>
         <w:rPr>
           <w:rFonts w:ascii="Times New Roman" w:eastAsia="Times New Roman" w:hAnsi="Times New Roman" w:cs="Times New Roman"/>
+          <w:b/>
+          <w:bCs/>
           <w:color w:val="111111"/>
           <w:sz w:val="24"/>
           <w:szCs w:val="24"/>
@@ -2722,6 +2697,8 @@
       <w:r>
         <w:rPr>
           <w:rFonts w:ascii="Times New Roman" w:eastAsia="Times New Roman" w:hAnsi="Times New Roman" w:cs="Times New Roman"/>
+          <w:b/>
+          <w:bCs/>
           <w:color w:val="111111"/>
           <w:sz w:val="24"/>
           <w:szCs w:val="24"/>
@@ -3601,10 +3578,10 @@
       <w:r>
         <w:rPr>
           <w:rFonts w:ascii="Times New Roman" w:hAnsi="Times New Roman" w:cs="Times New Roman"/>
-          <w:sz w:val="24"/>
-          <w:szCs w:val="24"/>
-        </w:rPr>
-        <w:lastRenderedPageBreak/>
+          <w:noProof/>
+          <w:sz w:val="24"/>
+          <w:szCs w:val="24"/>
+        </w:rPr>
         <w:drawing>
           <wp:inline distT="0" distB="0" distL="0" distR="0" wp14:anchorId="4DF0EE01" wp14:editId="2EE77C0C">
             <wp:extent cx="5928874" cy="2484335"/>
@@ -3659,6 +3636,7 @@
           <w:szCs w:val="24"/>
           <w:shd w:val="clear" w:color="auto" w:fill="FFFFFF"/>
         </w:rPr>
+        <w:lastRenderedPageBreak/>
         <w:t>SimpleIntegerProperty</w:t>
       </w:r>
       <w:proofErr w:type="spellEnd"/>
@@ -5103,8 +5081,6 @@
         <w:shd w:val="clear" w:color="auto" w:fill="FFFFFF"/>
         <w:spacing w:before="405" w:beforeAutospacing="0" w:after="255" w:afterAutospacing="0" w:line="450" w:lineRule="atLeast"/>
         <w:rPr>
-          <w:b w:val="0"/>
-          <w:bCs w:val="0"/>
           <w:color w:val="111111"/>
           <w:sz w:val="24"/>
           <w:szCs w:val="24"/>
@@ -5112,23 +5088,11 @@
       </w:pPr>
       <w:r>
         <w:rPr>
-          <w:b w:val="0"/>
-          <w:bCs w:val="0"/>
           <w:color w:val="111111"/>
           <w:sz w:val="24"/>
           <w:szCs w:val="24"/>
         </w:rPr>
-        <w:t>Adding Listener</w:t>
-      </w:r>
-      <w:r>
-        <w:rPr>
-          <w:b w:val="0"/>
-          <w:bCs w:val="0"/>
-          <w:color w:val="111111"/>
-          <w:sz w:val="24"/>
-          <w:szCs w:val="24"/>
-        </w:rPr>
-        <w:t>:</w:t>
+        <w:t>Adding Listener:</w:t>
       </w:r>
     </w:p>
     <w:p>
@@ -5434,15 +5398,7 @@
           <w:sz w:val="24"/>
           <w:szCs w:val="24"/>
         </w:rPr>
-        <w:t>Đ</w:t>
-      </w:r>
-      <w:r>
-        <w:rPr>
-          <w:rFonts w:ascii="Times New Roman" w:hAnsi="Times New Roman" w:cs="Times New Roman"/>
-          <w:sz w:val="24"/>
-          <w:szCs w:val="24"/>
-        </w:rPr>
-        <w:t>ó</w:t>
+        <w:t>Đó</w:t>
       </w:r>
       <w:proofErr w:type="spellEnd"/>
       <w:r>
@@ -6203,6 +6159,9 @@
     </w:p>
     <w:p>
       <w:r>
+        <w:rPr>
+          <w:noProof/>
+        </w:rPr>
         <w:drawing>
           <wp:inline distT="0" distB="0" distL="0" distR="0" wp14:anchorId="2379D721" wp14:editId="4EAE5259">
             <wp:extent cx="5943600" cy="1664335"/>
@@ -6349,11 +6308,11 @@
         <w:rPr>
           <w:b w:val="0"/>
           <w:bCs w:val="0"/>
+          <w:noProof/>
           <w:color w:val="111111"/>
           <w:sz w:val="24"/>
           <w:szCs w:val="24"/>
         </w:rPr>
-        <w:lastRenderedPageBreak/>
         <w:drawing>
           <wp:inline distT="0" distB="0" distL="0" distR="0" wp14:anchorId="40B1A036" wp14:editId="795C0BC2">
             <wp:extent cx="1996613" cy="548688"/>
@@ -8487,6 +8446,7 @@
           <w:sz w:val="24"/>
           <w:szCs w:val="24"/>
         </w:rPr>
+        <w:lastRenderedPageBreak/>
         <w:t>tại</w:t>
       </w:r>
       <w:proofErr w:type="spellEnd"/>
@@ -10946,6 +10906,2117 @@
           <w:szCs w:val="24"/>
         </w:rPr>
       </w:pPr>
+    </w:p>
+    <w:p>
+      <w:pPr>
+        <w:rPr>
+          <w:rFonts w:ascii="Times New Roman" w:hAnsi="Times New Roman" w:cs="Times New Roman"/>
+          <w:b/>
+          <w:bCs/>
+          <w:sz w:val="24"/>
+          <w:szCs w:val="24"/>
+        </w:rPr>
+      </w:pPr>
+      <w:r>
+        <w:rPr>
+          <w:rFonts w:ascii="Times New Roman" w:hAnsi="Times New Roman" w:cs="Times New Roman"/>
+          <w:b/>
+          <w:bCs/>
+          <w:sz w:val="24"/>
+          <w:szCs w:val="24"/>
+        </w:rPr>
+        <w:t xml:space="preserve">2.So </w:t>
+      </w:r>
+      <w:proofErr w:type="spellStart"/>
+      <w:r>
+        <w:rPr>
+          <w:rFonts w:ascii="Times New Roman" w:hAnsi="Times New Roman" w:cs="Times New Roman"/>
+          <w:b/>
+          <w:bCs/>
+          <w:sz w:val="24"/>
+          <w:szCs w:val="24"/>
+        </w:rPr>
+        <w:t>sánh</w:t>
+      </w:r>
+      <w:proofErr w:type="spellEnd"/>
+      <w:r>
+        <w:rPr>
+          <w:rFonts w:ascii="Times New Roman" w:hAnsi="Times New Roman" w:cs="Times New Roman"/>
+          <w:b/>
+          <w:bCs/>
+          <w:sz w:val="24"/>
+          <w:szCs w:val="24"/>
+        </w:rPr>
+        <w:t xml:space="preserve"> </w:t>
+      </w:r>
+      <w:proofErr w:type="spellStart"/>
+      <w:r>
+        <w:rPr>
+          <w:rFonts w:ascii="Times New Roman" w:hAnsi="Times New Roman" w:cs="Times New Roman"/>
+          <w:b/>
+          <w:bCs/>
+          <w:sz w:val="24"/>
+          <w:szCs w:val="24"/>
+        </w:rPr>
+        <w:t>trong</w:t>
+      </w:r>
+      <w:proofErr w:type="spellEnd"/>
+      <w:r>
+        <w:rPr>
+          <w:rFonts w:ascii="Times New Roman" w:hAnsi="Times New Roman" w:cs="Times New Roman"/>
+          <w:b/>
+          <w:bCs/>
+          <w:sz w:val="24"/>
+          <w:szCs w:val="24"/>
+        </w:rPr>
+        <w:t xml:space="preserve"> source codebase</w:t>
+      </w:r>
+    </w:p>
+    <w:p>
+      <w:pPr>
+        <w:rPr>
+          <w:rFonts w:ascii="Times New Roman" w:hAnsi="Times New Roman" w:cs="Times New Roman"/>
+          <w:sz w:val="24"/>
+          <w:szCs w:val="24"/>
+        </w:rPr>
+      </w:pPr>
+      <w:proofErr w:type="spellStart"/>
+      <w:r>
+        <w:rPr>
+          <w:rFonts w:ascii="Times New Roman" w:hAnsi="Times New Roman" w:cs="Times New Roman"/>
+          <w:sz w:val="24"/>
+          <w:szCs w:val="24"/>
+        </w:rPr>
+        <w:t>Hiện</w:t>
+      </w:r>
+      <w:proofErr w:type="spellEnd"/>
+      <w:r>
+        <w:rPr>
+          <w:rFonts w:ascii="Times New Roman" w:hAnsi="Times New Roman" w:cs="Times New Roman"/>
+          <w:sz w:val="24"/>
+          <w:szCs w:val="24"/>
+        </w:rPr>
+        <w:t xml:space="preserve"> </w:t>
+      </w:r>
+      <w:proofErr w:type="spellStart"/>
+      <w:r>
+        <w:rPr>
+          <w:rFonts w:ascii="Times New Roman" w:hAnsi="Times New Roman" w:cs="Times New Roman"/>
+          <w:sz w:val="24"/>
+          <w:szCs w:val="24"/>
+        </w:rPr>
+        <w:t>tại</w:t>
+      </w:r>
+      <w:proofErr w:type="spellEnd"/>
+      <w:r>
+        <w:rPr>
+          <w:rFonts w:ascii="Times New Roman" w:hAnsi="Times New Roman" w:cs="Times New Roman"/>
+          <w:sz w:val="24"/>
+          <w:szCs w:val="24"/>
+        </w:rPr>
+        <w:t xml:space="preserve"> </w:t>
+      </w:r>
+      <w:proofErr w:type="spellStart"/>
+      <w:r>
+        <w:rPr>
+          <w:rFonts w:ascii="Times New Roman" w:hAnsi="Times New Roman" w:cs="Times New Roman"/>
+          <w:sz w:val="24"/>
+          <w:szCs w:val="24"/>
+        </w:rPr>
+        <w:t>trong</w:t>
+      </w:r>
+      <w:proofErr w:type="spellEnd"/>
+      <w:r>
+        <w:rPr>
+          <w:rFonts w:ascii="Times New Roman" w:hAnsi="Times New Roman" w:cs="Times New Roman"/>
+          <w:sz w:val="24"/>
+          <w:szCs w:val="24"/>
+        </w:rPr>
+        <w:t xml:space="preserve"> source codebase có </w:t>
+      </w:r>
+      <w:proofErr w:type="spellStart"/>
+      <w:r>
+        <w:rPr>
+          <w:rFonts w:ascii="Times New Roman" w:hAnsi="Times New Roman" w:cs="Times New Roman"/>
+          <w:sz w:val="24"/>
+          <w:szCs w:val="24"/>
+        </w:rPr>
+        <w:t>sử</w:t>
+      </w:r>
+      <w:proofErr w:type="spellEnd"/>
+      <w:r>
+        <w:rPr>
+          <w:rFonts w:ascii="Times New Roman" w:hAnsi="Times New Roman" w:cs="Times New Roman"/>
+          <w:sz w:val="24"/>
+          <w:szCs w:val="24"/>
+        </w:rPr>
+        <w:t xml:space="preserve"> </w:t>
+      </w:r>
+      <w:proofErr w:type="spellStart"/>
+      <w:r>
+        <w:rPr>
+          <w:rFonts w:ascii="Times New Roman" w:hAnsi="Times New Roman" w:cs="Times New Roman"/>
+          <w:sz w:val="24"/>
+          <w:szCs w:val="24"/>
+        </w:rPr>
+        <w:t>dụng</w:t>
+      </w:r>
+      <w:proofErr w:type="spellEnd"/>
+      <w:r>
+        <w:rPr>
+          <w:rFonts w:ascii="Times New Roman" w:hAnsi="Times New Roman" w:cs="Times New Roman"/>
+          <w:sz w:val="24"/>
+          <w:szCs w:val="24"/>
+        </w:rPr>
+        <w:t xml:space="preserve"> </w:t>
+      </w:r>
+      <w:proofErr w:type="spellStart"/>
+      <w:r>
+        <w:rPr>
+          <w:rFonts w:ascii="Times New Roman" w:hAnsi="Times New Roman" w:cs="Times New Roman"/>
+          <w:sz w:val="24"/>
+          <w:szCs w:val="24"/>
+        </w:rPr>
+        <w:t>thiết</w:t>
+      </w:r>
+      <w:proofErr w:type="spellEnd"/>
+      <w:r>
+        <w:rPr>
+          <w:rFonts w:ascii="Times New Roman" w:hAnsi="Times New Roman" w:cs="Times New Roman"/>
+          <w:sz w:val="24"/>
+          <w:szCs w:val="24"/>
+        </w:rPr>
+        <w:t xml:space="preserve"> </w:t>
+      </w:r>
+      <w:proofErr w:type="spellStart"/>
+      <w:r>
+        <w:rPr>
+          <w:rFonts w:ascii="Times New Roman" w:hAnsi="Times New Roman" w:cs="Times New Roman"/>
+          <w:sz w:val="24"/>
+          <w:szCs w:val="24"/>
+        </w:rPr>
+        <w:t>kế</w:t>
+      </w:r>
+      <w:proofErr w:type="spellEnd"/>
+      <w:r>
+        <w:rPr>
+          <w:rFonts w:ascii="Times New Roman" w:hAnsi="Times New Roman" w:cs="Times New Roman"/>
+          <w:sz w:val="24"/>
+          <w:szCs w:val="24"/>
+        </w:rPr>
+        <w:t xml:space="preserve"> Observer </w:t>
+      </w:r>
+      <w:proofErr w:type="spellStart"/>
+      <w:r>
+        <w:rPr>
+          <w:rFonts w:ascii="Times New Roman" w:hAnsi="Times New Roman" w:cs="Times New Roman"/>
+          <w:sz w:val="24"/>
+          <w:szCs w:val="24"/>
+        </w:rPr>
+        <w:t>pattetn</w:t>
+      </w:r>
+      <w:proofErr w:type="spellEnd"/>
+      <w:r>
+        <w:rPr>
+          <w:rFonts w:ascii="Times New Roman" w:hAnsi="Times New Roman" w:cs="Times New Roman"/>
+          <w:sz w:val="24"/>
+          <w:szCs w:val="24"/>
+        </w:rPr>
+        <w:t xml:space="preserve"> </w:t>
+      </w:r>
+      <w:proofErr w:type="spellStart"/>
+      <w:r>
+        <w:rPr>
+          <w:rFonts w:ascii="Times New Roman" w:hAnsi="Times New Roman" w:cs="Times New Roman"/>
+          <w:sz w:val="24"/>
+          <w:szCs w:val="24"/>
+        </w:rPr>
+        <w:t>trong</w:t>
+      </w:r>
+      <w:proofErr w:type="spellEnd"/>
+      <w:r>
+        <w:rPr>
+          <w:rFonts w:ascii="Times New Roman" w:hAnsi="Times New Roman" w:cs="Times New Roman"/>
+          <w:sz w:val="24"/>
+          <w:szCs w:val="24"/>
+        </w:rPr>
+        <w:t xml:space="preserve"> </w:t>
+      </w:r>
+      <w:proofErr w:type="spellStart"/>
+      <w:r>
+        <w:rPr>
+          <w:rFonts w:ascii="Times New Roman" w:hAnsi="Times New Roman" w:cs="Times New Roman"/>
+          <w:sz w:val="24"/>
+          <w:szCs w:val="24"/>
+        </w:rPr>
+        <w:t>các</w:t>
+      </w:r>
+      <w:proofErr w:type="spellEnd"/>
+      <w:r>
+        <w:rPr>
+          <w:rFonts w:ascii="Times New Roman" w:hAnsi="Times New Roman" w:cs="Times New Roman"/>
+          <w:sz w:val="24"/>
+          <w:szCs w:val="24"/>
+        </w:rPr>
+        <w:t xml:space="preserve"> module </w:t>
+      </w:r>
+      <w:proofErr w:type="spellStart"/>
+      <w:r>
+        <w:rPr>
+          <w:rFonts w:ascii="Times New Roman" w:hAnsi="Times New Roman" w:cs="Times New Roman"/>
+          <w:sz w:val="24"/>
+          <w:szCs w:val="24"/>
+        </w:rPr>
+        <w:t>sau</w:t>
+      </w:r>
+      <w:proofErr w:type="spellEnd"/>
+      <w:r>
+        <w:rPr>
+          <w:rFonts w:ascii="Times New Roman" w:hAnsi="Times New Roman" w:cs="Times New Roman"/>
+          <w:sz w:val="24"/>
+          <w:szCs w:val="24"/>
+        </w:rPr>
+        <w:t>:</w:t>
+      </w:r>
+    </w:p>
+    <w:p>
+      <w:pPr>
+        <w:pStyle w:val="ListParagraph"/>
+        <w:numPr>
+          <w:ilvl w:val="0"/>
+          <w:numId w:val="2"/>
+        </w:numPr>
+        <w:rPr>
+          <w:rFonts w:ascii="Times New Roman" w:hAnsi="Times New Roman" w:cs="Times New Roman"/>
+          <w:sz w:val="24"/>
+          <w:szCs w:val="24"/>
+        </w:rPr>
+      </w:pPr>
+      <w:r>
+        <w:rPr>
+          <w:rFonts w:ascii="Times New Roman" w:hAnsi="Times New Roman" w:cs="Times New Roman"/>
+          <w:sz w:val="24"/>
+          <w:szCs w:val="24"/>
+        </w:rPr>
+        <w:t xml:space="preserve">Interface Observable </w:t>
+      </w:r>
+      <w:proofErr w:type="spellStart"/>
+      <w:r>
+        <w:rPr>
+          <w:rFonts w:ascii="Times New Roman" w:hAnsi="Times New Roman" w:cs="Times New Roman"/>
+          <w:sz w:val="24"/>
+          <w:szCs w:val="24"/>
+        </w:rPr>
+        <w:t>đóng</w:t>
+      </w:r>
+      <w:proofErr w:type="spellEnd"/>
+      <w:r>
+        <w:rPr>
+          <w:rFonts w:ascii="Times New Roman" w:hAnsi="Times New Roman" w:cs="Times New Roman"/>
+          <w:sz w:val="24"/>
+          <w:szCs w:val="24"/>
+        </w:rPr>
+        <w:t xml:space="preserve"> </w:t>
+      </w:r>
+      <w:proofErr w:type="spellStart"/>
+      <w:r>
+        <w:rPr>
+          <w:rFonts w:ascii="Times New Roman" w:hAnsi="Times New Roman" w:cs="Times New Roman"/>
+          <w:sz w:val="24"/>
+          <w:szCs w:val="24"/>
+        </w:rPr>
+        <w:t>vai</w:t>
+      </w:r>
+      <w:proofErr w:type="spellEnd"/>
+      <w:r>
+        <w:rPr>
+          <w:rFonts w:ascii="Times New Roman" w:hAnsi="Times New Roman" w:cs="Times New Roman"/>
+          <w:sz w:val="24"/>
+          <w:szCs w:val="24"/>
+        </w:rPr>
+        <w:t xml:space="preserve"> </w:t>
+      </w:r>
+      <w:proofErr w:type="spellStart"/>
+      <w:r>
+        <w:rPr>
+          <w:rFonts w:ascii="Times New Roman" w:hAnsi="Times New Roman" w:cs="Times New Roman"/>
+          <w:sz w:val="24"/>
+          <w:szCs w:val="24"/>
+        </w:rPr>
+        <w:t>trò</w:t>
+      </w:r>
+      <w:proofErr w:type="spellEnd"/>
+      <w:r>
+        <w:rPr>
+          <w:rFonts w:ascii="Times New Roman" w:hAnsi="Times New Roman" w:cs="Times New Roman"/>
+          <w:sz w:val="24"/>
+          <w:szCs w:val="24"/>
+        </w:rPr>
+        <w:t xml:space="preserve"> </w:t>
+      </w:r>
+      <w:proofErr w:type="spellStart"/>
+      <w:r>
+        <w:rPr>
+          <w:rFonts w:ascii="Times New Roman" w:hAnsi="Times New Roman" w:cs="Times New Roman"/>
+          <w:sz w:val="24"/>
+          <w:szCs w:val="24"/>
+        </w:rPr>
+        <w:t>như</w:t>
+      </w:r>
+      <w:proofErr w:type="spellEnd"/>
+      <w:r>
+        <w:rPr>
+          <w:rFonts w:ascii="Times New Roman" w:hAnsi="Times New Roman" w:cs="Times New Roman"/>
+          <w:sz w:val="24"/>
+          <w:szCs w:val="24"/>
+        </w:rPr>
+        <w:t xml:space="preserve"> Subject </w:t>
+      </w:r>
+      <w:proofErr w:type="spellStart"/>
+      <w:r>
+        <w:rPr>
+          <w:rFonts w:ascii="Times New Roman" w:hAnsi="Times New Roman" w:cs="Times New Roman"/>
+          <w:sz w:val="24"/>
+          <w:szCs w:val="24"/>
+        </w:rPr>
+        <w:t>cung</w:t>
+      </w:r>
+      <w:proofErr w:type="spellEnd"/>
+      <w:r>
+        <w:rPr>
+          <w:rFonts w:ascii="Times New Roman" w:hAnsi="Times New Roman" w:cs="Times New Roman"/>
+          <w:sz w:val="24"/>
+          <w:szCs w:val="24"/>
+        </w:rPr>
+        <w:t xml:space="preserve"> </w:t>
+      </w:r>
+      <w:proofErr w:type="spellStart"/>
+      <w:r>
+        <w:rPr>
+          <w:rFonts w:ascii="Times New Roman" w:hAnsi="Times New Roman" w:cs="Times New Roman"/>
+          <w:sz w:val="24"/>
+          <w:szCs w:val="24"/>
+        </w:rPr>
+        <w:t>cấp</w:t>
+      </w:r>
+      <w:proofErr w:type="spellEnd"/>
+      <w:r>
+        <w:rPr>
+          <w:rFonts w:ascii="Times New Roman" w:hAnsi="Times New Roman" w:cs="Times New Roman"/>
+          <w:sz w:val="24"/>
+          <w:szCs w:val="24"/>
+        </w:rPr>
+        <w:t xml:space="preserve"> </w:t>
+      </w:r>
+      <w:proofErr w:type="spellStart"/>
+      <w:r>
+        <w:rPr>
+          <w:rFonts w:ascii="Times New Roman" w:hAnsi="Times New Roman" w:cs="Times New Roman"/>
+          <w:sz w:val="24"/>
+          <w:szCs w:val="24"/>
+        </w:rPr>
+        <w:t>các</w:t>
+      </w:r>
+      <w:proofErr w:type="spellEnd"/>
+      <w:r>
+        <w:rPr>
+          <w:rFonts w:ascii="Times New Roman" w:hAnsi="Times New Roman" w:cs="Times New Roman"/>
+          <w:sz w:val="24"/>
+          <w:szCs w:val="24"/>
+        </w:rPr>
+        <w:t xml:space="preserve"> </w:t>
+      </w:r>
+      <w:proofErr w:type="spellStart"/>
+      <w:r>
+        <w:rPr>
+          <w:rFonts w:ascii="Times New Roman" w:hAnsi="Times New Roman" w:cs="Times New Roman"/>
+          <w:sz w:val="24"/>
+          <w:szCs w:val="24"/>
+        </w:rPr>
+        <w:t>phương</w:t>
+      </w:r>
+      <w:proofErr w:type="spellEnd"/>
+      <w:r>
+        <w:rPr>
+          <w:rFonts w:ascii="Times New Roman" w:hAnsi="Times New Roman" w:cs="Times New Roman"/>
+          <w:sz w:val="24"/>
+          <w:szCs w:val="24"/>
+        </w:rPr>
+        <w:t xml:space="preserve"> </w:t>
+      </w:r>
+      <w:proofErr w:type="spellStart"/>
+      <w:r>
+        <w:rPr>
+          <w:rFonts w:ascii="Times New Roman" w:hAnsi="Times New Roman" w:cs="Times New Roman"/>
+          <w:sz w:val="24"/>
+          <w:szCs w:val="24"/>
+        </w:rPr>
+        <w:t>thức</w:t>
+      </w:r>
+      <w:proofErr w:type="spellEnd"/>
+      <w:r>
+        <w:rPr>
+          <w:rFonts w:ascii="Times New Roman" w:hAnsi="Times New Roman" w:cs="Times New Roman"/>
+          <w:sz w:val="24"/>
+          <w:szCs w:val="24"/>
+        </w:rPr>
+        <w:t xml:space="preserve"> có </w:t>
+      </w:r>
+      <w:proofErr w:type="spellStart"/>
+      <w:r>
+        <w:rPr>
+          <w:rFonts w:ascii="Times New Roman" w:hAnsi="Times New Roman" w:cs="Times New Roman"/>
+          <w:sz w:val="24"/>
+          <w:szCs w:val="24"/>
+        </w:rPr>
+        <w:t>thể</w:t>
+      </w:r>
+      <w:proofErr w:type="spellEnd"/>
+      <w:r>
+        <w:rPr>
+          <w:rFonts w:ascii="Times New Roman" w:hAnsi="Times New Roman" w:cs="Times New Roman"/>
+          <w:sz w:val="24"/>
+          <w:szCs w:val="24"/>
+        </w:rPr>
+        <w:t xml:space="preserve"> </w:t>
+      </w:r>
+      <w:proofErr w:type="spellStart"/>
+      <w:r>
+        <w:rPr>
+          <w:rFonts w:ascii="Times New Roman" w:hAnsi="Times New Roman" w:cs="Times New Roman"/>
+          <w:sz w:val="24"/>
+          <w:szCs w:val="24"/>
+        </w:rPr>
+        <w:t>thêm</w:t>
+      </w:r>
+      <w:proofErr w:type="spellEnd"/>
+      <w:r>
+        <w:rPr>
+          <w:rFonts w:ascii="Times New Roman" w:hAnsi="Times New Roman" w:cs="Times New Roman"/>
+          <w:sz w:val="24"/>
+          <w:szCs w:val="24"/>
+        </w:rPr>
+        <w:t xml:space="preserve">, </w:t>
+      </w:r>
+      <w:proofErr w:type="spellStart"/>
+      <w:r>
+        <w:rPr>
+          <w:rFonts w:ascii="Times New Roman" w:hAnsi="Times New Roman" w:cs="Times New Roman"/>
+          <w:sz w:val="24"/>
+          <w:szCs w:val="24"/>
+        </w:rPr>
+        <w:t>loại</w:t>
+      </w:r>
+      <w:proofErr w:type="spellEnd"/>
+      <w:r>
+        <w:rPr>
+          <w:rFonts w:ascii="Times New Roman" w:hAnsi="Times New Roman" w:cs="Times New Roman"/>
+          <w:sz w:val="24"/>
+          <w:szCs w:val="24"/>
+        </w:rPr>
+        <w:t xml:space="preserve"> </w:t>
+      </w:r>
+      <w:proofErr w:type="spellStart"/>
+      <w:r>
+        <w:rPr>
+          <w:rFonts w:ascii="Times New Roman" w:hAnsi="Times New Roman" w:cs="Times New Roman"/>
+          <w:sz w:val="24"/>
+          <w:szCs w:val="24"/>
+        </w:rPr>
+        <w:t>bỏ</w:t>
+      </w:r>
+      <w:proofErr w:type="spellEnd"/>
+      <w:r>
+        <w:rPr>
+          <w:rFonts w:ascii="Times New Roman" w:hAnsi="Times New Roman" w:cs="Times New Roman"/>
+          <w:sz w:val="24"/>
+          <w:szCs w:val="24"/>
+        </w:rPr>
+        <w:t xml:space="preserve"> </w:t>
+      </w:r>
+      <w:proofErr w:type="spellStart"/>
+      <w:r>
+        <w:rPr>
+          <w:rFonts w:ascii="Times New Roman" w:hAnsi="Times New Roman" w:cs="Times New Roman"/>
+          <w:sz w:val="24"/>
+          <w:szCs w:val="24"/>
+        </w:rPr>
+        <w:t>các</w:t>
+      </w:r>
+      <w:proofErr w:type="spellEnd"/>
+      <w:r>
+        <w:rPr>
+          <w:rFonts w:ascii="Times New Roman" w:hAnsi="Times New Roman" w:cs="Times New Roman"/>
+          <w:sz w:val="24"/>
+          <w:szCs w:val="24"/>
+        </w:rPr>
+        <w:t xml:space="preserve"> observer</w:t>
+      </w:r>
+    </w:p>
+    <w:p>
+      <w:pPr>
+        <w:pStyle w:val="ListParagraph"/>
+        <w:numPr>
+          <w:ilvl w:val="0"/>
+          <w:numId w:val="2"/>
+        </w:numPr>
+        <w:rPr>
+          <w:rFonts w:ascii="Times New Roman" w:hAnsi="Times New Roman" w:cs="Times New Roman"/>
+          <w:sz w:val="24"/>
+          <w:szCs w:val="24"/>
+        </w:rPr>
+      </w:pPr>
+      <w:r>
+        <w:rPr>
+          <w:rFonts w:ascii="Times New Roman" w:hAnsi="Times New Roman" w:cs="Times New Roman"/>
+          <w:sz w:val="24"/>
+          <w:szCs w:val="24"/>
+        </w:rPr>
+        <w:t xml:space="preserve">Interface Observer </w:t>
+      </w:r>
+      <w:proofErr w:type="spellStart"/>
+      <w:r>
+        <w:rPr>
+          <w:rFonts w:ascii="Times New Roman" w:hAnsi="Times New Roman" w:cs="Times New Roman"/>
+          <w:sz w:val="24"/>
+          <w:szCs w:val="24"/>
+        </w:rPr>
+        <w:t>đóng</w:t>
+      </w:r>
+      <w:proofErr w:type="spellEnd"/>
+      <w:r>
+        <w:rPr>
+          <w:rFonts w:ascii="Times New Roman" w:hAnsi="Times New Roman" w:cs="Times New Roman"/>
+          <w:sz w:val="24"/>
+          <w:szCs w:val="24"/>
+        </w:rPr>
+        <w:t xml:space="preserve"> </w:t>
+      </w:r>
+      <w:proofErr w:type="spellStart"/>
+      <w:r>
+        <w:rPr>
+          <w:rFonts w:ascii="Times New Roman" w:hAnsi="Times New Roman" w:cs="Times New Roman"/>
+          <w:sz w:val="24"/>
+          <w:szCs w:val="24"/>
+        </w:rPr>
+        <w:t>vai</w:t>
+      </w:r>
+      <w:proofErr w:type="spellEnd"/>
+      <w:r>
+        <w:rPr>
+          <w:rFonts w:ascii="Times New Roman" w:hAnsi="Times New Roman" w:cs="Times New Roman"/>
+          <w:sz w:val="24"/>
+          <w:szCs w:val="24"/>
+        </w:rPr>
+        <w:t xml:space="preserve"> </w:t>
+      </w:r>
+      <w:proofErr w:type="spellStart"/>
+      <w:r>
+        <w:rPr>
+          <w:rFonts w:ascii="Times New Roman" w:hAnsi="Times New Roman" w:cs="Times New Roman"/>
+          <w:sz w:val="24"/>
+          <w:szCs w:val="24"/>
+        </w:rPr>
+        <w:t>trò</w:t>
+      </w:r>
+      <w:proofErr w:type="spellEnd"/>
+      <w:r>
+        <w:rPr>
+          <w:rFonts w:ascii="Times New Roman" w:hAnsi="Times New Roman" w:cs="Times New Roman"/>
+          <w:sz w:val="24"/>
+          <w:szCs w:val="24"/>
+        </w:rPr>
+        <w:t xml:space="preserve"> </w:t>
+      </w:r>
+      <w:proofErr w:type="spellStart"/>
+      <w:r>
+        <w:rPr>
+          <w:rFonts w:ascii="Times New Roman" w:hAnsi="Times New Roman" w:cs="Times New Roman"/>
+          <w:sz w:val="24"/>
+          <w:szCs w:val="24"/>
+        </w:rPr>
+        <w:t>như</w:t>
+      </w:r>
+      <w:proofErr w:type="spellEnd"/>
+      <w:r>
+        <w:rPr>
+          <w:rFonts w:ascii="Times New Roman" w:hAnsi="Times New Roman" w:cs="Times New Roman"/>
+          <w:sz w:val="24"/>
+          <w:szCs w:val="24"/>
+        </w:rPr>
+        <w:t xml:space="preserve"> Observer </w:t>
+      </w:r>
+      <w:proofErr w:type="spellStart"/>
+      <w:r>
+        <w:rPr>
+          <w:rFonts w:ascii="Times New Roman" w:hAnsi="Times New Roman" w:cs="Times New Roman"/>
+          <w:sz w:val="24"/>
+          <w:szCs w:val="24"/>
+        </w:rPr>
+        <w:t>định</w:t>
+      </w:r>
+      <w:proofErr w:type="spellEnd"/>
+      <w:r>
+        <w:rPr>
+          <w:rFonts w:ascii="Times New Roman" w:hAnsi="Times New Roman" w:cs="Times New Roman"/>
+          <w:sz w:val="24"/>
+          <w:szCs w:val="24"/>
+        </w:rPr>
+        <w:t xml:space="preserve"> </w:t>
+      </w:r>
+      <w:proofErr w:type="spellStart"/>
+      <w:r>
+        <w:rPr>
+          <w:rFonts w:ascii="Times New Roman" w:hAnsi="Times New Roman" w:cs="Times New Roman"/>
+          <w:sz w:val="24"/>
+          <w:szCs w:val="24"/>
+        </w:rPr>
+        <w:t>nghĩa</w:t>
+      </w:r>
+      <w:proofErr w:type="spellEnd"/>
+      <w:r>
+        <w:rPr>
+          <w:rFonts w:ascii="Times New Roman" w:hAnsi="Times New Roman" w:cs="Times New Roman"/>
+          <w:sz w:val="24"/>
+          <w:szCs w:val="24"/>
+        </w:rPr>
+        <w:t xml:space="preserve"> </w:t>
+      </w:r>
+      <w:proofErr w:type="spellStart"/>
+      <w:r>
+        <w:rPr>
+          <w:rFonts w:ascii="Times New Roman" w:hAnsi="Times New Roman" w:cs="Times New Roman"/>
+          <w:sz w:val="24"/>
+          <w:szCs w:val="24"/>
+        </w:rPr>
+        <w:t>một</w:t>
+      </w:r>
+      <w:proofErr w:type="spellEnd"/>
+      <w:r>
+        <w:rPr>
+          <w:rFonts w:ascii="Times New Roman" w:hAnsi="Times New Roman" w:cs="Times New Roman"/>
+          <w:sz w:val="24"/>
+          <w:szCs w:val="24"/>
+        </w:rPr>
+        <w:t xml:space="preserve"> </w:t>
+      </w:r>
+      <w:proofErr w:type="spellStart"/>
+      <w:r>
+        <w:rPr>
+          <w:rFonts w:ascii="Times New Roman" w:hAnsi="Times New Roman" w:cs="Times New Roman"/>
+          <w:sz w:val="24"/>
+          <w:szCs w:val="24"/>
+        </w:rPr>
+        <w:t>phương</w:t>
+      </w:r>
+      <w:proofErr w:type="spellEnd"/>
+      <w:r>
+        <w:rPr>
+          <w:rFonts w:ascii="Times New Roman" w:hAnsi="Times New Roman" w:cs="Times New Roman"/>
+          <w:sz w:val="24"/>
+          <w:szCs w:val="24"/>
+        </w:rPr>
+        <w:t xml:space="preserve"> </w:t>
+      </w:r>
+      <w:proofErr w:type="spellStart"/>
+      <w:r>
+        <w:rPr>
+          <w:rFonts w:ascii="Times New Roman" w:hAnsi="Times New Roman" w:cs="Times New Roman"/>
+          <w:sz w:val="24"/>
+          <w:szCs w:val="24"/>
+        </w:rPr>
+        <w:t>thức</w:t>
+      </w:r>
+      <w:proofErr w:type="spellEnd"/>
+      <w:r>
+        <w:rPr>
+          <w:rFonts w:ascii="Times New Roman" w:hAnsi="Times New Roman" w:cs="Times New Roman"/>
+          <w:sz w:val="24"/>
+          <w:szCs w:val="24"/>
+        </w:rPr>
+        <w:t xml:space="preserve"> </w:t>
+      </w:r>
+      <w:proofErr w:type="gramStart"/>
+      <w:r>
+        <w:rPr>
+          <w:rFonts w:ascii="Times New Roman" w:hAnsi="Times New Roman" w:cs="Times New Roman"/>
+          <w:sz w:val="24"/>
+          <w:szCs w:val="24"/>
+        </w:rPr>
+        <w:t>update(</w:t>
+      </w:r>
+      <w:proofErr w:type="gramEnd"/>
+      <w:r>
+        <w:rPr>
+          <w:rFonts w:ascii="Times New Roman" w:hAnsi="Times New Roman" w:cs="Times New Roman"/>
+          <w:sz w:val="24"/>
+          <w:szCs w:val="24"/>
+        </w:rPr>
+        <w:t xml:space="preserve">) </w:t>
+      </w:r>
+      <w:proofErr w:type="spellStart"/>
+      <w:r>
+        <w:rPr>
+          <w:rFonts w:ascii="Times New Roman" w:hAnsi="Times New Roman" w:cs="Times New Roman"/>
+          <w:sz w:val="24"/>
+          <w:szCs w:val="24"/>
+        </w:rPr>
+        <w:t>cho</w:t>
+      </w:r>
+      <w:proofErr w:type="spellEnd"/>
+      <w:r>
+        <w:rPr>
+          <w:rFonts w:ascii="Times New Roman" w:hAnsi="Times New Roman" w:cs="Times New Roman"/>
+          <w:sz w:val="24"/>
+          <w:szCs w:val="24"/>
+        </w:rPr>
+        <w:t xml:space="preserve"> </w:t>
+      </w:r>
+      <w:proofErr w:type="spellStart"/>
+      <w:r>
+        <w:rPr>
+          <w:rFonts w:ascii="Times New Roman" w:hAnsi="Times New Roman" w:cs="Times New Roman"/>
+          <w:sz w:val="24"/>
+          <w:szCs w:val="24"/>
+        </w:rPr>
+        <w:t>các</w:t>
+      </w:r>
+      <w:proofErr w:type="spellEnd"/>
+      <w:r>
+        <w:rPr>
+          <w:rFonts w:ascii="Times New Roman" w:hAnsi="Times New Roman" w:cs="Times New Roman"/>
+          <w:sz w:val="24"/>
+          <w:szCs w:val="24"/>
+        </w:rPr>
+        <w:t xml:space="preserve"> </w:t>
+      </w:r>
+      <w:proofErr w:type="spellStart"/>
+      <w:r>
+        <w:rPr>
+          <w:rFonts w:ascii="Times New Roman" w:hAnsi="Times New Roman" w:cs="Times New Roman"/>
+          <w:sz w:val="24"/>
+          <w:szCs w:val="24"/>
+        </w:rPr>
+        <w:t>đối</w:t>
+      </w:r>
+      <w:proofErr w:type="spellEnd"/>
+      <w:r>
+        <w:rPr>
+          <w:rFonts w:ascii="Times New Roman" w:hAnsi="Times New Roman" w:cs="Times New Roman"/>
+          <w:sz w:val="24"/>
+          <w:szCs w:val="24"/>
+        </w:rPr>
+        <w:t xml:space="preserve"> </w:t>
+      </w:r>
+      <w:proofErr w:type="spellStart"/>
+      <w:r>
+        <w:rPr>
+          <w:rFonts w:ascii="Times New Roman" w:hAnsi="Times New Roman" w:cs="Times New Roman"/>
+          <w:sz w:val="24"/>
+          <w:szCs w:val="24"/>
+        </w:rPr>
+        <w:t>tượng</w:t>
+      </w:r>
+      <w:proofErr w:type="spellEnd"/>
+      <w:r>
+        <w:rPr>
+          <w:rFonts w:ascii="Times New Roman" w:hAnsi="Times New Roman" w:cs="Times New Roman"/>
+          <w:sz w:val="24"/>
+          <w:szCs w:val="24"/>
+        </w:rPr>
+        <w:t xml:space="preserve"> </w:t>
+      </w:r>
+      <w:proofErr w:type="spellStart"/>
+      <w:r>
+        <w:rPr>
+          <w:rFonts w:ascii="Times New Roman" w:hAnsi="Times New Roman" w:cs="Times New Roman"/>
+          <w:sz w:val="24"/>
+          <w:szCs w:val="24"/>
+        </w:rPr>
+        <w:t>sẽ</w:t>
+      </w:r>
+      <w:proofErr w:type="spellEnd"/>
+      <w:r>
+        <w:rPr>
+          <w:rFonts w:ascii="Times New Roman" w:hAnsi="Times New Roman" w:cs="Times New Roman"/>
+          <w:sz w:val="24"/>
+          <w:szCs w:val="24"/>
+        </w:rPr>
+        <w:t xml:space="preserve"> </w:t>
+      </w:r>
+      <w:proofErr w:type="spellStart"/>
+      <w:r>
+        <w:rPr>
+          <w:rFonts w:ascii="Times New Roman" w:hAnsi="Times New Roman" w:cs="Times New Roman"/>
+          <w:sz w:val="24"/>
+          <w:szCs w:val="24"/>
+        </w:rPr>
+        <w:t>được</w:t>
+      </w:r>
+      <w:proofErr w:type="spellEnd"/>
+      <w:r>
+        <w:rPr>
+          <w:rFonts w:ascii="Times New Roman" w:hAnsi="Times New Roman" w:cs="Times New Roman"/>
+          <w:sz w:val="24"/>
+          <w:szCs w:val="24"/>
+        </w:rPr>
+        <w:t xml:space="preserve"> subject </w:t>
+      </w:r>
+      <w:proofErr w:type="spellStart"/>
+      <w:r>
+        <w:rPr>
+          <w:rFonts w:ascii="Times New Roman" w:hAnsi="Times New Roman" w:cs="Times New Roman"/>
+          <w:sz w:val="24"/>
+          <w:szCs w:val="24"/>
+        </w:rPr>
+        <w:t>thông</w:t>
+      </w:r>
+      <w:proofErr w:type="spellEnd"/>
+      <w:r>
+        <w:rPr>
+          <w:rFonts w:ascii="Times New Roman" w:hAnsi="Times New Roman" w:cs="Times New Roman"/>
+          <w:sz w:val="24"/>
+          <w:szCs w:val="24"/>
+        </w:rPr>
+        <w:t xml:space="preserve"> </w:t>
+      </w:r>
+      <w:proofErr w:type="spellStart"/>
+      <w:r>
+        <w:rPr>
+          <w:rFonts w:ascii="Times New Roman" w:hAnsi="Times New Roman" w:cs="Times New Roman"/>
+          <w:sz w:val="24"/>
+          <w:szCs w:val="24"/>
+        </w:rPr>
+        <w:t>báo</w:t>
+      </w:r>
+      <w:proofErr w:type="spellEnd"/>
+      <w:r>
+        <w:rPr>
+          <w:rFonts w:ascii="Times New Roman" w:hAnsi="Times New Roman" w:cs="Times New Roman"/>
+          <w:sz w:val="24"/>
+          <w:szCs w:val="24"/>
+        </w:rPr>
+        <w:t xml:space="preserve"> </w:t>
+      </w:r>
+      <w:proofErr w:type="spellStart"/>
+      <w:r>
+        <w:rPr>
+          <w:rFonts w:ascii="Times New Roman" w:hAnsi="Times New Roman" w:cs="Times New Roman"/>
+          <w:sz w:val="24"/>
+          <w:szCs w:val="24"/>
+        </w:rPr>
+        <w:t>đến</w:t>
+      </w:r>
+      <w:proofErr w:type="spellEnd"/>
+      <w:r>
+        <w:rPr>
+          <w:rFonts w:ascii="Times New Roman" w:hAnsi="Times New Roman" w:cs="Times New Roman"/>
+          <w:sz w:val="24"/>
+          <w:szCs w:val="24"/>
+        </w:rPr>
+        <w:t xml:space="preserve"> </w:t>
+      </w:r>
+      <w:proofErr w:type="spellStart"/>
+      <w:r>
+        <w:rPr>
+          <w:rFonts w:ascii="Times New Roman" w:hAnsi="Times New Roman" w:cs="Times New Roman"/>
+          <w:sz w:val="24"/>
+          <w:szCs w:val="24"/>
+        </w:rPr>
+        <w:t>khi</w:t>
+      </w:r>
+      <w:proofErr w:type="spellEnd"/>
+      <w:r>
+        <w:rPr>
+          <w:rFonts w:ascii="Times New Roman" w:hAnsi="Times New Roman" w:cs="Times New Roman"/>
+          <w:sz w:val="24"/>
+          <w:szCs w:val="24"/>
+        </w:rPr>
+        <w:t xml:space="preserve"> có </w:t>
+      </w:r>
+      <w:proofErr w:type="spellStart"/>
+      <w:r>
+        <w:rPr>
+          <w:rFonts w:ascii="Times New Roman" w:hAnsi="Times New Roman" w:cs="Times New Roman"/>
+          <w:sz w:val="24"/>
+          <w:szCs w:val="24"/>
+        </w:rPr>
+        <w:t>sự</w:t>
+      </w:r>
+      <w:proofErr w:type="spellEnd"/>
+      <w:r>
+        <w:rPr>
+          <w:rFonts w:ascii="Times New Roman" w:hAnsi="Times New Roman" w:cs="Times New Roman"/>
+          <w:sz w:val="24"/>
+          <w:szCs w:val="24"/>
+        </w:rPr>
+        <w:t xml:space="preserve"> </w:t>
+      </w:r>
+      <w:proofErr w:type="spellStart"/>
+      <w:r>
+        <w:rPr>
+          <w:rFonts w:ascii="Times New Roman" w:hAnsi="Times New Roman" w:cs="Times New Roman"/>
+          <w:sz w:val="24"/>
+          <w:szCs w:val="24"/>
+        </w:rPr>
+        <w:t>thay</w:t>
+      </w:r>
+      <w:proofErr w:type="spellEnd"/>
+      <w:r>
+        <w:rPr>
+          <w:rFonts w:ascii="Times New Roman" w:hAnsi="Times New Roman" w:cs="Times New Roman"/>
+          <w:sz w:val="24"/>
+          <w:szCs w:val="24"/>
+        </w:rPr>
+        <w:t xml:space="preserve"> </w:t>
+      </w:r>
+      <w:proofErr w:type="spellStart"/>
+      <w:r>
+        <w:rPr>
+          <w:rFonts w:ascii="Times New Roman" w:hAnsi="Times New Roman" w:cs="Times New Roman"/>
+          <w:sz w:val="24"/>
+          <w:szCs w:val="24"/>
+        </w:rPr>
+        <w:t>đổi</w:t>
+      </w:r>
+      <w:proofErr w:type="spellEnd"/>
+      <w:r>
+        <w:rPr>
+          <w:rFonts w:ascii="Times New Roman" w:hAnsi="Times New Roman" w:cs="Times New Roman"/>
+          <w:sz w:val="24"/>
+          <w:szCs w:val="24"/>
+        </w:rPr>
+        <w:t xml:space="preserve"> </w:t>
+      </w:r>
+      <w:proofErr w:type="spellStart"/>
+      <w:r>
+        <w:rPr>
+          <w:rFonts w:ascii="Times New Roman" w:hAnsi="Times New Roman" w:cs="Times New Roman"/>
+          <w:sz w:val="24"/>
+          <w:szCs w:val="24"/>
+        </w:rPr>
+        <w:t>trạng</w:t>
+      </w:r>
+      <w:proofErr w:type="spellEnd"/>
+      <w:r>
+        <w:rPr>
+          <w:rFonts w:ascii="Times New Roman" w:hAnsi="Times New Roman" w:cs="Times New Roman"/>
+          <w:sz w:val="24"/>
+          <w:szCs w:val="24"/>
+        </w:rPr>
+        <w:t xml:space="preserve"> </w:t>
+      </w:r>
+      <w:proofErr w:type="spellStart"/>
+      <w:r>
+        <w:rPr>
+          <w:rFonts w:ascii="Times New Roman" w:hAnsi="Times New Roman" w:cs="Times New Roman"/>
+          <w:sz w:val="24"/>
+          <w:szCs w:val="24"/>
+        </w:rPr>
+        <w:t>thái</w:t>
+      </w:r>
+      <w:proofErr w:type="spellEnd"/>
+      <w:r>
+        <w:rPr>
+          <w:rFonts w:ascii="Times New Roman" w:hAnsi="Times New Roman" w:cs="Times New Roman"/>
+          <w:sz w:val="24"/>
+          <w:szCs w:val="24"/>
+        </w:rPr>
+        <w:t xml:space="preserve"> </w:t>
+      </w:r>
+    </w:p>
+    <w:p>
+      <w:pPr>
+        <w:pStyle w:val="ListParagraph"/>
+        <w:numPr>
+          <w:ilvl w:val="0"/>
+          <w:numId w:val="2"/>
+        </w:numPr>
+        <w:rPr>
+          <w:rFonts w:ascii="Times New Roman" w:hAnsi="Times New Roman" w:cs="Times New Roman"/>
+          <w:sz w:val="24"/>
+          <w:szCs w:val="24"/>
+        </w:rPr>
+      </w:pPr>
+      <w:proofErr w:type="spellStart"/>
+      <w:r>
+        <w:rPr>
+          <w:rFonts w:ascii="Times New Roman" w:hAnsi="Times New Roman" w:cs="Times New Roman"/>
+          <w:sz w:val="24"/>
+          <w:szCs w:val="24"/>
+        </w:rPr>
+        <w:t>Cả</w:t>
+      </w:r>
+      <w:proofErr w:type="spellEnd"/>
+      <w:r>
+        <w:rPr>
+          <w:rFonts w:ascii="Times New Roman" w:hAnsi="Times New Roman" w:cs="Times New Roman"/>
+          <w:sz w:val="24"/>
+          <w:szCs w:val="24"/>
+        </w:rPr>
+        <w:t xml:space="preserve"> </w:t>
+      </w:r>
+      <w:proofErr w:type="spellStart"/>
+      <w:r>
+        <w:rPr>
+          <w:rFonts w:ascii="Times New Roman" w:hAnsi="Times New Roman" w:cs="Times New Roman"/>
+          <w:sz w:val="24"/>
+          <w:szCs w:val="24"/>
+        </w:rPr>
+        <w:t>hai</w:t>
+      </w:r>
+      <w:proofErr w:type="spellEnd"/>
+      <w:r>
+        <w:rPr>
+          <w:rFonts w:ascii="Times New Roman" w:hAnsi="Times New Roman" w:cs="Times New Roman"/>
+          <w:sz w:val="24"/>
+          <w:szCs w:val="24"/>
+        </w:rPr>
+        <w:t xml:space="preserve"> interface </w:t>
+      </w:r>
+      <w:proofErr w:type="spellStart"/>
+      <w:r>
+        <w:rPr>
+          <w:rFonts w:ascii="Times New Roman" w:hAnsi="Times New Roman" w:cs="Times New Roman"/>
+          <w:sz w:val="24"/>
+          <w:szCs w:val="24"/>
+        </w:rPr>
+        <w:t>đều</w:t>
+      </w:r>
+      <w:proofErr w:type="spellEnd"/>
+      <w:r>
+        <w:rPr>
+          <w:rFonts w:ascii="Times New Roman" w:hAnsi="Times New Roman" w:cs="Times New Roman"/>
+          <w:sz w:val="24"/>
+          <w:szCs w:val="24"/>
+        </w:rPr>
+        <w:t xml:space="preserve"> </w:t>
+      </w:r>
+      <w:proofErr w:type="spellStart"/>
+      <w:r>
+        <w:rPr>
+          <w:rFonts w:ascii="Times New Roman" w:hAnsi="Times New Roman" w:cs="Times New Roman"/>
+          <w:sz w:val="24"/>
+          <w:szCs w:val="24"/>
+        </w:rPr>
+        <w:t>nằm</w:t>
+      </w:r>
+      <w:proofErr w:type="spellEnd"/>
+      <w:r>
+        <w:rPr>
+          <w:rFonts w:ascii="Times New Roman" w:hAnsi="Times New Roman" w:cs="Times New Roman"/>
+          <w:sz w:val="24"/>
+          <w:szCs w:val="24"/>
+        </w:rPr>
+        <w:t xml:space="preserve"> </w:t>
+      </w:r>
+      <w:proofErr w:type="spellStart"/>
+      <w:r>
+        <w:rPr>
+          <w:rFonts w:ascii="Times New Roman" w:hAnsi="Times New Roman" w:cs="Times New Roman"/>
+          <w:sz w:val="24"/>
+          <w:szCs w:val="24"/>
+        </w:rPr>
+        <w:t>trong</w:t>
+      </w:r>
+      <w:proofErr w:type="spellEnd"/>
+      <w:r>
+        <w:rPr>
+          <w:rFonts w:ascii="Times New Roman" w:hAnsi="Times New Roman" w:cs="Times New Roman"/>
+          <w:sz w:val="24"/>
+          <w:szCs w:val="24"/>
+        </w:rPr>
+        <w:t xml:space="preserve"> module common/interface</w:t>
+      </w:r>
+    </w:p>
+    <w:p>
+      <w:pPr>
+        <w:rPr>
+          <w:rFonts w:ascii="Times New Roman" w:hAnsi="Times New Roman" w:cs="Times New Roman"/>
+          <w:sz w:val="24"/>
+          <w:szCs w:val="24"/>
+        </w:rPr>
+      </w:pPr>
+      <w:proofErr w:type="spellStart"/>
+      <w:r>
+        <w:rPr>
+          <w:rFonts w:ascii="Times New Roman" w:hAnsi="Times New Roman" w:cs="Times New Roman"/>
+          <w:sz w:val="24"/>
+          <w:szCs w:val="24"/>
+        </w:rPr>
+        <w:t>Trong</w:t>
+      </w:r>
+      <w:proofErr w:type="spellEnd"/>
+      <w:r>
+        <w:rPr>
+          <w:rFonts w:ascii="Times New Roman" w:hAnsi="Times New Roman" w:cs="Times New Roman"/>
+          <w:sz w:val="24"/>
+          <w:szCs w:val="24"/>
+        </w:rPr>
+        <w:t xml:space="preserve"> module views/screen có 2 class </w:t>
+      </w:r>
+      <w:proofErr w:type="spellStart"/>
+      <w:r>
+        <w:rPr>
+          <w:rFonts w:ascii="Times New Roman" w:hAnsi="Times New Roman" w:cs="Times New Roman"/>
+          <w:sz w:val="24"/>
+          <w:szCs w:val="24"/>
+        </w:rPr>
+        <w:t>sử</w:t>
+      </w:r>
+      <w:proofErr w:type="spellEnd"/>
+      <w:r>
+        <w:rPr>
+          <w:rFonts w:ascii="Times New Roman" w:hAnsi="Times New Roman" w:cs="Times New Roman"/>
+          <w:sz w:val="24"/>
+          <w:szCs w:val="24"/>
+        </w:rPr>
+        <w:t xml:space="preserve"> </w:t>
+      </w:r>
+      <w:proofErr w:type="spellStart"/>
+      <w:r>
+        <w:rPr>
+          <w:rFonts w:ascii="Times New Roman" w:hAnsi="Times New Roman" w:cs="Times New Roman"/>
+          <w:sz w:val="24"/>
+          <w:szCs w:val="24"/>
+        </w:rPr>
+        <w:t>dụng</w:t>
+      </w:r>
+      <w:proofErr w:type="spellEnd"/>
+      <w:r>
+        <w:rPr>
+          <w:rFonts w:ascii="Times New Roman" w:hAnsi="Times New Roman" w:cs="Times New Roman"/>
+          <w:sz w:val="24"/>
+          <w:szCs w:val="24"/>
+        </w:rPr>
+        <w:t xml:space="preserve"> </w:t>
+      </w:r>
+      <w:proofErr w:type="spellStart"/>
+      <w:r>
+        <w:rPr>
+          <w:rFonts w:ascii="Times New Roman" w:hAnsi="Times New Roman" w:cs="Times New Roman"/>
+          <w:sz w:val="24"/>
+          <w:szCs w:val="24"/>
+        </w:rPr>
+        <w:t>mẫu</w:t>
+      </w:r>
+      <w:proofErr w:type="spellEnd"/>
+      <w:r>
+        <w:rPr>
+          <w:rFonts w:ascii="Times New Roman" w:hAnsi="Times New Roman" w:cs="Times New Roman"/>
+          <w:sz w:val="24"/>
+          <w:szCs w:val="24"/>
+        </w:rPr>
+        <w:t xml:space="preserve"> </w:t>
+      </w:r>
+      <w:proofErr w:type="spellStart"/>
+      <w:r>
+        <w:rPr>
+          <w:rFonts w:ascii="Times New Roman" w:hAnsi="Times New Roman" w:cs="Times New Roman"/>
+          <w:sz w:val="24"/>
+          <w:szCs w:val="24"/>
+        </w:rPr>
+        <w:t>thiết</w:t>
+      </w:r>
+      <w:proofErr w:type="spellEnd"/>
+      <w:r>
+        <w:rPr>
+          <w:rFonts w:ascii="Times New Roman" w:hAnsi="Times New Roman" w:cs="Times New Roman"/>
+          <w:sz w:val="24"/>
+          <w:szCs w:val="24"/>
+        </w:rPr>
+        <w:t xml:space="preserve"> </w:t>
+      </w:r>
+      <w:proofErr w:type="spellStart"/>
+      <w:r>
+        <w:rPr>
+          <w:rFonts w:ascii="Times New Roman" w:hAnsi="Times New Roman" w:cs="Times New Roman"/>
+          <w:sz w:val="24"/>
+          <w:szCs w:val="24"/>
+        </w:rPr>
+        <w:t>kế</w:t>
+      </w:r>
+      <w:proofErr w:type="spellEnd"/>
+      <w:r>
+        <w:rPr>
+          <w:rFonts w:ascii="Times New Roman" w:hAnsi="Times New Roman" w:cs="Times New Roman"/>
+          <w:sz w:val="24"/>
+          <w:szCs w:val="24"/>
+        </w:rPr>
+        <w:t xml:space="preserve"> Observer </w:t>
+      </w:r>
+      <w:proofErr w:type="gramStart"/>
+      <w:r>
+        <w:rPr>
+          <w:rFonts w:ascii="Times New Roman" w:hAnsi="Times New Roman" w:cs="Times New Roman"/>
+          <w:sz w:val="24"/>
+          <w:szCs w:val="24"/>
+        </w:rPr>
+        <w:t>pattern :</w:t>
+      </w:r>
+      <w:proofErr w:type="gramEnd"/>
+    </w:p>
+    <w:p>
+      <w:pPr>
+        <w:pStyle w:val="ListParagraph"/>
+        <w:numPr>
+          <w:ilvl w:val="0"/>
+          <w:numId w:val="2"/>
+        </w:numPr>
+        <w:rPr>
+          <w:rFonts w:ascii="Times New Roman" w:hAnsi="Times New Roman" w:cs="Times New Roman"/>
+          <w:sz w:val="24"/>
+          <w:szCs w:val="24"/>
+        </w:rPr>
+      </w:pPr>
+      <w:proofErr w:type="spellStart"/>
+      <w:r>
+        <w:rPr>
+          <w:rFonts w:ascii="Times New Roman" w:hAnsi="Times New Roman" w:cs="Times New Roman"/>
+          <w:sz w:val="24"/>
+          <w:szCs w:val="24"/>
+        </w:rPr>
+        <w:t>MediaHandler</w:t>
+      </w:r>
+      <w:proofErr w:type="spellEnd"/>
+      <w:r>
+        <w:rPr>
+          <w:rFonts w:ascii="Times New Roman" w:hAnsi="Times New Roman" w:cs="Times New Roman"/>
+          <w:sz w:val="24"/>
+          <w:szCs w:val="24"/>
+        </w:rPr>
+        <w:t xml:space="preserve"> </w:t>
+      </w:r>
+      <w:r>
+        <w:rPr>
+          <w:rFonts w:ascii="Times New Roman" w:hAnsi="Times New Roman" w:cs="Times New Roman"/>
+          <w:sz w:val="24"/>
+          <w:szCs w:val="24"/>
+        </w:rPr>
+        <w:t xml:space="preserve">có </w:t>
+      </w:r>
+      <w:proofErr w:type="spellStart"/>
+      <w:r>
+        <w:rPr>
+          <w:rFonts w:ascii="Times New Roman" w:hAnsi="Times New Roman" w:cs="Times New Roman"/>
+          <w:sz w:val="24"/>
+          <w:szCs w:val="24"/>
+        </w:rPr>
+        <w:t>nhiệm</w:t>
+      </w:r>
+      <w:proofErr w:type="spellEnd"/>
+      <w:r>
+        <w:rPr>
+          <w:rFonts w:ascii="Times New Roman" w:hAnsi="Times New Roman" w:cs="Times New Roman"/>
+          <w:sz w:val="24"/>
+          <w:szCs w:val="24"/>
+        </w:rPr>
+        <w:t xml:space="preserve"> </w:t>
+      </w:r>
+      <w:proofErr w:type="spellStart"/>
+      <w:r>
+        <w:rPr>
+          <w:rFonts w:ascii="Times New Roman" w:hAnsi="Times New Roman" w:cs="Times New Roman"/>
+          <w:sz w:val="24"/>
+          <w:szCs w:val="24"/>
+        </w:rPr>
+        <w:t>vụ</w:t>
+      </w:r>
+      <w:proofErr w:type="spellEnd"/>
+      <w:r>
+        <w:rPr>
+          <w:rFonts w:ascii="Times New Roman" w:hAnsi="Times New Roman" w:cs="Times New Roman"/>
+          <w:sz w:val="24"/>
+          <w:szCs w:val="24"/>
+        </w:rPr>
+        <w:t xml:space="preserve"> notify, </w:t>
+      </w:r>
+      <w:proofErr w:type="spellStart"/>
+      <w:r>
+        <w:rPr>
+          <w:rFonts w:ascii="Times New Roman" w:hAnsi="Times New Roman" w:cs="Times New Roman"/>
+          <w:sz w:val="24"/>
+          <w:szCs w:val="24"/>
+        </w:rPr>
+        <w:t>nó</w:t>
+      </w:r>
+      <w:proofErr w:type="spellEnd"/>
+      <w:r>
+        <w:rPr>
+          <w:rFonts w:ascii="Times New Roman" w:hAnsi="Times New Roman" w:cs="Times New Roman"/>
+          <w:sz w:val="24"/>
+          <w:szCs w:val="24"/>
+        </w:rPr>
+        <w:t xml:space="preserve"> </w:t>
+      </w:r>
+      <w:proofErr w:type="spellStart"/>
+      <w:r>
+        <w:rPr>
+          <w:rFonts w:ascii="Times New Roman" w:hAnsi="Times New Roman" w:cs="Times New Roman"/>
+          <w:sz w:val="24"/>
+          <w:szCs w:val="24"/>
+        </w:rPr>
+        <w:t>như</w:t>
+      </w:r>
+      <w:proofErr w:type="spellEnd"/>
+      <w:r>
+        <w:rPr>
+          <w:rFonts w:ascii="Times New Roman" w:hAnsi="Times New Roman" w:cs="Times New Roman"/>
+          <w:sz w:val="24"/>
+          <w:szCs w:val="24"/>
+        </w:rPr>
+        <w:t xml:space="preserve"> 1 item hay </w:t>
+      </w:r>
+      <w:proofErr w:type="spellStart"/>
+      <w:r>
+        <w:rPr>
+          <w:rFonts w:ascii="Times New Roman" w:hAnsi="Times New Roman" w:cs="Times New Roman"/>
+          <w:sz w:val="24"/>
+          <w:szCs w:val="24"/>
+        </w:rPr>
+        <w:t>mặt</w:t>
+      </w:r>
+      <w:proofErr w:type="spellEnd"/>
+      <w:r>
+        <w:rPr>
+          <w:rFonts w:ascii="Times New Roman" w:hAnsi="Times New Roman" w:cs="Times New Roman"/>
+          <w:sz w:val="24"/>
+          <w:szCs w:val="24"/>
+        </w:rPr>
+        <w:t xml:space="preserve"> </w:t>
+      </w:r>
+      <w:proofErr w:type="spellStart"/>
+      <w:r>
+        <w:rPr>
+          <w:rFonts w:ascii="Times New Roman" w:hAnsi="Times New Roman" w:cs="Times New Roman"/>
+          <w:sz w:val="24"/>
+          <w:szCs w:val="24"/>
+        </w:rPr>
+        <w:t>hàng</w:t>
+      </w:r>
+      <w:proofErr w:type="spellEnd"/>
+      <w:r>
+        <w:rPr>
+          <w:rFonts w:ascii="Times New Roman" w:hAnsi="Times New Roman" w:cs="Times New Roman"/>
+          <w:sz w:val="24"/>
+          <w:szCs w:val="24"/>
+        </w:rPr>
+        <w:t xml:space="preserve"> </w:t>
+      </w:r>
+      <w:proofErr w:type="spellStart"/>
+      <w:r>
+        <w:rPr>
+          <w:rFonts w:ascii="Times New Roman" w:hAnsi="Times New Roman" w:cs="Times New Roman"/>
+          <w:sz w:val="24"/>
+          <w:szCs w:val="24"/>
+        </w:rPr>
+        <w:t>trên</w:t>
+      </w:r>
+      <w:proofErr w:type="spellEnd"/>
+      <w:r>
+        <w:rPr>
+          <w:rFonts w:ascii="Times New Roman" w:hAnsi="Times New Roman" w:cs="Times New Roman"/>
+          <w:sz w:val="24"/>
+          <w:szCs w:val="24"/>
+        </w:rPr>
+        <w:t xml:space="preserve"> </w:t>
+      </w:r>
+      <w:proofErr w:type="spellStart"/>
+      <w:r>
+        <w:rPr>
+          <w:rFonts w:ascii="Times New Roman" w:hAnsi="Times New Roman" w:cs="Times New Roman"/>
+          <w:sz w:val="24"/>
+          <w:szCs w:val="24"/>
+        </w:rPr>
+        <w:t>trang</w:t>
+      </w:r>
+      <w:proofErr w:type="spellEnd"/>
+      <w:r>
+        <w:rPr>
+          <w:rFonts w:ascii="Times New Roman" w:hAnsi="Times New Roman" w:cs="Times New Roman"/>
+          <w:sz w:val="24"/>
+          <w:szCs w:val="24"/>
+        </w:rPr>
+        <w:t xml:space="preserve"> </w:t>
+      </w:r>
+      <w:proofErr w:type="gramStart"/>
+      <w:r>
+        <w:rPr>
+          <w:rFonts w:ascii="Times New Roman" w:hAnsi="Times New Roman" w:cs="Times New Roman"/>
+          <w:sz w:val="24"/>
+          <w:szCs w:val="24"/>
+        </w:rPr>
+        <w:t>home</w:t>
+      </w:r>
+      <w:proofErr w:type="gramEnd"/>
+      <w:r>
+        <w:rPr>
+          <w:rFonts w:ascii="Times New Roman" w:hAnsi="Times New Roman" w:cs="Times New Roman"/>
+          <w:sz w:val="24"/>
+          <w:szCs w:val="24"/>
+        </w:rPr>
+        <w:t xml:space="preserve"> </w:t>
+      </w:r>
+    </w:p>
+    <w:p>
+      <w:pPr>
+        <w:pStyle w:val="ListParagraph"/>
+        <w:numPr>
+          <w:ilvl w:val="0"/>
+          <w:numId w:val="2"/>
+        </w:numPr>
+        <w:rPr>
+          <w:rFonts w:ascii="Times New Roman" w:hAnsi="Times New Roman" w:cs="Times New Roman"/>
+          <w:sz w:val="24"/>
+          <w:szCs w:val="24"/>
+        </w:rPr>
+      </w:pPr>
+      <w:proofErr w:type="spellStart"/>
+      <w:r>
+        <w:rPr>
+          <w:rFonts w:ascii="Times New Roman" w:hAnsi="Times New Roman" w:cs="Times New Roman"/>
+          <w:sz w:val="24"/>
+          <w:szCs w:val="24"/>
+        </w:rPr>
+        <w:t>HomeScreenHandler</w:t>
+      </w:r>
+      <w:proofErr w:type="spellEnd"/>
+      <w:r>
+        <w:rPr>
+          <w:rFonts w:ascii="Times New Roman" w:hAnsi="Times New Roman" w:cs="Times New Roman"/>
+          <w:sz w:val="24"/>
+          <w:szCs w:val="24"/>
+        </w:rPr>
+        <w:t xml:space="preserve"> </w:t>
+      </w:r>
+      <w:proofErr w:type="spellStart"/>
+      <w:r>
+        <w:rPr>
+          <w:rFonts w:ascii="Times New Roman" w:hAnsi="Times New Roman" w:cs="Times New Roman"/>
+          <w:sz w:val="24"/>
+          <w:szCs w:val="24"/>
+        </w:rPr>
+        <w:t>sẽ</w:t>
+      </w:r>
+      <w:proofErr w:type="spellEnd"/>
+      <w:r>
+        <w:rPr>
+          <w:rFonts w:ascii="Times New Roman" w:hAnsi="Times New Roman" w:cs="Times New Roman"/>
+          <w:sz w:val="24"/>
+          <w:szCs w:val="24"/>
+        </w:rPr>
+        <w:t xml:space="preserve"> update </w:t>
+      </w:r>
+      <w:proofErr w:type="spellStart"/>
+      <w:r>
+        <w:rPr>
+          <w:rFonts w:ascii="Times New Roman" w:hAnsi="Times New Roman" w:cs="Times New Roman"/>
+          <w:sz w:val="24"/>
+          <w:szCs w:val="24"/>
+        </w:rPr>
+        <w:t>trạng</w:t>
+      </w:r>
+      <w:proofErr w:type="spellEnd"/>
+      <w:r>
+        <w:rPr>
+          <w:rFonts w:ascii="Times New Roman" w:hAnsi="Times New Roman" w:cs="Times New Roman"/>
+          <w:sz w:val="24"/>
+          <w:szCs w:val="24"/>
+        </w:rPr>
+        <w:t xml:space="preserve"> </w:t>
+      </w:r>
+      <w:proofErr w:type="spellStart"/>
+      <w:r>
+        <w:rPr>
+          <w:rFonts w:ascii="Times New Roman" w:hAnsi="Times New Roman" w:cs="Times New Roman"/>
+          <w:sz w:val="24"/>
+          <w:szCs w:val="24"/>
+        </w:rPr>
+        <w:t>thái</w:t>
+      </w:r>
+      <w:proofErr w:type="spellEnd"/>
+      <w:r>
+        <w:rPr>
+          <w:rFonts w:ascii="Times New Roman" w:hAnsi="Times New Roman" w:cs="Times New Roman"/>
+          <w:sz w:val="24"/>
+          <w:szCs w:val="24"/>
+        </w:rPr>
+        <w:t xml:space="preserve"> </w:t>
+      </w:r>
+      <w:proofErr w:type="spellStart"/>
+      <w:r>
+        <w:rPr>
+          <w:rFonts w:ascii="Times New Roman" w:hAnsi="Times New Roman" w:cs="Times New Roman"/>
+          <w:sz w:val="24"/>
+          <w:szCs w:val="24"/>
+        </w:rPr>
+        <w:t>khi</w:t>
+      </w:r>
+      <w:proofErr w:type="spellEnd"/>
+      <w:r>
+        <w:rPr>
+          <w:rFonts w:ascii="Times New Roman" w:hAnsi="Times New Roman" w:cs="Times New Roman"/>
+          <w:sz w:val="24"/>
+          <w:szCs w:val="24"/>
+        </w:rPr>
+        <w:t xml:space="preserve"> nhận </w:t>
+      </w:r>
+      <w:proofErr w:type="spellStart"/>
+      <w:r>
+        <w:rPr>
+          <w:rFonts w:ascii="Times New Roman" w:hAnsi="Times New Roman" w:cs="Times New Roman"/>
+          <w:sz w:val="24"/>
+          <w:szCs w:val="24"/>
+        </w:rPr>
+        <w:t>được</w:t>
+      </w:r>
+      <w:proofErr w:type="spellEnd"/>
+      <w:r>
+        <w:rPr>
+          <w:rFonts w:ascii="Times New Roman" w:hAnsi="Times New Roman" w:cs="Times New Roman"/>
+          <w:sz w:val="24"/>
+          <w:szCs w:val="24"/>
+        </w:rPr>
+        <w:t xml:space="preserve"> </w:t>
+      </w:r>
+      <w:proofErr w:type="spellStart"/>
+      <w:r>
+        <w:rPr>
+          <w:rFonts w:ascii="Times New Roman" w:hAnsi="Times New Roman" w:cs="Times New Roman"/>
+          <w:sz w:val="24"/>
+          <w:szCs w:val="24"/>
+        </w:rPr>
+        <w:t>thông</w:t>
+      </w:r>
+      <w:proofErr w:type="spellEnd"/>
+      <w:r>
+        <w:rPr>
+          <w:rFonts w:ascii="Times New Roman" w:hAnsi="Times New Roman" w:cs="Times New Roman"/>
+          <w:sz w:val="24"/>
+          <w:szCs w:val="24"/>
+        </w:rPr>
+        <w:t xml:space="preserve"> </w:t>
+      </w:r>
+      <w:proofErr w:type="spellStart"/>
+      <w:r>
+        <w:rPr>
+          <w:rFonts w:ascii="Times New Roman" w:hAnsi="Times New Roman" w:cs="Times New Roman"/>
+          <w:sz w:val="24"/>
+          <w:szCs w:val="24"/>
+        </w:rPr>
+        <w:t>báo</w:t>
+      </w:r>
+      <w:proofErr w:type="spellEnd"/>
+      <w:r>
+        <w:rPr>
+          <w:rFonts w:ascii="Times New Roman" w:hAnsi="Times New Roman" w:cs="Times New Roman"/>
+          <w:sz w:val="24"/>
+          <w:szCs w:val="24"/>
+        </w:rPr>
+        <w:t xml:space="preserve"> </w:t>
+      </w:r>
+      <w:proofErr w:type="spellStart"/>
+      <w:r>
+        <w:rPr>
+          <w:rFonts w:ascii="Times New Roman" w:hAnsi="Times New Roman" w:cs="Times New Roman"/>
+          <w:sz w:val="24"/>
+          <w:szCs w:val="24"/>
+        </w:rPr>
+        <w:t>thông</w:t>
+      </w:r>
+      <w:proofErr w:type="spellEnd"/>
+      <w:r>
+        <w:rPr>
+          <w:rFonts w:ascii="Times New Roman" w:hAnsi="Times New Roman" w:cs="Times New Roman"/>
+          <w:sz w:val="24"/>
+          <w:szCs w:val="24"/>
+        </w:rPr>
+        <w:t xml:space="preserve"> qua </w:t>
+      </w:r>
+      <w:proofErr w:type="spellStart"/>
+      <w:r>
+        <w:rPr>
+          <w:rFonts w:ascii="Times New Roman" w:hAnsi="Times New Roman" w:cs="Times New Roman"/>
+          <w:sz w:val="24"/>
+          <w:szCs w:val="24"/>
+        </w:rPr>
+        <w:t>hàm</w:t>
+      </w:r>
+      <w:proofErr w:type="spellEnd"/>
+      <w:r>
+        <w:rPr>
+          <w:rFonts w:ascii="Times New Roman" w:hAnsi="Times New Roman" w:cs="Times New Roman"/>
+          <w:sz w:val="24"/>
+          <w:szCs w:val="24"/>
+        </w:rPr>
+        <w:t xml:space="preserve"> update, </w:t>
+      </w:r>
+      <w:proofErr w:type="spellStart"/>
+      <w:r>
+        <w:rPr>
+          <w:rFonts w:ascii="Times New Roman" w:hAnsi="Times New Roman" w:cs="Times New Roman"/>
+          <w:sz w:val="24"/>
+          <w:szCs w:val="24"/>
+        </w:rPr>
+        <w:t>cụ</w:t>
+      </w:r>
+      <w:proofErr w:type="spellEnd"/>
+      <w:r>
+        <w:rPr>
+          <w:rFonts w:ascii="Times New Roman" w:hAnsi="Times New Roman" w:cs="Times New Roman"/>
+          <w:sz w:val="24"/>
+          <w:szCs w:val="24"/>
+        </w:rPr>
+        <w:t xml:space="preserve"> </w:t>
+      </w:r>
+      <w:proofErr w:type="spellStart"/>
+      <w:r>
+        <w:rPr>
+          <w:rFonts w:ascii="Times New Roman" w:hAnsi="Times New Roman" w:cs="Times New Roman"/>
+          <w:sz w:val="24"/>
+          <w:szCs w:val="24"/>
+        </w:rPr>
+        <w:t>thể</w:t>
+      </w:r>
+      <w:proofErr w:type="spellEnd"/>
+      <w:r>
+        <w:rPr>
+          <w:rFonts w:ascii="Times New Roman" w:hAnsi="Times New Roman" w:cs="Times New Roman"/>
+          <w:sz w:val="24"/>
+          <w:szCs w:val="24"/>
+        </w:rPr>
+        <w:t xml:space="preserve"> </w:t>
+      </w:r>
+      <w:proofErr w:type="spellStart"/>
+      <w:r>
+        <w:rPr>
+          <w:rFonts w:ascii="Times New Roman" w:hAnsi="Times New Roman" w:cs="Times New Roman"/>
+          <w:sz w:val="24"/>
+          <w:szCs w:val="24"/>
+        </w:rPr>
+        <w:t>sẽ</w:t>
+      </w:r>
+      <w:proofErr w:type="spellEnd"/>
+      <w:r>
+        <w:rPr>
+          <w:rFonts w:ascii="Times New Roman" w:hAnsi="Times New Roman" w:cs="Times New Roman"/>
+          <w:sz w:val="24"/>
+          <w:szCs w:val="24"/>
+        </w:rPr>
+        <w:t xml:space="preserve"> </w:t>
+      </w:r>
+      <w:proofErr w:type="spellStart"/>
+      <w:r>
+        <w:rPr>
+          <w:rFonts w:ascii="Times New Roman" w:hAnsi="Times New Roman" w:cs="Times New Roman"/>
+          <w:sz w:val="24"/>
+          <w:szCs w:val="24"/>
+        </w:rPr>
+        <w:t>hiển</w:t>
+      </w:r>
+      <w:proofErr w:type="spellEnd"/>
+      <w:r>
+        <w:rPr>
+          <w:rFonts w:ascii="Times New Roman" w:hAnsi="Times New Roman" w:cs="Times New Roman"/>
+          <w:sz w:val="24"/>
+          <w:szCs w:val="24"/>
+        </w:rPr>
+        <w:t xml:space="preserve"> </w:t>
+      </w:r>
+      <w:proofErr w:type="spellStart"/>
+      <w:r>
+        <w:rPr>
+          <w:rFonts w:ascii="Times New Roman" w:hAnsi="Times New Roman" w:cs="Times New Roman"/>
+          <w:sz w:val="24"/>
+          <w:szCs w:val="24"/>
+        </w:rPr>
+        <w:t>thị</w:t>
+      </w:r>
+      <w:proofErr w:type="spellEnd"/>
+      <w:r>
+        <w:rPr>
+          <w:rFonts w:ascii="Times New Roman" w:hAnsi="Times New Roman" w:cs="Times New Roman"/>
+          <w:sz w:val="24"/>
+          <w:szCs w:val="24"/>
+        </w:rPr>
+        <w:t xml:space="preserve"> </w:t>
+      </w:r>
+      <w:proofErr w:type="spellStart"/>
+      <w:r>
+        <w:rPr>
+          <w:rFonts w:ascii="Times New Roman" w:hAnsi="Times New Roman" w:cs="Times New Roman"/>
+          <w:sz w:val="24"/>
+          <w:szCs w:val="24"/>
+        </w:rPr>
+        <w:t>thông</w:t>
+      </w:r>
+      <w:proofErr w:type="spellEnd"/>
+      <w:r>
+        <w:rPr>
+          <w:rFonts w:ascii="Times New Roman" w:hAnsi="Times New Roman" w:cs="Times New Roman"/>
+          <w:sz w:val="24"/>
+          <w:szCs w:val="24"/>
+        </w:rPr>
+        <w:t xml:space="preserve"> </w:t>
+      </w:r>
+      <w:proofErr w:type="spellStart"/>
+      <w:r>
+        <w:rPr>
+          <w:rFonts w:ascii="Times New Roman" w:hAnsi="Times New Roman" w:cs="Times New Roman"/>
+          <w:sz w:val="24"/>
+          <w:szCs w:val="24"/>
+        </w:rPr>
+        <w:t>báo</w:t>
+      </w:r>
+      <w:proofErr w:type="spellEnd"/>
+      <w:r>
+        <w:rPr>
+          <w:rFonts w:ascii="Times New Roman" w:hAnsi="Times New Roman" w:cs="Times New Roman"/>
+          <w:sz w:val="24"/>
+          <w:szCs w:val="24"/>
+        </w:rPr>
+        <w:t xml:space="preserve"> </w:t>
+      </w:r>
+      <w:proofErr w:type="spellStart"/>
+      <w:r>
+        <w:rPr>
+          <w:rFonts w:ascii="Times New Roman" w:hAnsi="Times New Roman" w:cs="Times New Roman"/>
+          <w:sz w:val="24"/>
+          <w:szCs w:val="24"/>
+        </w:rPr>
+        <w:t>khi</w:t>
+      </w:r>
+      <w:proofErr w:type="spellEnd"/>
+      <w:r>
+        <w:rPr>
+          <w:rFonts w:ascii="Times New Roman" w:hAnsi="Times New Roman" w:cs="Times New Roman"/>
+          <w:sz w:val="24"/>
+          <w:szCs w:val="24"/>
+        </w:rPr>
+        <w:t xml:space="preserve"> </w:t>
+      </w:r>
+      <w:proofErr w:type="spellStart"/>
+      <w:r>
+        <w:rPr>
+          <w:rFonts w:ascii="Times New Roman" w:hAnsi="Times New Roman" w:cs="Times New Roman"/>
+          <w:sz w:val="24"/>
+          <w:szCs w:val="24"/>
+        </w:rPr>
+        <w:t>mặt</w:t>
+      </w:r>
+      <w:proofErr w:type="spellEnd"/>
+      <w:r>
+        <w:rPr>
+          <w:rFonts w:ascii="Times New Roman" w:hAnsi="Times New Roman" w:cs="Times New Roman"/>
+          <w:sz w:val="24"/>
+          <w:szCs w:val="24"/>
+        </w:rPr>
+        <w:t xml:space="preserve"> </w:t>
+      </w:r>
+      <w:proofErr w:type="spellStart"/>
+      <w:proofErr w:type="gramStart"/>
+      <w:r>
+        <w:rPr>
+          <w:rFonts w:ascii="Times New Roman" w:hAnsi="Times New Roman" w:cs="Times New Roman"/>
+          <w:sz w:val="24"/>
+          <w:szCs w:val="24"/>
+        </w:rPr>
+        <w:t>hàng</w:t>
+      </w:r>
+      <w:proofErr w:type="spellEnd"/>
+      <w:r>
+        <w:rPr>
+          <w:rFonts w:ascii="Times New Roman" w:hAnsi="Times New Roman" w:cs="Times New Roman"/>
+          <w:sz w:val="24"/>
+          <w:szCs w:val="24"/>
+        </w:rPr>
+        <w:t>( item</w:t>
+      </w:r>
+      <w:proofErr w:type="gramEnd"/>
+      <w:r>
+        <w:rPr>
+          <w:rFonts w:ascii="Times New Roman" w:hAnsi="Times New Roman" w:cs="Times New Roman"/>
+          <w:sz w:val="24"/>
+          <w:szCs w:val="24"/>
+        </w:rPr>
+        <w:t xml:space="preserve">) </w:t>
+      </w:r>
+      <w:proofErr w:type="spellStart"/>
+      <w:r>
+        <w:rPr>
+          <w:rFonts w:ascii="Times New Roman" w:hAnsi="Times New Roman" w:cs="Times New Roman"/>
+          <w:sz w:val="24"/>
+          <w:szCs w:val="24"/>
+        </w:rPr>
+        <w:t>được</w:t>
+      </w:r>
+      <w:proofErr w:type="spellEnd"/>
+      <w:r>
+        <w:rPr>
+          <w:rFonts w:ascii="Times New Roman" w:hAnsi="Times New Roman" w:cs="Times New Roman"/>
+          <w:sz w:val="24"/>
+          <w:szCs w:val="24"/>
+        </w:rPr>
+        <w:t xml:space="preserve"> </w:t>
+      </w:r>
+      <w:proofErr w:type="spellStart"/>
+      <w:r>
+        <w:rPr>
+          <w:rFonts w:ascii="Times New Roman" w:hAnsi="Times New Roman" w:cs="Times New Roman"/>
+          <w:sz w:val="24"/>
+          <w:szCs w:val="24"/>
+        </w:rPr>
+        <w:t>thêm</w:t>
+      </w:r>
+      <w:proofErr w:type="spellEnd"/>
+      <w:r>
+        <w:rPr>
+          <w:rFonts w:ascii="Times New Roman" w:hAnsi="Times New Roman" w:cs="Times New Roman"/>
+          <w:sz w:val="24"/>
+          <w:szCs w:val="24"/>
+        </w:rPr>
+        <w:t xml:space="preserve"> </w:t>
+      </w:r>
+      <w:proofErr w:type="spellStart"/>
+      <w:r>
+        <w:rPr>
+          <w:rFonts w:ascii="Times New Roman" w:hAnsi="Times New Roman" w:cs="Times New Roman"/>
+          <w:sz w:val="24"/>
+          <w:szCs w:val="24"/>
+        </w:rPr>
+        <w:t>thành</w:t>
+      </w:r>
+      <w:proofErr w:type="spellEnd"/>
+      <w:r>
+        <w:rPr>
+          <w:rFonts w:ascii="Times New Roman" w:hAnsi="Times New Roman" w:cs="Times New Roman"/>
+          <w:sz w:val="24"/>
+          <w:szCs w:val="24"/>
+        </w:rPr>
+        <w:t xml:space="preserve"> </w:t>
+      </w:r>
+      <w:proofErr w:type="spellStart"/>
+      <w:r>
+        <w:rPr>
+          <w:rFonts w:ascii="Times New Roman" w:hAnsi="Times New Roman" w:cs="Times New Roman"/>
+          <w:sz w:val="24"/>
+          <w:szCs w:val="24"/>
+        </w:rPr>
+        <w:t>công</w:t>
+      </w:r>
+      <w:proofErr w:type="spellEnd"/>
+      <w:r>
+        <w:rPr>
+          <w:rFonts w:ascii="Times New Roman" w:hAnsi="Times New Roman" w:cs="Times New Roman"/>
+          <w:sz w:val="24"/>
+          <w:szCs w:val="24"/>
+        </w:rPr>
+        <w:t xml:space="preserve"> </w:t>
+      </w:r>
+      <w:proofErr w:type="spellStart"/>
+      <w:r>
+        <w:rPr>
+          <w:rFonts w:ascii="Times New Roman" w:hAnsi="Times New Roman" w:cs="Times New Roman"/>
+          <w:sz w:val="24"/>
+          <w:szCs w:val="24"/>
+        </w:rPr>
+        <w:t>vào</w:t>
+      </w:r>
+      <w:proofErr w:type="spellEnd"/>
+      <w:r>
+        <w:rPr>
+          <w:rFonts w:ascii="Times New Roman" w:hAnsi="Times New Roman" w:cs="Times New Roman"/>
+          <w:sz w:val="24"/>
+          <w:szCs w:val="24"/>
+        </w:rPr>
+        <w:t xml:space="preserve"> </w:t>
+      </w:r>
+      <w:proofErr w:type="spellStart"/>
+      <w:r>
+        <w:rPr>
+          <w:rFonts w:ascii="Times New Roman" w:hAnsi="Times New Roman" w:cs="Times New Roman"/>
+          <w:sz w:val="24"/>
+          <w:szCs w:val="24"/>
+        </w:rPr>
+        <w:t>giỏ</w:t>
+      </w:r>
+      <w:proofErr w:type="spellEnd"/>
+      <w:r>
+        <w:rPr>
+          <w:rFonts w:ascii="Times New Roman" w:hAnsi="Times New Roman" w:cs="Times New Roman"/>
+          <w:sz w:val="24"/>
+          <w:szCs w:val="24"/>
+        </w:rPr>
+        <w:t xml:space="preserve"> </w:t>
+      </w:r>
+      <w:proofErr w:type="spellStart"/>
+      <w:r>
+        <w:rPr>
+          <w:rFonts w:ascii="Times New Roman" w:hAnsi="Times New Roman" w:cs="Times New Roman"/>
+          <w:sz w:val="24"/>
+          <w:szCs w:val="24"/>
+        </w:rPr>
+        <w:t>hàng</w:t>
+      </w:r>
+      <w:proofErr w:type="spellEnd"/>
+      <w:r>
+        <w:rPr>
+          <w:rFonts w:ascii="Times New Roman" w:hAnsi="Times New Roman" w:cs="Times New Roman"/>
+          <w:sz w:val="24"/>
+          <w:szCs w:val="24"/>
+        </w:rPr>
+        <w:t xml:space="preserve"> </w:t>
+      </w:r>
+    </w:p>
+    <w:p>
+      <w:pPr>
+        <w:rPr>
+          <w:rFonts w:ascii="Times New Roman" w:hAnsi="Times New Roman" w:cs="Times New Roman"/>
+          <w:sz w:val="24"/>
+          <w:szCs w:val="24"/>
+        </w:rPr>
+      </w:pPr>
+      <w:proofErr w:type="spellStart"/>
+      <w:r>
+        <w:rPr>
+          <w:rFonts w:ascii="Times New Roman" w:hAnsi="Times New Roman" w:cs="Times New Roman"/>
+          <w:sz w:val="24"/>
+          <w:szCs w:val="24"/>
+        </w:rPr>
+        <w:t>Sơ</w:t>
+      </w:r>
+      <w:proofErr w:type="spellEnd"/>
+      <w:r>
+        <w:rPr>
+          <w:rFonts w:ascii="Times New Roman" w:hAnsi="Times New Roman" w:cs="Times New Roman"/>
+          <w:sz w:val="24"/>
+          <w:szCs w:val="24"/>
+        </w:rPr>
+        <w:t xml:space="preserve"> </w:t>
+      </w:r>
+      <w:proofErr w:type="spellStart"/>
+      <w:r>
+        <w:rPr>
+          <w:rFonts w:ascii="Times New Roman" w:hAnsi="Times New Roman" w:cs="Times New Roman"/>
+          <w:sz w:val="24"/>
+          <w:szCs w:val="24"/>
+        </w:rPr>
+        <w:t>đồ</w:t>
+      </w:r>
+      <w:proofErr w:type="spellEnd"/>
+      <w:r>
+        <w:rPr>
+          <w:rFonts w:ascii="Times New Roman" w:hAnsi="Times New Roman" w:cs="Times New Roman"/>
+          <w:sz w:val="24"/>
+          <w:szCs w:val="24"/>
+        </w:rPr>
+        <w:t xml:space="preserve"> codebase </w:t>
+      </w:r>
+      <w:proofErr w:type="spellStart"/>
+      <w:r>
+        <w:rPr>
+          <w:rFonts w:ascii="Times New Roman" w:hAnsi="Times New Roman" w:cs="Times New Roman"/>
+          <w:sz w:val="24"/>
+          <w:szCs w:val="24"/>
+        </w:rPr>
+        <w:t>đang</w:t>
+      </w:r>
+      <w:proofErr w:type="spellEnd"/>
+      <w:r>
+        <w:rPr>
+          <w:rFonts w:ascii="Times New Roman" w:hAnsi="Times New Roman" w:cs="Times New Roman"/>
+          <w:sz w:val="24"/>
+          <w:szCs w:val="24"/>
+        </w:rPr>
+        <w:t xml:space="preserve"> </w:t>
+      </w:r>
+      <w:proofErr w:type="spellStart"/>
+      <w:r>
+        <w:rPr>
+          <w:rFonts w:ascii="Times New Roman" w:hAnsi="Times New Roman" w:cs="Times New Roman"/>
+          <w:sz w:val="24"/>
+          <w:szCs w:val="24"/>
+        </w:rPr>
+        <w:t>sử</w:t>
+      </w:r>
+      <w:proofErr w:type="spellEnd"/>
+      <w:r>
+        <w:rPr>
+          <w:rFonts w:ascii="Times New Roman" w:hAnsi="Times New Roman" w:cs="Times New Roman"/>
+          <w:sz w:val="24"/>
+          <w:szCs w:val="24"/>
+        </w:rPr>
+        <w:t xml:space="preserve"> </w:t>
+      </w:r>
+      <w:proofErr w:type="spellStart"/>
+      <w:r>
+        <w:rPr>
+          <w:rFonts w:ascii="Times New Roman" w:hAnsi="Times New Roman" w:cs="Times New Roman"/>
+          <w:sz w:val="24"/>
+          <w:szCs w:val="24"/>
+        </w:rPr>
+        <w:t>dụng</w:t>
+      </w:r>
+      <w:proofErr w:type="spellEnd"/>
+      <w:r>
+        <w:rPr>
+          <w:rFonts w:ascii="Times New Roman" w:hAnsi="Times New Roman" w:cs="Times New Roman"/>
+          <w:sz w:val="24"/>
+          <w:szCs w:val="24"/>
+        </w:rPr>
+        <w:t xml:space="preserve"> Observer pattern </w:t>
+      </w:r>
+    </w:p>
+    <w:p>
+      <w:pPr>
+        <w:rPr>
+          <w:rFonts w:ascii="Times New Roman" w:hAnsi="Times New Roman" w:cs="Times New Roman"/>
+          <w:sz w:val="24"/>
+          <w:szCs w:val="24"/>
+        </w:rPr>
+      </w:pPr>
+      <w:r>
+        <w:rPr>
+          <w:rFonts w:ascii="Times New Roman" w:hAnsi="Times New Roman" w:cs="Times New Roman"/>
+          <w:sz w:val="24"/>
+          <w:szCs w:val="24"/>
+        </w:rPr>
+        <w:drawing>
+          <wp:inline distT="0" distB="0" distL="0" distR="0" wp14:anchorId="2AC24877" wp14:editId="527F0948">
+            <wp:extent cx="5151120" cy="2844122"/>
+            <wp:effectExtent l="0" t="0" r="0" b="0"/>
+            <wp:docPr id="5" name="Picture 5"/>
+            <wp:cNvGraphicFramePr>
+              <a:graphicFrameLocks xmlns:a="http://schemas.openxmlformats.org/drawingml/2006/main" noChangeAspect="1"/>
+            </wp:cNvGraphicFramePr>
+            <a:graphic xmlns:a="http://schemas.openxmlformats.org/drawingml/2006/main">
+              <a:graphicData uri="http://schemas.openxmlformats.org/drawingml/2006/picture">
+                <pic:pic xmlns:pic="http://schemas.openxmlformats.org/drawingml/2006/picture">
+                  <pic:nvPicPr>
+                    <pic:cNvPr id="1" name=""/>
+                    <pic:cNvPicPr/>
+                  </pic:nvPicPr>
+                  <pic:blipFill>
+                    <a:blip r:embed="rId9"/>
+                    <a:stretch>
+                      <a:fillRect/>
+                    </a:stretch>
+                  </pic:blipFill>
+                  <pic:spPr>
+                    <a:xfrm>
+                      <a:off x="0" y="0"/>
+                      <a:ext cx="5165880" cy="2852272"/>
+                    </a:xfrm>
+                    <a:prstGeom prst="rect">
+                      <a:avLst/>
+                    </a:prstGeom>
+                  </pic:spPr>
+                </pic:pic>
+              </a:graphicData>
+            </a:graphic>
+          </wp:inline>
+        </w:drawing>
+      </w:r>
     </w:p>
     <w:sectPr>
       <w:pgSz w:w="12240" w:h="15840"/>
@@ -10960,6 +13031,119 @@
 <file path=word/numbering.xml><?xml version="1.0" encoding="utf-8"?>
 <w:numbering xmlns:wpc="http://schemas.microsoft.com/office/word/2010/wordprocessingCanvas" xmlns:cx="http://schemas.microsoft.com/office/drawing/2014/chartex" xmlns:cx1="http://schemas.microsoft.com/office/drawing/2015/9/8/chartex" xmlns:cx2="http://schemas.microsoft.com/office/drawing/2015/10/21/chartex" xmlns:cx3="http://schemas.microsoft.com/office/drawing/2016/5/9/chartex" xmlns:cx4="http://schemas.microsoft.com/office/drawing/2016/5/10/chartex" xmlns:cx5="http://schemas.microsoft.com/office/drawing/2016/5/11/chartex" xmlns:cx6="http://schemas.microsoft.com/office/drawing/2016/5/12/chartex" xmlns:cx7="http://schemas.microsoft.com/office/drawing/2016/5/13/chartex" xmlns:cx8="http://schemas.microsoft.com/office/drawing/2016/5/14/chartex" xmlns:mc="http://schemas.openxmlformats.org/markup-compatibility/2006" xmlns:aink="http://schemas.microsoft.com/office/drawing/2016/ink" xmlns:am3d="http://schemas.microsoft.com/office/drawing/2017/model3d" xmlns:o="urn:schemas-microsoft-com:office:office" xmlns:r="http://schemas.openxmlformats.org/officeDocument/2006/relationships" xmlns:m="http://schemas.openxmlformats.org/officeDocument/2006/math" xmlns:v="urn:schemas-microsoft-com:vml" xmlns:wp14="http://schemas.microsoft.com/office/word/2010/wordprocessingDrawing" xmlns:wp="http://schemas.openxmlformats.org/drawingml/2006/wordprocessingDrawing" xmlns:w10="urn:schemas-microsoft-com:office:word" xmlns:w="http://schemas.openxmlformats.org/wordprocessingml/2006/main" xmlns:w14="http://schemas.microsoft.com/office/word/2010/wordml" xmlns:w15="http://schemas.microsoft.com/office/word/2012/wordml" xmlns:w16cex="http://schemas.microsoft.com/office/word/2018/wordml/cex" xmlns:w16cid="http://schemas.microsoft.com/office/word/2016/wordml/cid" xmlns:w16="http://schemas.microsoft.com/office/word/2018/wordml" xmlns:w16sdtdh="http://schemas.microsoft.com/office/word/2020/wordml/sdtdatahash" xmlns:w16se="http://schemas.microsoft.com/office/word/2015/wordml/symex" xmlns:wpg="http://schemas.microsoft.com/office/word/2010/wordprocessingGroup" xmlns:wpi="http://schemas.microsoft.com/office/word/2010/wordprocessingInk" xmlns:wne="http://schemas.microsoft.com/office/word/2006/wordml" xmlns:wps="http://schemas.microsoft.com/office/word/2010/wordprocessingShape" mc:Ignorable="w14 w15 w16se w16cid w16 w16cex w16sdtdh wp14">
   <w:abstractNum w:abstractNumId="0" w15:restartNumberingAfterBreak="0">
+    <w:nsid w:val="0B1F5707"/>
+    <w:multiLevelType w:val="hybridMultilevel"/>
+    <w:tmpl w:val="30325800"/>
+    <w:lvl w:ilvl="0" w:tplc="6C0C7170">
+      <w:start w:val="2"/>
+      <w:numFmt w:val="bullet"/>
+      <w:lvlText w:val="-"/>
+      <w:lvlJc w:val="left"/>
+      <w:pPr>
+        <w:ind w:left="720" w:hanging="360"/>
+      </w:pPr>
+      <w:rPr>
+        <w:rFonts w:ascii="Times New Roman" w:eastAsiaTheme="minorHAnsi" w:hAnsi="Times New Roman" w:cs="Times New Roman" w:hint="default"/>
+      </w:rPr>
+    </w:lvl>
+    <w:lvl w:ilvl="1" w:tplc="04090003" w:tentative="1">
+      <w:start w:val="1"/>
+      <w:numFmt w:val="bullet"/>
+      <w:lvlText w:val="o"/>
+      <w:lvlJc w:val="left"/>
+      <w:pPr>
+        <w:ind w:left="1440" w:hanging="360"/>
+      </w:pPr>
+      <w:rPr>
+        <w:rFonts w:ascii="Courier New" w:hAnsi="Courier New" w:cs="Courier New" w:hint="default"/>
+      </w:rPr>
+    </w:lvl>
+    <w:lvl w:ilvl="2" w:tplc="04090005" w:tentative="1">
+      <w:start w:val="1"/>
+      <w:numFmt w:val="bullet"/>
+      <w:lvlText w:val=""/>
+      <w:lvlJc w:val="left"/>
+      <w:pPr>
+        <w:ind w:left="2160" w:hanging="360"/>
+      </w:pPr>
+      <w:rPr>
+        <w:rFonts w:ascii="Wingdings" w:hAnsi="Wingdings" w:hint="default"/>
+      </w:rPr>
+    </w:lvl>
+    <w:lvl w:ilvl="3" w:tplc="04090001" w:tentative="1">
+      <w:start w:val="1"/>
+      <w:numFmt w:val="bullet"/>
+      <w:lvlText w:val=""/>
+      <w:lvlJc w:val="left"/>
+      <w:pPr>
+        <w:ind w:left="2880" w:hanging="360"/>
+      </w:pPr>
+      <w:rPr>
+        <w:rFonts w:ascii="Symbol" w:hAnsi="Symbol" w:hint="default"/>
+      </w:rPr>
+    </w:lvl>
+    <w:lvl w:ilvl="4" w:tplc="04090003" w:tentative="1">
+      <w:start w:val="1"/>
+      <w:numFmt w:val="bullet"/>
+      <w:lvlText w:val="o"/>
+      <w:lvlJc w:val="left"/>
+      <w:pPr>
+        <w:ind w:left="3600" w:hanging="360"/>
+      </w:pPr>
+      <w:rPr>
+        <w:rFonts w:ascii="Courier New" w:hAnsi="Courier New" w:cs="Courier New" w:hint="default"/>
+      </w:rPr>
+    </w:lvl>
+    <w:lvl w:ilvl="5" w:tplc="04090005" w:tentative="1">
+      <w:start w:val="1"/>
+      <w:numFmt w:val="bullet"/>
+      <w:lvlText w:val=""/>
+      <w:lvlJc w:val="left"/>
+      <w:pPr>
+        <w:ind w:left="4320" w:hanging="360"/>
+      </w:pPr>
+      <w:rPr>
+        <w:rFonts w:ascii="Wingdings" w:hAnsi="Wingdings" w:hint="default"/>
+      </w:rPr>
+    </w:lvl>
+    <w:lvl w:ilvl="6" w:tplc="04090001" w:tentative="1">
+      <w:start w:val="1"/>
+      <w:numFmt w:val="bullet"/>
+      <w:lvlText w:val=""/>
+      <w:lvlJc w:val="left"/>
+      <w:pPr>
+        <w:ind w:left="5040" w:hanging="360"/>
+      </w:pPr>
+      <w:rPr>
+        <w:rFonts w:ascii="Symbol" w:hAnsi="Symbol" w:hint="default"/>
+      </w:rPr>
+    </w:lvl>
+    <w:lvl w:ilvl="7" w:tplc="04090003" w:tentative="1">
+      <w:start w:val="1"/>
+      <w:numFmt w:val="bullet"/>
+      <w:lvlText w:val="o"/>
+      <w:lvlJc w:val="left"/>
+      <w:pPr>
+        <w:ind w:left="5760" w:hanging="360"/>
+      </w:pPr>
+      <w:rPr>
+        <w:rFonts w:ascii="Courier New" w:hAnsi="Courier New" w:cs="Courier New" w:hint="default"/>
+      </w:rPr>
+    </w:lvl>
+    <w:lvl w:ilvl="8" w:tplc="04090005" w:tentative="1">
+      <w:start w:val="1"/>
+      <w:numFmt w:val="bullet"/>
+      <w:lvlText w:val=""/>
+      <w:lvlJc w:val="left"/>
+      <w:pPr>
+        <w:ind w:left="6480" w:hanging="360"/>
+      </w:pPr>
+      <w:rPr>
+        <w:rFonts w:ascii="Wingdings" w:hAnsi="Wingdings" w:hint="default"/>
+      </w:rPr>
+    </w:lvl>
+  </w:abstractNum>
+  <w:abstractNum w:abstractNumId="1" w15:restartNumberingAfterBreak="0">
     <w:nsid w:val="4DDA6FB6"/>
     <w:multiLevelType w:val="multilevel"/>
     <w:tmpl w:val="C456ACCC"/>
@@ -11073,6 +13257,9 @@
     </w:lvl>
   </w:abstractNum>
   <w:num w:numId="1">
+    <w:abstractNumId w:val="1"/>
+  </w:num>
+  <w:num w:numId="2">
     <w:abstractNumId w:val="0"/>
   </w:num>
 </w:numbering>
@@ -11520,6 +13707,7 @@
   <w:style w:type="character" w:default="1" w:styleId="DefaultParagraphFont">
     <w:name w:val="Default Paragraph Font"/>
     <w:uiPriority w:val="1"/>
+    <w:semiHidden/>
     <w:unhideWhenUsed/>
   </w:style>
   <w:style w:type="table" w:default="1" w:styleId="TableNormal">
@@ -11595,6 +13783,17 @@
       <w:rFonts w:asciiTheme="majorHAnsi" w:eastAsiaTheme="majorEastAsia" w:hAnsiTheme="majorHAnsi" w:cstheme="majorBidi"/>
       <w:color w:val="2F5496" w:themeColor="accent1" w:themeShade="BF"/>
     </w:rPr>
+  </w:style>
+  <w:style w:type="paragraph" w:styleId="ListParagraph">
+    <w:name w:val="List Paragraph"/>
+    <w:basedOn w:val="Normal"/>
+    <w:uiPriority w:val="34"/>
+    <w:qFormat/>
+    <w:rsid w:val="009D1745"/>
+    <w:pPr>
+      <w:ind w:left="720"/>
+      <w:contextualSpacing/>
+    </w:pPr>
   </w:style>
 </w:styles>
 </file>
